--- a/EXPORTS/DOCX/published/niveau3/Dutch/Museon.docx
+++ b/EXPORTS/DOCX/published/niveau3/Dutch/Museon.docx
@@ -1316,7 +1316,14 @@
           <w:color w:val="000000"/>
           <w:sz w:val="24"/>
         </w:rPr>
-        <w:t xml:space="preserve">het museum. </w:t>
+        <w:hyperlink r:id="rId14" w:history="1">
+          <w:r>
+            <w:rPr>
+              <w:rStyle w:val="Hyperlink"/>
+            </w:rPr>
+            <w:t xml:space="preserve">het museum. </w:t>
+          </w:r>
+        </w:hyperlink>
       </w:r>
       <w:r>
         <w:rPr>

--- a/EXPORTS/DOCX/published/niveau3/Dutch/Museon.docx
+++ b/EXPORTS/DOCX/published/niveau3/Dutch/Museon.docx
@@ -57,7 +57,7 @@
         <w:autoSpaceDE w:val="0"/>
         <w:widowControl/>
         <w:spacing w:line="288" w:lineRule="exact" w:before="292" w:after="0"/>
-        <w:ind w:left="0" w:right="144" w:firstLine="0"/>
+        <w:ind w:left="0" w:right="0" w:firstLine="0"/>
         <w:jc w:val="left"/>
       </w:pPr>
       <w:r>
@@ -68,10 +68,7 @@
           <w:color w:val="000000"/>
           <w:sz w:val="24"/>
         </w:rPr>
-        <w:t xml:space="preserve">Het Museon-Omniversum is een museum in Den Haag dat in 1904 is opgericht als </w:t>
-      </w:r>
-      <w:r>
-        <w:br/>
+        <w:t xml:space="preserve">Museon-Omniversum is een museum in Den Haag dat in 1904 is opgericht als museum waar </w:t>
       </w:r>
       <w:r>
         <w:rPr>
@@ -81,7 +78,7 @@
           <w:color w:val="000000"/>
           <w:sz w:val="24"/>
         </w:rPr>
-        <w:t xml:space="preserve">onderwijsmuseum. Vanaf 1909 hield het verschillende tentoonstellingen met de verworven </w:t>
+        <w:t xml:space="preserve">schoolkinderen terecht konden voor 'aanschouwelijk onderwijs'. Vanaf 1909 hield het </w:t>
       </w:r>
       <w:r>
         <w:rPr>
@@ -91,7 +88,7 @@
           <w:color w:val="000000"/>
           <w:sz w:val="24"/>
         </w:rPr>
-        <w:t xml:space="preserve">collectie die is opgedeeld in drie thema's: natuur, cultuur en technologie. Binnen zowel de </w:t>
+        <w:t xml:space="preserve">verschillende tentoonstellingen met de verworven collectie die tegenwoordig is opgedeeld in </w:t>
       </w:r>
       <w:r>
         <w:rPr>
@@ -101,7 +98,7 @@
           <w:color w:val="000000"/>
           <w:sz w:val="24"/>
         </w:rPr>
-        <w:t xml:space="preserve">natuurhistorische- als etnografische collecties van het museum bevinden zich verschillende </w:t>
+        <w:t xml:space="preserve">drie thema's: natuur, cultuur en technologie. Binnen zowel de natuurhistorische- als </w:t>
       </w:r>
       <w:r>
         <w:rPr>
@@ -111,7 +108,17 @@
           <w:color w:val="000000"/>
           <w:sz w:val="24"/>
         </w:rPr>
-        <w:t>objecten die zijn verworven in een koloniale context.</w:t>
+        <w:t xml:space="preserve">etnografische collecties van het museum bevinden zich objecten die zijn verworven in een </w:t>
+      </w:r>
+      <w:r>
+        <w:rPr>
+          <w:rFonts w:ascii="Charis SIL Regular" w:hAnsi="Charis SIL Regular" w:eastAsia="Charis SIL Regular"/>
+          <w:b w:val="0"/>
+          <w:i w:val="0"/>
+          <w:color w:val="000000"/>
+          <w:sz w:val="24"/>
+        </w:rPr>
+        <w:t>koloniale context.</w:t>
       </w:r>
     </w:p>
     <w:p>
@@ -214,7 +221,7 @@
           <w:color w:val="000000"/>
           <w:sz w:val="24"/>
         </w:rPr>
-        <w:t xml:space="preserve">en behandelde de vakgebieden geologie, volkenkunde, biologie en nijverheid. De collectie </w:t>
+        <w:t xml:space="preserve">en behandelde de vakgebieden geologie, volkenkunde, biologie en nijverheid. Via oproepen </w:t>
       </w:r>
       <w:r>
         <w:rPr>
@@ -224,7 +231,17 @@
           <w:color w:val="000000"/>
           <w:sz w:val="24"/>
         </w:rPr>
-        <w:t xml:space="preserve">van de eerste directeur van het museum, de geoloog </w:t>
+        <w:t xml:space="preserve">in de pers en via brieven aan bedrijven en andere musea werd de basis voor de collectie </w:t>
+      </w:r>
+      <w:r>
+        <w:rPr>
+          <w:rFonts w:ascii="Charis SIL Regular" w:hAnsi="Charis SIL Regular" w:eastAsia="Charis SIL Regular"/>
+          <w:b w:val="0"/>
+          <w:i w:val="0"/>
+          <w:color w:val="000000"/>
+          <w:sz w:val="24"/>
+        </w:rPr>
+        <w:t xml:space="preserve">gelegd. De eerste directeur van het museum geoloog </w:t>
       </w:r>
       <w:r>
         <w:rPr>
@@ -310,7 +327,7 @@
           <w:color w:val="000000"/>
           <w:sz w:val="24"/>
         </w:rPr>
-        <w:t xml:space="preserve">, vormde de basis </w:t>
+        <w:t xml:space="preserve"> speelde hierin een </w:t>
       </w:r>
       <w:r>
         <w:rPr>
@@ -320,7 +337,18 @@
           <w:color w:val="000000"/>
           <w:sz w:val="24"/>
         </w:rPr>
-        <w:t>van het museum. Van Cappelle is voornamelijk beke</w:t>
+        <w:t xml:space="preserve">belangrijke rol. Enkele jaren later volgde een oproep </w:t>
+      </w:r>
+      <w:r>
+        <w:rPr>
+          <w:u w:val="single" w:color="0066cc"/>
+          <w:rFonts w:ascii="Charis SIL Regular" w:hAnsi="Charis SIL Regular" w:eastAsia="Charis SIL Regular"/>
+          <w:b w:val="0"/>
+          <w:i w:val="0"/>
+          <w:color w:val="000000"/>
+          <w:sz w:val="24"/>
+        </w:rPr>
+        <w:t>voor sch</w:t>
       </w:r>
       <w:r>
         <w:rPr>
@@ -336,7 +364,7 @@
             <w:rPr>
               <w:rStyle w:val="Hyperlink"/>
             </w:rPr>
-            <w:t>nd van z</w:t>
+            <w:t>enk</w:t>
           </w:r>
         </w:hyperlink>
       </w:r>
@@ -372,25 +400,7 @@
             <w:rPr>
               <w:rStyle w:val="Hyperlink"/>
             </w:rPr>
-            <w:t>jn o</w:t>
-          </w:r>
-        </w:hyperlink>
-      </w:r>
-      <w:r>
-        <w:rPr>
-          <w:u w:val="single" w:color="0066cc"/>
-          <w:rFonts w:ascii="Charis SIL Regular" w:hAnsi="Charis SIL Regular" w:eastAsia="Charis SIL Regular"/>
-          <w:b w:val="0"/>
-          <w:i w:val="0"/>
-          <w:color w:val="000000"/>
-          <w:sz w:val="24"/>
-        </w:rPr>
-        <w:hyperlink r:id="rId9" w:history="1">
-          <w:r>
-            <w:rPr>
-              <w:rStyle w:val="Hyperlink"/>
-            </w:rPr>
-            <w:t>nderzoek</w:t>
+            <w:t xml:space="preserve">ngen uit </w:t>
           </w:r>
         </w:hyperlink>
       </w:r>
@@ -402,27 +412,7 @@
           <w:color w:val="000000"/>
           <w:sz w:val="24"/>
         </w:rPr>
-        <w:t>ingen in Suriname.</w:t>
-      </w:r>
-    </w:p>
-    <w:p>
-      <w:pPr>
-        <w:autoSpaceDN w:val="0"/>
-        <w:autoSpaceDE w:val="0"/>
-        <w:widowControl/>
-        <w:spacing w:line="288" w:lineRule="exact" w:before="64" w:after="0"/>
-        <w:ind w:left="0" w:right="432" w:firstLine="0"/>
-        <w:jc w:val="left"/>
-      </w:pPr>
-      <w:r>
-        <w:rPr>
-          <w:rFonts w:ascii="Charis SIL Regular" w:hAnsi="Charis SIL Regular" w:eastAsia="Charis SIL Regular"/>
-          <w:b w:val="0"/>
-          <w:i w:val="0"/>
-          <w:color w:val="000000"/>
-          <w:sz w:val="24"/>
-        </w:rPr>
-        <w:t xml:space="preserve">Door verschillende andere schenkingen van onder andere koningin Juliana is de collectie </w:t>
+        <w:t xml:space="preserve">Suriname. Dankzij </w:t>
       </w:r>
       <w:r>
         <w:rPr>
@@ -432,7 +422,17 @@
           <w:color w:val="000000"/>
           <w:sz w:val="24"/>
         </w:rPr>
-        <w:t>objecten uit Suriname van het Museon een van de grootste van Nederland.</w:t>
+        <w:t xml:space="preserve">schenkingen van onder andere koningin Juliana is de collectie objecten uit Suriname van </w:t>
+      </w:r>
+      <w:r>
+        <w:rPr>
+          <w:rFonts w:ascii="Charis SIL Regular" w:hAnsi="Charis SIL Regular" w:eastAsia="Charis SIL Regular"/>
+          <w:b w:val="0"/>
+          <w:i w:val="0"/>
+          <w:color w:val="000000"/>
+          <w:sz w:val="24"/>
+        </w:rPr>
+        <w:t>Museon-Omniversium nu een van de grootste van Nederland.</w:t>
       </w:r>
     </w:p>
     <w:p>
@@ -552,7 +552,7 @@
           <w:color w:val="000000"/>
           <w:sz w:val="24"/>
         </w:rPr>
-        <w:t xml:space="preserve">Museum in Antwerpen - De objecten dateren grotendeels uit het einde van de negentiende </w:t>
+        <w:t xml:space="preserve">Museum in Antwerpen - de objecten dateren grotendeels uit het einde van de negentiende </w:t>
       </w:r>
       <w:r>
         <w:rPr>
@@ -575,7 +575,7 @@
           <w:color w:val="000000"/>
           <w:sz w:val="24"/>
         </w:rPr>
-        <w:t xml:space="preserve">bevolkingsgroepen -; de Inuit-collectie die door Niko Timbergen is samengesteld, later zijn </w:t>
+        <w:t xml:space="preserve">bevolkingsgroepen -; de Inuit-voorwerpen die door Niko Tinbergen in 1932 in opdracht van </w:t>
       </w:r>
       <w:r>
         <w:rPr>
@@ -585,7 +585,7 @@
           <w:color w:val="000000"/>
           <w:sz w:val="24"/>
         </w:rPr>
-        <w:t xml:space="preserve">hier ook objecten van een mede expeditielid aan toegevoegd. Bovendien zijn er ook enkele </w:t>
+        <w:t xml:space="preserve">het museum zijn verzameld, later zijn hier ook objecten van een mede expeditielid aan </w:t>
       </w:r>
       <w:r>
         <w:rPr>
@@ -595,7 +595,7 @@
           <w:color w:val="000000"/>
           <w:sz w:val="24"/>
         </w:rPr>
-        <w:t xml:space="preserve">Noord-Amerikaanse objecten uit het voormalige Tropenmuseum (nu Wereldmuseum </w:t>
+        <w:t xml:space="preserve">toegevoegd. Bovendien zijn er ook enkele Noord-Amerikaanse objecten uit het voormalige </w:t>
       </w:r>
       <w:r>
         <w:rPr>
@@ -605,17 +605,7 @@
           <w:color w:val="000000"/>
           <w:sz w:val="24"/>
         </w:rPr>
-        <w:t xml:space="preserve">Amsterdam) overgedragen aan het Museon, hieronder bevinden zich ook objecten uit de </w:t>
-      </w:r>
-      <w:r>
-        <w:rPr>
-          <w:rFonts w:ascii="Charis SIL Regular" w:hAnsi="Charis SIL Regular" w:eastAsia="Charis SIL Regular"/>
-          <w:b w:val="0"/>
-          <w:i w:val="0"/>
-          <w:color w:val="000000"/>
-          <w:sz w:val="24"/>
-        </w:rPr>
-        <w:t xml:space="preserve">voormalige etnografische collectie van </w:t>
+        <w:t xml:space="preserve">Tropenmuseum (nu </w:t>
       </w:r>
       <w:r>
         <w:rPr>
@@ -627,6 +617,137 @@
           <w:u w:val="single"/>
         </w:rPr>
         <w:hyperlink r:id="rId10" w:history="1">
+          <w:r>
+            <w:rPr>
+              <w:rStyle w:val="Hyperlink"/>
+            </w:rPr>
+            <w:t>Wereldmuseum</w:t>
+          </w:r>
+        </w:hyperlink>
+      </w:r>
+      <w:r>
+        <w:rPr>
+          <w:rFonts w:ascii="Charis SIL Regular" w:hAnsi="Charis SIL Regular" w:eastAsia="Charis SIL Regular"/>
+          <w:b w:val="0"/>
+          <w:i w:val="0"/>
+          <w:color w:val="0066CC"/>
+          <w:sz w:val="24"/>
+          <w:u w:val="single"/>
+        </w:rPr>
+        <w:t xml:space="preserve"> </w:t>
+      </w:r>
+      <w:r>
+        <w:rPr>
+          <w:rFonts w:ascii="Charis SIL Regular" w:hAnsi="Charis SIL Regular" w:eastAsia="Charis SIL Regular"/>
+          <w:b w:val="0"/>
+          <w:i w:val="0"/>
+          <w:color w:val="0066CC"/>
+          <w:sz w:val="24"/>
+          <w:u w:val="single"/>
+        </w:rPr>
+        <w:hyperlink r:id="rId10" w:history="1">
+          <w:r>
+            <w:rPr>
+              <w:rStyle w:val="Hyperlink"/>
+            </w:rPr>
+            <w:t>Amsterdam</w:t>
+          </w:r>
+        </w:hyperlink>
+      </w:r>
+      <w:r>
+        <w:rPr>
+          <w:rFonts w:ascii="Charis SIL Regular" w:hAnsi="Charis SIL Regular" w:eastAsia="Charis SIL Regular"/>
+          <w:b w:val="0"/>
+          <w:i w:val="0"/>
+          <w:color w:val="000000"/>
+          <w:sz w:val="24"/>
+        </w:rPr>
+        <w:t xml:space="preserve">) overgedragen aan Museon-Omniversum, </w:t>
+      </w:r>
+      <w:r>
+        <w:rPr>
+          <w:rFonts w:ascii="Charis SIL Regular" w:hAnsi="Charis SIL Regular" w:eastAsia="Charis SIL Regular"/>
+          <w:b w:val="0"/>
+          <w:i w:val="0"/>
+          <w:color w:val="000000"/>
+          <w:sz w:val="24"/>
+        </w:rPr>
+        <w:t xml:space="preserve">hieronder bevinden </w:t>
+      </w:r>
+      <w:r>
+        <w:rPr>
+          <w:u w:val="single" w:color="0066cc"/>
+          <w:rFonts w:ascii="Charis SIL Regular" w:hAnsi="Charis SIL Regular" w:eastAsia="Charis SIL Regular"/>
+          <w:b w:val="0"/>
+          <w:i w:val="0"/>
+          <w:color w:val="000000"/>
+          <w:sz w:val="24"/>
+        </w:rPr>
+        <w:hyperlink r:id="rId10" w:history="1">
+          <w:r>
+            <w:rPr>
+              <w:rStyle w:val="Hyperlink"/>
+            </w:rPr>
+            <w:t>zich ook object</w:t>
+          </w:r>
+        </w:hyperlink>
+      </w:r>
+      <w:r>
+        <w:rPr>
+          <w:u w:val="single" w:color="0066cc"/>
+          <w:rFonts w:ascii="Charis SIL Regular" w:hAnsi="Charis SIL Regular" w:eastAsia="Charis SIL Regular"/>
+          <w:b w:val="0"/>
+          <w:i w:val="0"/>
+          <w:color w:val="000000"/>
+          <w:sz w:val="24"/>
+        </w:rPr>
+        <w:hyperlink r:id="rId10" w:history="1">
+          <w:r>
+            <w:rPr>
+              <w:rStyle w:val="Hyperlink"/>
+            </w:rPr>
+            <w:t>e</w:t>
+          </w:r>
+        </w:hyperlink>
+      </w:r>
+      <w:r>
+        <w:rPr>
+          <w:u w:val="single" w:color="0066cc"/>
+          <w:rFonts w:ascii="Charis SIL Regular" w:hAnsi="Charis SIL Regular" w:eastAsia="Charis SIL Regular"/>
+          <w:b w:val="0"/>
+          <w:i w:val="0"/>
+          <w:color w:val="000000"/>
+          <w:sz w:val="24"/>
+        </w:rPr>
+        <w:hyperlink r:id="rId10" w:history="1">
+          <w:r>
+            <w:rPr>
+              <w:rStyle w:val="Hyperlink"/>
+            </w:rPr>
+            <w:t>n uit de voo</w:t>
+          </w:r>
+        </w:hyperlink>
+      </w:r>
+      <w:r>
+        <w:rPr>
+          <w:rFonts w:ascii="Charis SIL Regular" w:hAnsi="Charis SIL Regular" w:eastAsia="Charis SIL Regular"/>
+          <w:b w:val="0"/>
+          <w:i w:val="0"/>
+          <w:color w:val="000000"/>
+          <w:sz w:val="24"/>
+        </w:rPr>
+        <w:t xml:space="preserve">rmalige etnografische collectie van </w:t>
+      </w:r>
+      <w:r>
+        <w:rPr>
+          <w:rFonts w:ascii="Charis SIL Regular" w:hAnsi="Charis SIL Regular" w:eastAsia="Charis SIL Regular"/>
+          <w:b w:val="0"/>
+          <w:i w:val="0"/>
+          <w:color w:val="0066CC"/>
+          <w:sz w:val="24"/>
+          <w:u w:val="single"/>
+        </w:rPr>
+        <w:hyperlink r:id="rId11" w:history="1">
           <w:r>
             <w:rPr>
               <w:rStyle w:val="Hyperlink"/>
@@ -643,7 +764,27 @@
           <w:color w:val="000000"/>
           <w:sz w:val="24"/>
         </w:rPr>
-        <w:t xml:space="preserve">. Van belang is bovendien dat er grote delen van </w:t>
+        <w:t>.</w:t>
+      </w:r>
+    </w:p>
+    <w:p>
+      <w:pPr>
+        <w:autoSpaceDN w:val="0"/>
+        <w:autoSpaceDE w:val="0"/>
+        <w:widowControl/>
+        <w:spacing w:line="288" w:lineRule="exact" w:before="64" w:after="0"/>
+        <w:ind w:left="0" w:right="144" w:firstLine="0"/>
+        <w:jc w:val="left"/>
+      </w:pPr>
+      <w:r>
+        <w:rPr>
+          <w:rFonts w:ascii="Charis SIL Regular" w:hAnsi="Charis SIL Regular" w:eastAsia="Charis SIL Regular"/>
+          <w:b w:val="0"/>
+          <w:i w:val="0"/>
+          <w:color w:val="000000"/>
+          <w:sz w:val="24"/>
+        </w:rPr>
+        <w:t>Van belang is bovendien dat er grote delen van de culturele collectie van Museon-</w:t>
       </w:r>
       <w:r>
         <w:rPr>
@@ -653,36 +794,7 @@
           <w:color w:val="000000"/>
           <w:sz w:val="24"/>
         </w:rPr>
-        <w:t>de culturele collectie van het Museon i</w:t>
-      </w:r>
-      <w:r>
-        <w:rPr>
-          <w:u w:val="single" w:color="0066cc"/>
-          <w:rFonts w:ascii="Charis SIL Regular" w:hAnsi="Charis SIL Regular" w:eastAsia="Charis SIL Regular"/>
-          <w:b w:val="0"/>
-          <w:i w:val="0"/>
-          <w:color w:val="000000"/>
-          <w:sz w:val="24"/>
-        </w:rPr>
-        <w:hyperlink r:id="rId10" w:history="1">
-          <w:r>
-            <w:rPr>
-              <w:rStyle w:val="Hyperlink"/>
-            </w:rPr>
-            <w:t xml:space="preserve">n de </w:t>
-          </w:r>
-        </w:hyperlink>
-      </w:r>
-      <w:r>
-        <w:rPr>
-          <w:u w:val="single" w:color="0066cc"/>
-          <w:rFonts w:ascii="Charis SIL Regular" w:hAnsi="Charis SIL Regular" w:eastAsia="Charis SIL Regular"/>
-          <w:b w:val="0"/>
-          <w:i w:val="0"/>
-          <w:color w:val="000000"/>
-          <w:sz w:val="24"/>
-        </w:rPr>
-        <w:t>j</w:t>
+        <w:t xml:space="preserve">Omniversum in de jaren '70 en '80 van de twintigste eeuw zijn verzameld, deze vallen </w:t>
       </w:r>
       <w:r>
         <w:rPr>
@@ -692,27 +804,7 @@
           <w:color w:val="000000"/>
           <w:sz w:val="24"/>
         </w:rPr>
-        <w:t xml:space="preserve">aren '70 en '80 van de twintigste eeuw zijn </w:t>
-      </w:r>
-      <w:r>
-        <w:rPr>
-          <w:rFonts w:ascii="Charis SIL Regular" w:hAnsi="Charis SIL Regular" w:eastAsia="Charis SIL Regular"/>
-          <w:b w:val="0"/>
-          <w:i w:val="0"/>
-          <w:color w:val="000000"/>
-          <w:sz w:val="24"/>
-        </w:rPr>
-        <w:t xml:space="preserve">verzameld, deze vallen zodoende ook niet onder de categorie objecten die afkomstig zijn uit </w:t>
-      </w:r>
-      <w:r>
-        <w:rPr>
-          <w:rFonts w:ascii="Charis SIL Regular" w:hAnsi="Charis SIL Regular" w:eastAsia="Charis SIL Regular"/>
-          <w:b w:val="0"/>
-          <w:i w:val="0"/>
-          <w:color w:val="000000"/>
-          <w:sz w:val="24"/>
-        </w:rPr>
-        <w:t>een koloniale context.</w:t>
+        <w:t>zodoende ook niet onder de categorie objecten die afkomstig zijn uit een koloniale context.</w:t>
       </w:r>
     </w:p>
     <w:p>
@@ -732,7 +824,7 @@
           <w:color w:val="000000"/>
           <w:sz w:val="24"/>
         </w:rPr>
-        <w:t xml:space="preserve">Het museum is sinds 1921 een gemeentelijk museum, de gemeente Den Haag is dus de </w:t>
+        <w:t xml:space="preserve">In 1921 nam de gemeente Den Haag het museum van de Vereeniging Museum ten bate van </w:t>
       </w:r>
       <w:r>
         <w:rPr>
@@ -742,7 +834,7 @@
           <w:color w:val="000000"/>
           <w:sz w:val="24"/>
         </w:rPr>
-        <w:t xml:space="preserve">eigenaar van de collectie. Vanaf 1985 ging het museum verder onder de naam 'Museon' en in </w:t>
+        <w:t xml:space="preserve">het Onderwijs over. Vanaf 1985 ging het museum verder onder de naam 'Museon'. In 1997 </w:t>
       </w:r>
       <w:r>
         <w:rPr>
@@ -752,27 +844,7 @@
           <w:color w:val="000000"/>
           <w:sz w:val="24"/>
         </w:rPr>
-        <w:t xml:space="preserve">2022 fuseerde de instelling met het Omniversum, een grootbeeld filmtheater, ook in Den </w:t>
-      </w:r>
-      <w:r>
-        <w:rPr>
-          <w:rFonts w:ascii="Charis SIL Regular" w:hAnsi="Charis SIL Regular" w:eastAsia="Charis SIL Regular"/>
-          <w:b w:val="0"/>
-          <w:i w:val="0"/>
-          <w:color w:val="000000"/>
-          <w:sz w:val="24"/>
-        </w:rPr>
-        <w:t xml:space="preserve">Haag. De officiële naam is om die reden tegenwoordig 'Museon-Omniversum.' Het Museon is </w:t>
-      </w:r>
-      <w:r>
-        <w:rPr>
-          <w:rFonts w:ascii="Charis SIL Regular" w:hAnsi="Charis SIL Regular" w:eastAsia="Charis SIL Regular"/>
-          <w:b w:val="0"/>
-          <w:i w:val="0"/>
-          <w:color w:val="000000"/>
-          <w:sz w:val="24"/>
-        </w:rPr>
-        <w:t>sinds enkele jaren bezig de koloniale geschiedenis van de collectie te onderzoeken, op een</w:t>
+        <w:t>werd het museum verzelfstandigd, waarbij de collectie eigendom bleef van de Gemeente Den</w:t>
       </w:r>
     </w:p>
     <w:p>
@@ -800,7 +872,7 @@
         <w:autoSpaceDE w:val="0"/>
         <w:widowControl/>
         <w:spacing w:line="288" w:lineRule="exact" w:before="64" w:after="0"/>
-        <w:ind w:left="0" w:right="144" w:firstLine="0"/>
+        <w:ind w:left="0" w:right="0" w:firstLine="0"/>
         <w:jc w:val="left"/>
       </w:pPr>
       <w:r>
@@ -811,7 +883,7 @@
           <w:color w:val="000000"/>
           <w:sz w:val="24"/>
         </w:rPr>
-        <w:t xml:space="preserve">later moment wordt de museumcollectie ook beschikbaar via de Colonial Collections </w:t>
+        <w:t xml:space="preserve">Haag. In 2022 fuseerde de instelling met het Omniversum, een grootbeeld filmtheater, ook in </w:t>
       </w:r>
       <w:r>
         <w:rPr>
@@ -821,7 +893,7 @@
           <w:color w:val="000000"/>
           <w:sz w:val="24"/>
         </w:rPr>
-        <w:t xml:space="preserve">Datahub. Onder andere de houtmonsters uit de natuurhistorische collectie van het museum </w:t>
+        <w:t>Den Haag. De officiële naam is om die reden tegenwoordig 'Museon-Omniversum'. Museon-</w:t>
       </w:r>
       <w:r>
         <w:rPr>
@@ -831,7 +903,7 @@
           <w:color w:val="000000"/>
           <w:sz w:val="24"/>
         </w:rPr>
-        <w:t xml:space="preserve">zijn onder de loep genomen, ook is er een schedelkorwar van Papoea (coll. nr. 54098) </w:t>
+        <w:t xml:space="preserve">Omniversum is sinds enkele jaren bezig de koloniale geschiedenis van de collectie te </w:t>
       </w:r>
       <w:r>
         <w:rPr>
@@ -841,7 +913,7 @@
           <w:color w:val="000000"/>
           <w:sz w:val="24"/>
         </w:rPr>
-        <w:t xml:space="preserve">onderzocht. Deze korwar bevat onder andere ook menselijke resten, iets wat ook geldt voor </w:t>
+        <w:t xml:space="preserve">onderzoeken, op een later moment wordt de museumcollectie ook beschikbaar via de </w:t>
       </w:r>
       <w:r>
         <w:rPr>
@@ -851,7 +923,7 @@
           <w:color w:val="000000"/>
           <w:sz w:val="24"/>
         </w:rPr>
-        <w:t xml:space="preserve">andere objecten uit de volkenkundige collectie van het museum. Naast de objectcollectie </w:t>
+        <w:t xml:space="preserve">Colonial Collections Datahub. Onder andere de houtmonsters uit de natuurhistorische </w:t>
       </w:r>
       <w:r>
         <w:rPr>
@@ -861,7 +933,7 @@
           <w:color w:val="000000"/>
           <w:sz w:val="24"/>
         </w:rPr>
-        <w:t xml:space="preserve">heeft het Museon ook beschikking over een grote collectie beeldmateriaal, noemenswaardig </w:t>
+        <w:t xml:space="preserve">collectie van het museum zijn onder de loep genomen, ook is er een schedelkorwar van </w:t>
       </w:r>
       <w:r>
         <w:rPr>
@@ -871,7 +943,77 @@
           <w:color w:val="000000"/>
           <w:sz w:val="24"/>
         </w:rPr>
-        <w:t>is de collectie foto's van de 'Zuid-Celebes expeditie' van 1905-1906.</w:t>
+        <w:t xml:space="preserve">Papoea (coll. nr. 54098) onderzocht. Deze korwar bevat onder andere ook menselijke resten, </w:t>
+      </w:r>
+      <w:r>
+        <w:rPr>
+          <w:rFonts w:ascii="Charis SIL Regular" w:hAnsi="Charis SIL Regular" w:eastAsia="Charis SIL Regular"/>
+          <w:b w:val="0"/>
+          <w:i w:val="0"/>
+          <w:color w:val="000000"/>
+          <w:sz w:val="24"/>
+        </w:rPr>
+        <w:t xml:space="preserve">iets wat ook geldt voor andere objecten uit de volkenkundige collectie van het museum. In </w:t>
+      </w:r>
+      <w:r>
+        <w:rPr>
+          <w:rFonts w:ascii="Charis SIL Regular" w:hAnsi="Charis SIL Regular" w:eastAsia="Charis SIL Regular"/>
+          <w:b w:val="0"/>
+          <w:i w:val="0"/>
+          <w:color w:val="000000"/>
+          <w:sz w:val="24"/>
+        </w:rPr>
+        <w:t xml:space="preserve">1921 nam de gemeente Den Haag het museum van de Vereeniging Museum ten bate van het </w:t>
+      </w:r>
+      <w:r>
+        <w:rPr>
+          <w:rFonts w:ascii="Charis SIL Regular" w:hAnsi="Charis SIL Regular" w:eastAsia="Charis SIL Regular"/>
+          <w:b w:val="0"/>
+          <w:i w:val="0"/>
+          <w:color w:val="000000"/>
+          <w:sz w:val="24"/>
+        </w:rPr>
+        <w:t xml:space="preserve">Onderwijs over. Vanaf 1985 ging het museum verder onder de naam 'Museon'. In 1997 werd </w:t>
+      </w:r>
+      <w:r>
+        <w:rPr>
+          <w:rFonts w:ascii="Charis SIL Regular" w:hAnsi="Charis SIL Regular" w:eastAsia="Charis SIL Regular"/>
+          <w:b w:val="0"/>
+          <w:i w:val="0"/>
+          <w:color w:val="000000"/>
+          <w:sz w:val="24"/>
+        </w:rPr>
+        <w:t xml:space="preserve">het museum verzelfstandigd, waarbij de collectie eigendom bleef van de Gemeente Den </w:t>
+      </w:r>
+      <w:r>
+        <w:rPr>
+          <w:rFonts w:ascii="Charis SIL Regular" w:hAnsi="Charis SIL Regular" w:eastAsia="Charis SIL Regular"/>
+          <w:b w:val="0"/>
+          <w:i w:val="0"/>
+          <w:color w:val="000000"/>
+          <w:sz w:val="24"/>
+        </w:rPr>
+        <w:t xml:space="preserve">Haag. Naast de objectcollectie heeft het Museon ook beschikking over een grote collectie </w:t>
+      </w:r>
+      <w:r>
+        <w:rPr>
+          <w:rFonts w:ascii="Charis SIL Regular" w:hAnsi="Charis SIL Regular" w:eastAsia="Charis SIL Regular"/>
+          <w:b w:val="0"/>
+          <w:i w:val="0"/>
+          <w:color w:val="000000"/>
+          <w:sz w:val="24"/>
+        </w:rPr>
+        <w:t xml:space="preserve">beeldmateriaal, noemenswaardig is de collectie foto's van de 'Zuid-Celebes expeditie' van </w:t>
+      </w:r>
+      <w:r>
+        <w:rPr>
+          <w:rFonts w:ascii="Charis SIL Regular" w:hAnsi="Charis SIL Regular" w:eastAsia="Charis SIL Regular"/>
+          <w:b w:val="0"/>
+          <w:i w:val="0"/>
+          <w:color w:val="000000"/>
+          <w:sz w:val="24"/>
+        </w:rPr>
+        <w:t>1905-1906.</w:t>
       </w:r>
     </w:p>
     <w:p>
@@ -911,7 +1053,7 @@
           <w:color w:val="000000"/>
           <w:sz w:val="24"/>
         </w:rPr>
-        <w:t xml:space="preserve">De collectie van het Museon is volledig doorzoekbaar via de </w:t>
+        <w:t xml:space="preserve">De collectie van Museon-Omniversum is volledig doorzoekbaar via de </w:t>
       </w:r>
       <w:r>
         <w:rPr>
@@ -922,7 +1064,7 @@
           <w:sz w:val="24"/>
           <w:u w:val="single"/>
         </w:rPr>
-        <w:hyperlink r:id="rId11" w:history="1">
+        <w:hyperlink r:id="rId12" w:history="1">
           <w:r>
             <w:rPr>
               <w:rStyle w:val="Hyperlink"/>
@@ -939,7 +1081,7 @@
           <w:color w:val="000000"/>
           <w:sz w:val="24"/>
         </w:rPr>
-        <w:t xml:space="preserve"> die op eenzelfde </w:t>
+        <w:t xml:space="preserve"> die op </w:t>
       </w:r>
       <w:r>
         <w:rPr>
@@ -949,7 +1091,7 @@
           <w:color w:val="000000"/>
           <w:sz w:val="24"/>
         </w:rPr>
-        <w:t>manier is ingericht als de collectiewebsite van het Wereldmu</w:t>
+        <w:t>eenzelfde manier is ingericht als de collectiewebsite van het Wereldmu</w:t>
       </w:r>
       <w:r>
         <w:rPr>
@@ -960,7 +1102,7 @@
           <w:color w:val="000000"/>
           <w:sz w:val="24"/>
         </w:rPr>
-        <w:hyperlink r:id="rId11" w:history="1">
+        <w:hyperlink r:id="rId12" w:history="1">
           <w:r>
             <w:rPr>
               <w:rStyle w:val="Hyperlink"/>
@@ -971,27 +1113,13 @@
       </w:r>
       <w:r>
         <w:rPr>
-          <w:u w:val="single" w:color="0066cc"/>
           <w:rFonts w:ascii="Charis SIL Regular" w:hAnsi="Charis SIL Regular" w:eastAsia="Charis SIL Regular"/>
           <w:b w:val="0"/>
           <w:i w:val="0"/>
           <w:color w:val="000000"/>
           <w:sz w:val="24"/>
         </w:rPr>
-        <w:t>r</w:t>
-      </w:r>
-      <w:r>
-        <w:rPr>
-          <w:rFonts w:ascii="Charis SIL Regular" w:hAnsi="Charis SIL Regular" w:eastAsia="Charis SIL Regular"/>
-          <w:b w:val="0"/>
-          <w:i w:val="0"/>
-          <w:color w:val="000000"/>
-          <w:sz w:val="24"/>
-        </w:rPr>
-        <w:t xml:space="preserve">boven </w:t>
-      </w:r>
-      <w:r>
-        <w:br/>
+        <w:t xml:space="preserve">rboven </w:t>
       </w:r>
       <w:r>
         <w:rPr>
@@ -1032,7 +1160,7 @@
           <w:sz w:val="24"/>
           <w:u w:val="single"/>
         </w:rPr>
-        <w:hyperlink r:id="rId12" w:history="1">
+        <w:hyperlink r:id="rId13" w:history="1">
           <w:r>
             <w:rPr>
               <w:rStyle w:val="Hyperlink"/>
@@ -1050,7 +1178,7 @@
           <w:sz w:val="24"/>
           <w:u w:val="single"/>
         </w:rPr>
-        <w:hyperlink r:id="rId12" w:history="1">
+        <w:hyperlink r:id="rId13" w:history="1">
           <w:r>
             <w:rPr>
               <w:rStyle w:val="Hyperlink"/>
@@ -1087,7 +1215,7 @@
           <w:color w:val="000000"/>
           <w:sz w:val="24"/>
         </w:rPr>
-        <w:t xml:space="preserve">Het archief van het Museon wordt beheerd door het </w:t>
+        <w:t xml:space="preserve">Het archief van Museon-Omniversum wordt beheerd door het </w:t>
       </w:r>
       <w:r>
         <w:rPr>
@@ -1098,7 +1226,7 @@
           <w:sz w:val="24"/>
           <w:u w:val="single"/>
         </w:rPr>
-        <w:hyperlink r:id="rId13" w:history="1">
+        <w:hyperlink r:id="rId14" w:history="1">
           <w:r>
             <w:rPr>
               <w:rStyle w:val="Hyperlink"/>
@@ -1127,7 +1255,7 @@
           <w:sz w:val="24"/>
           <w:u w:val="single"/>
         </w:rPr>
-        <w:hyperlink r:id="rId13" w:history="1">
+        <w:hyperlink r:id="rId14" w:history="1">
           <w:r>
             <w:rPr>
               <w:rStyle w:val="Hyperlink"/>
@@ -1144,7 +1272,7 @@
           <w:color w:val="000000"/>
           <w:sz w:val="24"/>
         </w:rPr>
-        <w:t xml:space="preserve">. Het archief is </w:t>
+        <w:t xml:space="preserve">. Het </w:t>
       </w:r>
       <w:r>
         <w:rPr>
@@ -1154,7 +1282,7 @@
           <w:color w:val="000000"/>
           <w:sz w:val="24"/>
         </w:rPr>
-        <w:t>opgedeeld in de periode dat het een zelfstandig muse</w:t>
+        <w:t>archief is opgedeeld in de periode dat het een zelfstandig mus</w:t>
       </w:r>
       <w:r>
         <w:rPr>
@@ -1165,7 +1293,18 @@
           <w:color w:val="000000"/>
           <w:sz w:val="24"/>
         </w:rPr>
-        <w:hyperlink r:id="rId13" w:history="1">
+        <w:t>e</w:t>
+      </w:r>
+      <w:r>
+        <w:rPr>
+          <w:u w:val="single" w:color="0066cc"/>
+          <w:rFonts w:ascii="Charis SIL Regular" w:hAnsi="Charis SIL Regular" w:eastAsia="Charis SIL Regular"/>
+          <w:b w:val="0"/>
+          <w:i w:val="0"/>
+          <w:color w:val="000000"/>
+          <w:sz w:val="24"/>
+        </w:rPr>
+        <w:hyperlink r:id="rId14" w:history="1">
           <w:r>
             <w:rPr>
               <w:rStyle w:val="Hyperlink"/>
@@ -1183,30 +1322,12 @@
           <w:color w:val="000000"/>
           <w:sz w:val="24"/>
         </w:rPr>
-        <w:hyperlink r:id="rId13" w:history="1">
+        <w:hyperlink r:id="rId14" w:history="1">
           <w:r>
             <w:rPr>
               <w:rStyle w:val="Hyperlink"/>
             </w:rPr>
-            <w:t>a</w:t>
-          </w:r>
-        </w:hyperlink>
-      </w:r>
-      <w:r>
-        <w:rPr>
-          <w:u w:val="single" w:color="0066cc"/>
-          <w:rFonts w:ascii="Charis SIL Regular" w:hAnsi="Charis SIL Regular" w:eastAsia="Charis SIL Regular"/>
-          <w:b w:val="0"/>
-          <w:i w:val="0"/>
-          <w:color w:val="000000"/>
-          <w:sz w:val="24"/>
-        </w:rPr>
-        <w:hyperlink r:id="rId13" w:history="1">
-          <w:r>
-            <w:rPr>
-              <w:rStyle w:val="Hyperlink"/>
-            </w:rPr>
-            <w:t xml:space="preserve">s en de periode </w:t>
+            <w:t xml:space="preserve">as en de periode </w:t>
           </w:r>
         </w:hyperlink>
       </w:r>
@@ -1218,7 +1339,7 @@
           <w:color w:val="000000"/>
           <w:sz w:val="24"/>
         </w:rPr>
-        <w:t xml:space="preserve">nadat de </w:t>
+        <w:t xml:space="preserve">nadat </w:t>
       </w:r>
       <w:r>
         <w:rPr>
@@ -1228,7 +1349,7 @@
           <w:color w:val="000000"/>
           <w:sz w:val="24"/>
         </w:rPr>
-        <w:t xml:space="preserve">Gemeente Den Haag het museum overnam. Er is een aparte toegang voor het archief van de </w:t>
+        <w:t xml:space="preserve">de Gemeente Den Haag het museum overnam. Er is een aparte toegang voor het archief van </w:t>
       </w:r>
       <w:r>
         <w:rPr>
@@ -1238,7 +1359,7 @@
           <w:color w:val="000000"/>
           <w:sz w:val="24"/>
         </w:rPr>
-        <w:t xml:space="preserve">Gemeentelijke Schoolbioscoop. Het </w:t>
+        <w:t xml:space="preserve">de Gemeentelijke Schoolbioscoop. Het </w:t>
       </w:r>
       <w:r>
         <w:rPr>
@@ -1249,7 +1370,7 @@
           <w:sz w:val="24"/>
           <w:u w:val="single"/>
         </w:rPr>
-        <w:hyperlink r:id="rId14" w:history="1">
+        <w:hyperlink r:id="rId15" w:history="1">
           <w:r>
             <w:rPr>
               <w:rStyle w:val="Hyperlink"/>
@@ -1278,7 +1399,7 @@
           <w:sz w:val="24"/>
           <w:u w:val="single"/>
         </w:rPr>
-        <w:hyperlink r:id="rId14" w:history="1">
+        <w:hyperlink r:id="rId15" w:history="1">
           <w:r>
             <w:rPr>
               <w:rStyle w:val="Hyperlink"/>
@@ -1305,7 +1426,7 @@
           <w:color w:val="000000"/>
           <w:sz w:val="24"/>
         </w:rPr>
-        <w:t xml:space="preserve">inzicht in de aanwezig collecties in </w:t>
+        <w:t>inzicht in de aanwezig collecties in het</w:t>
       </w:r>
       <w:r>
         <w:rPr>
@@ -1316,12 +1437,12 @@
           <w:color w:val="000000"/>
           <w:sz w:val="24"/>
         </w:rPr>
-        <w:hyperlink r:id="rId14" w:history="1">
+        <w:hyperlink r:id="rId15" w:history="1">
           <w:r>
             <w:rPr>
               <w:rStyle w:val="Hyperlink"/>
             </w:rPr>
-            <w:t xml:space="preserve">het museum. </w:t>
+            <w:t xml:space="preserve"> museum. Oo</w:t>
           </w:r>
         </w:hyperlink>
       </w:r>
@@ -1334,12 +1455,30 @@
           <w:color w:val="000000"/>
           <w:sz w:val="24"/>
         </w:rPr>
-        <w:hyperlink r:id="rId14" w:history="1">
+        <w:hyperlink r:id="rId15" w:history="1">
           <w:r>
             <w:rPr>
               <w:rStyle w:val="Hyperlink"/>
             </w:rPr>
-            <w:t>Ook biedt h</w:t>
+            <w:t>k</w:t>
+          </w:r>
+        </w:hyperlink>
+      </w:r>
+      <w:r>
+        <w:rPr>
+          <w:u w:val="single" w:color="0066cc"/>
+          <w:rFonts w:ascii="Charis SIL Regular" w:hAnsi="Charis SIL Regular" w:eastAsia="Charis SIL Regular"/>
+          <w:b w:val="0"/>
+          <w:i w:val="0"/>
+          <w:color w:val="000000"/>
+          <w:sz w:val="24"/>
+        </w:rPr>
+        <w:hyperlink r:id="rId15" w:history="1">
+          <w:r>
+            <w:rPr>
+              <w:rStyle w:val="Hyperlink"/>
+            </w:rPr>
+            <w:t xml:space="preserve"> biedt het </w:t>
           </w:r>
         </w:hyperlink>
       </w:r>
@@ -1351,7 +1490,7 @@
           <w:color w:val="000000"/>
           <w:sz w:val="24"/>
         </w:rPr>
-        <w:t xml:space="preserve">et een lijst met wat het museum </w:t>
+        <w:t xml:space="preserve">een lijst met wat het museum </w:t>
       </w:r>
       <w:r>
         <w:rPr>
@@ -1634,7 +1773,7 @@
           <w:sz w:val="24"/>
           <w:u w:val="single"/>
         </w:rPr>
-        <w:hyperlink r:id="rId15" w:history="1">
+        <w:hyperlink r:id="rId16" w:history="1">
           <w:r>
             <w:rPr>
               <w:rStyle w:val="Hyperlink"/>
@@ -1652,7 +1791,7 @@
           <w:sz w:val="24"/>
           <w:u w:val="single"/>
         </w:rPr>
-        <w:hyperlink r:id="rId15" w:history="1">
+        <w:hyperlink r:id="rId16" w:history="1">
           <w:r>
             <w:rPr>
               <w:rStyle w:val="Hyperlink"/>
@@ -1670,7 +1809,7 @@
           <w:sz w:val="24"/>
           <w:u w:val="single"/>
         </w:rPr>
-        <w:hyperlink r:id="rId15" w:history="1">
+        <w:hyperlink r:id="rId16" w:history="1">
           <w:r>
             <w:rPr>
               <w:rStyle w:val="Hyperlink"/>
@@ -1736,7 +1875,7 @@
         <w:autoSpaceDE w:val="0"/>
         <w:widowControl/>
         <w:spacing w:line="288" w:lineRule="exact" w:before="64" w:after="0"/>
-        <w:ind w:left="800" w:right="720" w:firstLine="0"/>
+        <w:ind w:left="800" w:right="864" w:firstLine="0"/>
         <w:jc w:val="left"/>
       </w:pPr>
       <w:r>
@@ -1757,8 +1896,37 @@
           <w:color w:val="000000"/>
           <w:sz w:val="24"/>
         </w:rPr>
-        <w:t xml:space="preserve">en de tijd dat het een gemeentelijk museum werd. Onder de toegangen '2.3' en </w:t>
+        <w:t>en de tijd dat het een gemeentelijk museum werd. Onder de toegangen '2.3' en</w:t>
       </w:r>
+    </w:p>
+    <w:p>
+      <w:pPr>
+        <w:sectPr>
+          <w:pgSz w:w="11900" w:h="16840"/>
+          <w:pgMar w:top="324" w:right="978" w:bottom="370" w:left="960" w:header="720" w:footer="720" w:gutter="0"/>
+          <w:cols/>
+          <w:docGrid w:linePitch="360"/>
+        </w:sectPr>
+      </w:pPr>
+    </w:p>
+    <w:p>
+      <w:pPr>
+        <w:autoSpaceDN w:val="0"/>
+        <w:autoSpaceDE w:val="0"/>
+        <w:widowControl/>
+        <w:spacing w:line="220" w:lineRule="exact" w:before="0" w:after="104"/>
+        <w:ind w:left="0" w:right="0"/>
+      </w:pPr>
+    </w:p>
+    <w:p>
+      <w:pPr>
+        <w:autoSpaceDN w:val="0"/>
+        <w:autoSpaceDE w:val="0"/>
+        <w:widowControl/>
+        <w:spacing w:line="440" w:lineRule="exact" w:before="0" w:after="0"/>
+        <w:ind w:left="800" w:right="720" w:firstLine="0"/>
+        <w:jc w:val="left"/>
+      </w:pPr>
       <w:r>
         <w:rPr>
           <w:rFonts w:ascii="Charis SIL Italic" w:hAnsi="Charis SIL Italic" w:eastAsia="Charis SIL Italic"/>
@@ -1767,18 +1935,8 @@
           <w:color w:val="000000"/>
           <w:sz w:val="24"/>
         </w:rPr>
-        <w:t>'4.2.5.4' zijn de inventarissen met betrekking tot de collectievorming terug te vinden.</w:t>
+        <w:t xml:space="preserve">'4.2.5.4' zijn de inventarissen met betrekking tot de collectievorming terug te vinden. </w:t>
       </w:r>
-    </w:p>
-    <w:p>
-      <w:pPr>
-        <w:autoSpaceDN w:val="0"/>
-        <w:autoSpaceDE w:val="0"/>
-        <w:widowControl/>
-        <w:spacing w:line="352" w:lineRule="exact" w:before="176" w:after="0"/>
-        <w:ind w:left="800" w:right="0" w:firstLine="0"/>
-        <w:jc w:val="left"/>
-      </w:pPr>
       <w:r>
         <w:rPr>
           <w:rFonts w:ascii="Charis SIL Regular" w:hAnsi="Charis SIL Regular" w:eastAsia="Charis SIL Regular"/>
@@ -1787,7 +1945,7 @@
           <w:color w:val="0066CC"/>
           <w:sz w:val="24"/>
         </w:rPr>
-        <w:hyperlink r:id="rId13" w:history="1">
+        <w:hyperlink r:id="rId14" w:history="1">
           <w:r>
             <w:rPr>
               <w:rStyle w:val="Hyperlink"/>
@@ -1804,7 +1962,7 @@
           <w:color w:val="0066CC"/>
           <w:sz w:val="24"/>
         </w:rPr>
-        <w:hyperlink r:id="rId13" w:history="1">
+        <w:hyperlink r:id="rId14" w:history="1">
           <w:r>
             <w:rPr>
               <w:rStyle w:val="Hyperlink"/>
@@ -1836,30 +1994,11 @@
     </w:p>
     <w:p>
       <w:pPr>
-        <w:sectPr>
-          <w:pgSz w:w="11900" w:h="16840"/>
-          <w:pgMar w:top="324" w:right="960" w:bottom="600" w:left="960" w:header="720" w:footer="720" w:gutter="0"/>
-          <w:cols/>
-          <w:docGrid w:linePitch="360"/>
-        </w:sectPr>
-      </w:pPr>
-    </w:p>
-    <w:p>
-      <w:pPr>
         <w:autoSpaceDN w:val="0"/>
         <w:autoSpaceDE w:val="0"/>
         <w:widowControl/>
-        <w:spacing w:line="220" w:lineRule="exact" w:before="0" w:after="104"/>
-        <w:ind w:left="0" w:right="0"/>
-      </w:pPr>
-    </w:p>
-    <w:p>
-      <w:pPr>
-        <w:autoSpaceDN w:val="0"/>
-        <w:autoSpaceDE w:val="0"/>
-        <w:widowControl/>
-        <w:spacing w:line="352" w:lineRule="exact" w:before="0" w:after="0"/>
-        <w:ind w:left="0" w:right="0" w:firstLine="0"/>
+        <w:spacing w:line="348" w:lineRule="exact" w:before="234" w:after="0"/>
+        <w:ind w:left="800" w:right="1008" w:hanging="800"/>
         <w:jc w:val="left"/>
       </w:pPr>
       <w:r>
@@ -1870,18 +2009,11 @@
           <w:color w:val="000000"/>
           <w:sz w:val="24"/>
         </w:rPr>
-        <w:t>Catalogus:</w:t>
+        <w:t xml:space="preserve">Catalogus: </w:t>
       </w:r>
-    </w:p>
-    <w:p>
-      <w:pPr>
-        <w:autoSpaceDN w:val="0"/>
-        <w:autoSpaceDE w:val="0"/>
-        <w:widowControl/>
-        <w:spacing w:line="288" w:lineRule="exact" w:before="240" w:after="0"/>
-        <w:ind w:left="800" w:right="1008" w:firstLine="0"/>
-        <w:jc w:val="left"/>
-      </w:pPr>
+      <w:r>
+        <w:br/>
+      </w:r>
       <w:r>
         <w:rPr>
           <w:rFonts w:ascii="Charis SIL Italic" w:hAnsi="Charis SIL Italic" w:eastAsia="Charis SIL Italic"/>
@@ -1936,128 +2068,18 @@
     <w:p>
       <w:pPr>
         <w:autoSpaceDN w:val="0"/>
+        <w:tabs>
+          <w:tab w:pos="800" w:val="left"/>
+        </w:tabs>
         <w:autoSpaceDE w:val="0"/>
         <w:widowControl/>
-        <w:spacing w:line="352" w:lineRule="exact" w:before="176" w:after="0"/>
-        <w:ind w:left="800" w:right="0" w:firstLine="0"/>
+        <w:spacing w:line="408" w:lineRule="exact" w:before="120" w:after="0"/>
+        <w:ind w:left="0" w:right="864" w:firstLine="0"/>
         <w:jc w:val="left"/>
       </w:pPr>
       <w:r>
-        <w:rPr>
-          <w:rFonts w:ascii="Charis SIL Regular" w:hAnsi="Charis SIL Regular" w:eastAsia="Charis SIL Regular"/>
-          <w:b w:val="0"/>
-          <w:i w:val="0"/>
-          <w:color w:val="0066CC"/>
-          <w:sz w:val="24"/>
-          <w:u w:val="single"/>
-        </w:rPr>
-        <w:hyperlink r:id="rId16" w:history="1">
-          <w:r>
-            <w:rPr>
-              <w:rStyle w:val="Hyperlink"/>
-            </w:rPr>
-            <w:t>https://</w:t>
-          </w:r>
-        </w:hyperlink>
+        <w:tab/>
       </w:r>
-      <w:r>
-        <w:rPr>
-          <w:rFonts w:ascii="Charis SIL Regular" w:hAnsi="Charis SIL Regular" w:eastAsia="Charis SIL Regular"/>
-          <w:b w:val="0"/>
-          <w:i w:val="0"/>
-          <w:color w:val="0066CC"/>
-          <w:sz w:val="24"/>
-          <w:u w:val="single"/>
-        </w:rPr>
-        <w:hyperlink r:id="rId16" w:history="1">
-          <w:r>
-            <w:rPr>
-              <w:rStyle w:val="Hyperlink"/>
-            </w:rPr>
-            <w:t>hdl.handle.net/11245/3.32171</w:t>
-          </w:r>
-        </w:hyperlink>
-      </w:r>
-    </w:p>
-    <w:p>
-      <w:pPr>
-        <w:autoSpaceDN w:val="0"/>
-        <w:autoSpaceDE w:val="0"/>
-        <w:widowControl/>
-        <w:spacing w:line="352" w:lineRule="exact" w:before="176" w:after="0"/>
-        <w:ind w:left="0" w:right="0" w:firstLine="0"/>
-        <w:jc w:val="left"/>
-      </w:pPr>
-      <w:r>
-        <w:rPr>
-          <w:rFonts w:ascii="Charis SIL Regular" w:hAnsi="Charis SIL Regular" w:eastAsia="Charis SIL Regular"/>
-          <w:b w:val="0"/>
-          <w:i w:val="0"/>
-          <w:color w:val="000000"/>
-          <w:sz w:val="24"/>
-        </w:rPr>
-        <w:t>Boek:</w:t>
-      </w:r>
-    </w:p>
-    <w:p>
-      <w:pPr>
-        <w:autoSpaceDN w:val="0"/>
-        <w:autoSpaceDE w:val="0"/>
-        <w:widowControl/>
-        <w:spacing w:line="288" w:lineRule="exact" w:before="240" w:after="0"/>
-        <w:ind w:left="800" w:right="864" w:firstLine="0"/>
-        <w:jc w:val="left"/>
-      </w:pPr>
-      <w:r>
-        <w:rPr>
-          <w:rFonts w:ascii="Charis SIL Italic" w:hAnsi="Charis SIL Italic" w:eastAsia="Charis SIL Italic"/>
-          <w:b w:val="0"/>
-          <w:i/>
-          <w:color w:val="000000"/>
-          <w:sz w:val="24"/>
-        </w:rPr>
-        <w:t xml:space="preserve">Cappelle, H. van. Het museum ten bate van het onderwijs te ’s-Gravenhage en zijne </w:t>
-      </w:r>
-      <w:r>
-        <w:rPr>
-          <w:rFonts w:ascii="Charis SIL Italic" w:hAnsi="Charis SIL Italic" w:eastAsia="Charis SIL Italic"/>
-          <w:b w:val="0"/>
-          <w:i/>
-          <w:color w:val="000000"/>
-          <w:sz w:val="24"/>
-        </w:rPr>
-        <w:t>toekomst, 1913.</w:t>
-      </w:r>
-      <w:r>
-        <w:rPr>
-          <w:rFonts w:ascii="Charis SIL Italic" w:hAnsi="Charis SIL Italic" w:eastAsia="Charis SIL Italic"/>
-          <w:b w:val="0"/>
-          <w:i/>
-          <w:color w:val="000000"/>
-          <w:sz w:val="24"/>
-        </w:rPr>
-        <w:t xml:space="preserve">Boekje van toenmalig directeur Herman van Cappelle over zijn </w:t>
-      </w:r>
-      <w:r>
-        <w:rPr>
-          <w:rFonts w:ascii="Charis SIL Italic" w:hAnsi="Charis SIL Italic" w:eastAsia="Charis SIL Italic"/>
-          <w:b w:val="0"/>
-          <w:i/>
-          <w:color w:val="000000"/>
-          <w:sz w:val="24"/>
-        </w:rPr>
-        <w:t>visie op de toekomst van het Museum ten bate van het Onderwijs.</w:t>
-      </w:r>
-    </w:p>
-    <w:p>
-      <w:pPr>
-        <w:autoSpaceDN w:val="0"/>
-        <w:autoSpaceDE w:val="0"/>
-        <w:widowControl/>
-        <w:spacing w:line="352" w:lineRule="exact" w:before="176" w:after="0"/>
-        <w:ind w:left="800" w:right="0" w:firstLine="0"/>
-        <w:jc w:val="left"/>
-      </w:pPr>
       <w:r>
         <w:rPr>
           <w:rFonts w:ascii="Charis SIL Regular" w:hAnsi="Charis SIL Regular" w:eastAsia="Charis SIL Regular"/>
@@ -2090,6 +2112,123 @@
             <w:rPr>
               <w:rStyle w:val="Hyperlink"/>
             </w:rPr>
+            <w:t xml:space="preserve">hdl.handle.net/11245/3.32171 </w:t>
+          </w:r>
+        </w:hyperlink>
+      </w:r>
+      <w:r>
+        <w:br/>
+      </w:r>
+      <w:r>
+        <w:rPr>
+          <w:rFonts w:ascii="Charis SIL Regular" w:hAnsi="Charis SIL Regular" w:eastAsia="Charis SIL Regular"/>
+          <w:b w:val="0"/>
+          <w:i w:val="0"/>
+          <w:color w:val="000000"/>
+          <w:sz w:val="24"/>
+        </w:rPr>
+        <w:t xml:space="preserve">Boek: </w:t>
+      </w:r>
+      <w:r>
+        <w:br/>
+      </w:r>
+      <w:r>
+        <w:tab/>
+      </w:r>
+      <w:r>
+        <w:rPr>
+          <w:rFonts w:ascii="Charis SIL Italic" w:hAnsi="Charis SIL Italic" w:eastAsia="Charis SIL Italic"/>
+          <w:b w:val="0"/>
+          <w:i/>
+          <w:color w:val="000000"/>
+          <w:sz w:val="24"/>
+        </w:rPr>
+        <w:t xml:space="preserve">Cappelle, H. van. Het museum ten bate van het onderwijs te ’s-Gravenhage en zijne </w:t>
+      </w:r>
+      <w:r>
+        <w:tab/>
+      </w:r>
+      <w:r>
+        <w:rPr>
+          <w:rFonts w:ascii="Charis SIL Italic" w:hAnsi="Charis SIL Italic" w:eastAsia="Charis SIL Italic"/>
+          <w:b w:val="0"/>
+          <w:i/>
+          <w:color w:val="000000"/>
+          <w:sz w:val="24"/>
+        </w:rPr>
+        <w:t>toekomst, 1913.</w:t>
+      </w:r>
+      <w:r>
+        <w:rPr>
+          <w:rFonts w:ascii="Charis SIL Italic" w:hAnsi="Charis SIL Italic" w:eastAsia="Charis SIL Italic"/>
+          <w:b w:val="0"/>
+          <w:i/>
+          <w:color w:val="000000"/>
+          <w:sz w:val="24"/>
+        </w:rPr>
+        <w:t xml:space="preserve">Boekje van toenmalig directeur Herman van Cappelle over zijn </w:t>
+      </w:r>
+      <w:r>
+        <w:tab/>
+      </w:r>
+      <w:r>
+        <w:rPr>
+          <w:rFonts w:ascii="Charis SIL Italic" w:hAnsi="Charis SIL Italic" w:eastAsia="Charis SIL Italic"/>
+          <w:b w:val="0"/>
+          <w:i/>
+          <w:color w:val="000000"/>
+          <w:sz w:val="24"/>
+        </w:rPr>
+        <w:t>visie op de toekomst van het Museum ten bate van het Onderwijs.</w:t>
+      </w:r>
+    </w:p>
+    <w:p>
+      <w:pPr>
+        <w:autoSpaceDN w:val="0"/>
+        <w:tabs>
+          <w:tab w:pos="800" w:val="left"/>
+        </w:tabs>
+        <w:autoSpaceDE w:val="0"/>
+        <w:widowControl/>
+        <w:spacing w:line="448" w:lineRule="exact" w:before="80" w:after="0"/>
+        <w:ind w:left="0" w:right="1152" w:firstLine="0"/>
+        <w:jc w:val="left"/>
+      </w:pPr>
+      <w:r>
+        <w:tab/>
+      </w:r>
+      <w:r>
+        <w:rPr>
+          <w:rFonts w:ascii="Charis SIL Regular" w:hAnsi="Charis SIL Regular" w:eastAsia="Charis SIL Regular"/>
+          <w:b w:val="0"/>
+          <w:i w:val="0"/>
+          <w:color w:val="0066CC"/>
+          <w:sz w:val="24"/>
+          <w:u w:val="single"/>
+        </w:rPr>
+        <w:hyperlink r:id="rId18" w:history="1">
+          <w:r>
+            <w:rPr>
+              <w:rStyle w:val="Hyperlink"/>
+            </w:rPr>
+            <w:t>https://</w:t>
+          </w:r>
+        </w:hyperlink>
+      </w:r>
+      <w:r>
+        <w:rPr>
+          <w:rFonts w:ascii="Charis SIL Regular" w:hAnsi="Charis SIL Regular" w:eastAsia="Charis SIL Regular"/>
+          <w:b w:val="0"/>
+          <w:i w:val="0"/>
+          <w:color w:val="0066CC"/>
+          <w:sz w:val="24"/>
+          <w:u w:val="single"/>
+        </w:rPr>
+        <w:hyperlink r:id="rId18" w:history="1">
+          <w:r>
+            <w:rPr>
+              <w:rStyle w:val="Hyperlink"/>
+            </w:rPr>
             <w:t>search.worldcat.org/</w:t>
           </w:r>
         </w:hyperlink>
@@ -2103,7 +2242,7 @@
           <w:sz w:val="24"/>
           <w:u w:val="single"/>
         </w:rPr>
-        <w:hyperlink r:id="rId17" w:history="1">
+        <w:hyperlink r:id="rId18" w:history="1">
           <w:r>
             <w:rPr>
               <w:rStyle w:val="Hyperlink"/>
@@ -2131,7 +2270,7 @@
           <w:sz w:val="24"/>
           <w:u w:val="single"/>
         </w:rPr>
-        <w:hyperlink r:id="rId17" w:history="1">
+        <w:hyperlink r:id="rId18" w:history="1">
           <w:r>
             <w:rPr>
               <w:rStyle w:val="Hyperlink"/>
@@ -2160,25 +2299,18 @@
           <w:sz w:val="24"/>
           <w:u w:val="single"/>
         </w:rPr>
-        <w:hyperlink r:id="rId17" w:history="1">
+        <w:hyperlink r:id="rId18" w:history="1">
           <w:r>
             <w:rPr>
               <w:rStyle w:val="Hyperlink"/>
             </w:rPr>
-            <w:t>64272291</w:t>
+            <w:t xml:space="preserve">64272291 </w:t>
           </w:r>
         </w:hyperlink>
       </w:r>
-    </w:p>
-    <w:p>
-      <w:pPr>
-        <w:autoSpaceDN w:val="0"/>
-        <w:autoSpaceDE w:val="0"/>
-        <w:widowControl/>
-        <w:spacing w:line="352" w:lineRule="exact" w:before="176" w:after="0"/>
-        <w:ind w:left="0" w:right="0" w:firstLine="0"/>
-        <w:jc w:val="left"/>
-      </w:pPr>
+      <w:r>
+        <w:br/>
+      </w:r>
       <w:r>
         <w:rPr>
           <w:rFonts w:ascii="Charis SIL Regular" w:hAnsi="Charis SIL Regular" w:eastAsia="Charis SIL Regular"/>
@@ -2187,18 +2319,14 @@
           <w:color w:val="000000"/>
           <w:sz w:val="24"/>
         </w:rPr>
-        <w:t>Boek:</w:t>
+        <w:t xml:space="preserve">Boek: </w:t>
       </w:r>
-    </w:p>
-    <w:p>
-      <w:pPr>
-        <w:autoSpaceDN w:val="0"/>
-        <w:autoSpaceDE w:val="0"/>
-        <w:widowControl/>
-        <w:spacing w:line="288" w:lineRule="exact" w:before="240" w:after="0"/>
-        <w:ind w:left="800" w:right="1152" w:firstLine="0"/>
-        <w:jc w:val="left"/>
-      </w:pPr>
+      <w:r>
+        <w:br/>
+      </w:r>
+      <w:r>
+        <w:tab/>
+      </w:r>
       <w:r>
         <w:rPr>
           <w:rFonts w:ascii="Charis SIL Italic" w:hAnsi="Charis SIL Italic" w:eastAsia="Charis SIL Italic"/>
@@ -2210,6 +2338,9 @@
         <w:t xml:space="preserve">Cappelle, Herman van. Verslag van een studiereis naar Parijs, Bazel, Zürich en </w:t>
       </w:r>
       <w:r>
+        <w:tab/>
+      </w:r>
+      <w:r>
         <w:rPr>
           <w:rFonts w:ascii="Charis SIL Italic" w:hAnsi="Charis SIL Italic" w:eastAsia="Charis SIL Italic"/>
           <w:b w:val="0"/>
@@ -2217,8 +2348,18 @@
           <w:color w:val="000000"/>
           <w:sz w:val="24"/>
         </w:rPr>
-        <w:t xml:space="preserve">Luzern ten behoeve van het Museum ten bate van het onderwijs verricht in sept. </w:t>
+        <w:t>Luzern ten behoeve van het Museum ten bate van het onderwijs verricht in sept.</w:t>
       </w:r>
+    </w:p>
+    <w:p>
+      <w:pPr>
+        <w:autoSpaceDN w:val="0"/>
+        <w:autoSpaceDE w:val="0"/>
+        <w:widowControl/>
+        <w:spacing w:line="288" w:lineRule="exact" w:before="64" w:after="0"/>
+        <w:ind w:left="720" w:right="1296" w:firstLine="0"/>
+        <w:jc w:val="center"/>
+      </w:pPr>
       <w:r>
         <w:rPr>
           <w:rFonts w:ascii="Charis SIL Italic" w:hAnsi="Charis SIL Italic" w:eastAsia="Charis SIL Italic"/>
@@ -2253,12 +2394,18 @@
     <w:p>
       <w:pPr>
         <w:autoSpaceDN w:val="0"/>
+        <w:tabs>
+          <w:tab w:pos="800" w:val="left"/>
+        </w:tabs>
         <w:autoSpaceDE w:val="0"/>
         <w:widowControl/>
-        <w:spacing w:line="352" w:lineRule="exact" w:before="176" w:after="0"/>
-        <w:ind w:left="800" w:right="0" w:firstLine="0"/>
+        <w:spacing w:line="384" w:lineRule="exact" w:before="144" w:after="0"/>
+        <w:ind w:left="0" w:right="864" w:firstLine="0"/>
         <w:jc w:val="left"/>
       </w:pPr>
+      <w:r>
+        <w:tab/>
+      </w:r>
       <w:r>
         <w:rPr>
           <w:rFonts w:ascii="Charis SIL Regular" w:hAnsi="Charis SIL Regular" w:eastAsia="Charis SIL Regular"/>
@@ -2268,7 +2415,7 @@
           <w:sz w:val="24"/>
           <w:u w:val="single"/>
         </w:rPr>
-        <w:hyperlink r:id="rId18" w:history="1">
+        <w:hyperlink r:id="rId19" w:history="1">
           <w:r>
             <w:rPr>
               <w:rStyle w:val="Hyperlink"/>
@@ -2286,25 +2433,18 @@
           <w:sz w:val="24"/>
           <w:u w:val="single"/>
         </w:rPr>
-        <w:hyperlink r:id="rId18" w:history="1">
+        <w:hyperlink r:id="rId19" w:history="1">
           <w:r>
             <w:rPr>
               <w:rStyle w:val="Hyperlink"/>
             </w:rPr>
-            <w:t>hdl.handle.net/11245/3.32971</w:t>
+            <w:t xml:space="preserve">hdl.handle.net/11245/3.32971 </w:t>
           </w:r>
         </w:hyperlink>
       </w:r>
-    </w:p>
-    <w:p>
-      <w:pPr>
-        <w:autoSpaceDN w:val="0"/>
-        <w:autoSpaceDE w:val="0"/>
-        <w:widowControl/>
-        <w:spacing w:line="352" w:lineRule="exact" w:before="176" w:after="0"/>
-        <w:ind w:left="0" w:right="0" w:firstLine="0"/>
-        <w:jc w:val="left"/>
-      </w:pPr>
+      <w:r>
+        <w:br/>
+      </w:r>
       <w:r>
         <w:rPr>
           <w:rFonts w:ascii="Charis SIL Regular" w:hAnsi="Charis SIL Regular" w:eastAsia="Charis SIL Regular"/>
@@ -2313,18 +2453,14 @@
           <w:color w:val="000000"/>
           <w:sz w:val="24"/>
         </w:rPr>
-        <w:t>Collectieplan:</w:t>
+        <w:t xml:space="preserve">Collectieplan: </w:t>
       </w:r>
-    </w:p>
-    <w:p>
-      <w:pPr>
-        <w:autoSpaceDN w:val="0"/>
-        <w:autoSpaceDE w:val="0"/>
-        <w:widowControl/>
-        <w:spacing w:line="288" w:lineRule="exact" w:before="240" w:after="0"/>
-        <w:ind w:left="800" w:right="864" w:firstLine="0"/>
-        <w:jc w:val="left"/>
-      </w:pPr>
+      <w:r>
+        <w:br/>
+      </w:r>
+      <w:r>
+        <w:tab/>
+      </w:r>
       <w:r>
         <w:rPr>
           <w:rFonts w:ascii="Charis SIL Italic" w:hAnsi="Charis SIL Italic" w:eastAsia="Charis SIL Italic"/>
@@ -2334,6 +2470,9 @@
           <w:sz w:val="24"/>
         </w:rPr>
         <w:t xml:space="preserve">Museon-Omniversum. Collectie in een museum over actuele thema’s: Collectieplan </w:t>
+      </w:r>
+      <w:r>
+        <w:tab/>
       </w:r>
       <w:r>
         <w:rPr>
@@ -2356,6 +2495,9 @@
         <w:t xml:space="preserve">Collectieplan van het </w:t>
       </w:r>
       <w:r>
+        <w:tab/>
+      </w:r>
+      <w:r>
         <w:rPr>
           <w:rFonts w:ascii="Charis SIL Italic" w:hAnsi="Charis SIL Italic" w:eastAsia="Charis SIL Italic"/>
           <w:b w:val="0"/>
@@ -2364,6 +2506,9 @@
           <w:sz w:val="24"/>
         </w:rPr>
         <w:t xml:space="preserve">Museon. Geeft een goed overzicht van de aanwezige collecties en gaat ook in op het </w:t>
+      </w:r>
+      <w:r>
+        <w:tab/>
       </w:r>
       <w:r>
         <w:rPr>
@@ -2394,7 +2539,7 @@
           <w:sz w:val="24"/>
           <w:u w:val="single"/>
         </w:rPr>
-        <w:hyperlink r:id="rId14" w:history="1">
+        <w:hyperlink r:id="rId15" w:history="1">
           <w:r>
             <w:rPr>
               <w:rStyle w:val="Hyperlink"/>
@@ -2412,7 +2557,7 @@
           <w:sz w:val="24"/>
           <w:u w:val="single"/>
         </w:rPr>
-        <w:hyperlink r:id="rId14" w:history="1">
+        <w:hyperlink r:id="rId15" w:history="1">
           <w:r>
             <w:rPr>
               <w:rStyle w:val="Hyperlink"/>
@@ -2430,7 +2575,7 @@
           <w:sz w:val="24"/>
           <w:u w:val="single"/>
         </w:rPr>
-        <w:hyperlink r:id="rId14" w:history="1">
+        <w:hyperlink r:id="rId15" w:history="1">
           <w:r>
             <w:rPr>
               <w:rStyle w:val="Hyperlink"/>
@@ -2448,7 +2593,7 @@
           <w:sz w:val="24"/>
           <w:u w:val="single"/>
         </w:rPr>
-        <w:hyperlink r:id="rId14" w:history="1">
+        <w:hyperlink r:id="rId15" w:history="1">
           <w:r>
             <w:rPr>
               <w:rStyle w:val="Hyperlink"/>
@@ -2466,7 +2611,7 @@
           <w:sz w:val="24"/>
           <w:u w:val="single"/>
         </w:rPr>
-        <w:hyperlink r:id="rId14" w:history="1">
+        <w:hyperlink r:id="rId15" w:history="1">
           <w:r>
             <w:rPr>
               <w:rStyle w:val="Hyperlink"/>
@@ -2484,7 +2629,7 @@
           <w:sz w:val="24"/>
           <w:u w:val="single"/>
         </w:rPr>
-        <w:hyperlink r:id="rId14" w:history="1">
+        <w:hyperlink r:id="rId15" w:history="1">
           <w:r>
             <w:rPr>
               <w:rStyle w:val="Hyperlink"/>
@@ -2502,7 +2647,7 @@
           <w:sz w:val="24"/>
           <w:u w:val="single"/>
         </w:rPr>
-        <w:hyperlink r:id="rId14" w:history="1">
+        <w:hyperlink r:id="rId15" w:history="1">
           <w:r>
             <w:rPr>
               <w:rStyle w:val="Hyperlink"/>
@@ -2520,7 +2665,7 @@
           <w:sz w:val="24"/>
           <w:u w:val="single"/>
         </w:rPr>
-        <w:hyperlink r:id="rId14" w:history="1">
+        <w:hyperlink r:id="rId15" w:history="1">
           <w:r>
             <w:rPr>
               <w:rStyle w:val="Hyperlink"/>
@@ -2538,7 +2683,7 @@
           <w:sz w:val="24"/>
           <w:u w:val="single"/>
         </w:rPr>
-        <w:hyperlink r:id="rId14" w:history="1">
+        <w:hyperlink r:id="rId15" w:history="1">
           <w:r>
             <w:rPr>
               <w:rStyle w:val="Hyperlink"/>
@@ -2573,8 +2718,8 @@
         <w:autoSpaceDN w:val="0"/>
         <w:autoSpaceDE w:val="0"/>
         <w:widowControl/>
-        <w:spacing w:line="352" w:lineRule="exact" w:before="230" w:after="0"/>
-        <w:ind w:left="0" w:right="0" w:firstLine="0"/>
+        <w:spacing w:line="408" w:lineRule="exact" w:before="174" w:after="0"/>
+        <w:ind w:left="0" w:right="3744" w:firstLine="0"/>
         <w:jc w:val="left"/>
       </w:pPr>
       <w:r>
@@ -2585,27 +2730,7 @@
           <w:color w:val="000000"/>
           <w:sz w:val="24"/>
         </w:rPr>
-        <w:t>TO BE FILLED</w:t>
-      </w:r>
-    </w:p>
-    <w:p>
-      <w:pPr>
-        <w:autoSpaceDN w:val="0"/>
-        <w:autoSpaceDE w:val="0"/>
-        <w:widowControl/>
-        <w:spacing w:line="288" w:lineRule="exact" w:before="240" w:after="0"/>
-        <w:ind w:left="0" w:right="432" w:firstLine="0"/>
-        <w:jc w:val="left"/>
-      </w:pPr>
-      <w:r>
-        <w:rPr>
-          <w:rFonts w:ascii="Charis SIL Italic" w:hAnsi="Charis SIL Italic" w:eastAsia="Charis SIL Italic"/>
-          <w:b w:val="0"/>
-          <w:i/>
-          <w:color w:val="000000"/>
-          <w:sz w:val="24"/>
-        </w:rPr>
-        <w:t xml:space="preserve">first edited by Wiebe Reints as original_author on 2025-04-29 </w:t>
+        <w:t xml:space="preserve">TO BE FILLED </w:t>
       </w:r>
       <w:r>
         <w:br/>
@@ -2618,12 +2743,22 @@
           <w:color w:val="000000"/>
           <w:sz w:val="24"/>
         </w:rPr>
-        <w:t>last edited by Wiebe Reints as original_author on 2025-06-16 (applies to section: Beschrijving)</w:t>
+        <w:t xml:space="preserve">first edited by Wiebe Reints as original_author on 2025-04-29 </w:t>
+      </w:r>
+      <w:r>
+        <w:rPr>
+          <w:rFonts w:ascii="Charis SIL Italic" w:hAnsi="Charis SIL Italic" w:eastAsia="Charis SIL Italic"/>
+          <w:b w:val="0"/>
+          <w:i/>
+          <w:color w:val="000000"/>
+          <w:sz w:val="24"/>
+        </w:rPr>
+        <w:t>last edited by Hub Kockelkorn as reviewer on 2025-11-19</w:t>
       </w:r>
     </w:p>
     <w:sectPr>
       <w:pgSz w:w="11900" w:h="16840"/>
-      <w:pgMar w:top="324" w:right="940" w:bottom="1440" w:left="960" w:header="720" w:footer="720" w:gutter="0"/>
+      <w:pgMar w:top="324" w:right="940" w:bottom="1158" w:left="960" w:header="720" w:footer="720" w:gutter="0"/>
       <w:cols/>
       <w:docGrid w:linePitch="360"/>
     </w:sectPr>

--- a/EXPORTS/DOCX/published/niveau3/Dutch/Museon.docx
+++ b/EXPORTS/DOCX/published/niveau3/Dutch/Museon.docx
@@ -348,7 +348,14 @@
           <w:color w:val="000000"/>
           <w:sz w:val="24"/>
         </w:rPr>
-        <w:t>voor sch</w:t>
+        <w:hyperlink r:id="rId9" w:history="1">
+          <w:r>
+            <w:rPr>
+              <w:rStyle w:val="Hyperlink"/>
+            </w:rPr>
+            <w:t>voor sch</w:t>
+          </w:r>
+        </w:hyperlink>
       </w:r>
       <w:r>
         <w:rPr>
@@ -712,31 +719,13 @@
       </w:r>
       <w:r>
         <w:rPr>
-          <w:u w:val="single" w:color="0066cc"/>
           <w:rFonts w:ascii="Charis SIL Regular" w:hAnsi="Charis SIL Regular" w:eastAsia="Charis SIL Regular"/>
           <w:b w:val="0"/>
           <w:i w:val="0"/>
           <w:color w:val="000000"/>
           <w:sz w:val="24"/>
         </w:rPr>
-        <w:hyperlink r:id="rId10" w:history="1">
-          <w:r>
-            <w:rPr>
-              <w:rStyle w:val="Hyperlink"/>
-            </w:rPr>
-            <w:t>n uit de voo</w:t>
-          </w:r>
-        </w:hyperlink>
-      </w:r>
-      <w:r>
-        <w:rPr>
-          <w:rFonts w:ascii="Charis SIL Regular" w:hAnsi="Charis SIL Regular" w:eastAsia="Charis SIL Regular"/>
-          <w:b w:val="0"/>
-          <w:i w:val="0"/>
-          <w:color w:val="000000"/>
-          <w:sz w:val="24"/>
-        </w:rPr>
-        <w:t xml:space="preserve">rmalige etnografische collectie van </w:t>
+        <w:t xml:space="preserve">n uit de voormalige etnografische collectie van </w:t>
       </w:r>
       <w:r>
         <w:rPr>

--- a/EXPORTS/DOCX/published/niveau3/Dutch/Museon.docx
+++ b/EXPORTS/DOCX/published/niveau3/Dutch/Museon.docx
@@ -348,14 +348,7 @@
           <w:color w:val="000000"/>
           <w:sz w:val="24"/>
         </w:rPr>
-        <w:hyperlink r:id="rId9" w:history="1">
-          <w:r>
-            <w:rPr>
-              <w:rStyle w:val="Hyperlink"/>
-            </w:rPr>
-            <w:t>voor sch</w:t>
-          </w:r>
-        </w:hyperlink>
+        <w:t>voor sch</w:t>
       </w:r>
       <w:r>
         <w:rPr>
@@ -679,53 +672,7 @@
           <w:color w:val="000000"/>
           <w:sz w:val="24"/>
         </w:rPr>
-        <w:t xml:space="preserve">hieronder bevinden </w:t>
-      </w:r>
-      <w:r>
-        <w:rPr>
-          <w:u w:val="single" w:color="0066cc"/>
-          <w:rFonts w:ascii="Charis SIL Regular" w:hAnsi="Charis SIL Regular" w:eastAsia="Charis SIL Regular"/>
-          <w:b w:val="0"/>
-          <w:i w:val="0"/>
-          <w:color w:val="000000"/>
-          <w:sz w:val="24"/>
-        </w:rPr>
-        <w:hyperlink r:id="rId10" w:history="1">
-          <w:r>
-            <w:rPr>
-              <w:rStyle w:val="Hyperlink"/>
-            </w:rPr>
-            <w:t>zich ook object</w:t>
-          </w:r>
-        </w:hyperlink>
-      </w:r>
-      <w:r>
-        <w:rPr>
-          <w:u w:val="single" w:color="0066cc"/>
-          <w:rFonts w:ascii="Charis SIL Regular" w:hAnsi="Charis SIL Regular" w:eastAsia="Charis SIL Regular"/>
-          <w:b w:val="0"/>
-          <w:i w:val="0"/>
-          <w:color w:val="000000"/>
-          <w:sz w:val="24"/>
-        </w:rPr>
-        <w:hyperlink r:id="rId10" w:history="1">
-          <w:r>
-            <w:rPr>
-              <w:rStyle w:val="Hyperlink"/>
-            </w:rPr>
-            <w:t>e</w:t>
-          </w:r>
-        </w:hyperlink>
-      </w:r>
-      <w:r>
-        <w:rPr>
-          <w:rFonts w:ascii="Charis SIL Regular" w:hAnsi="Charis SIL Regular" w:eastAsia="Charis SIL Regular"/>
-          <w:b w:val="0"/>
-          <w:i w:val="0"/>
-          <w:color w:val="000000"/>
-          <w:sz w:val="24"/>
-        </w:rPr>
-        <w:t xml:space="preserve">n uit de voormalige etnografische collectie van </w:t>
+        <w:t xml:space="preserve">hieronder bevinden zich ook objecten uit de voormalige etnografische collectie van </w:t>
       </w:r>
       <w:r>
         <w:rPr>

--- a/EXPORTS/DOCX/published/niveau3/Dutch/Museon.docx
+++ b/EXPORTS/DOCX/published/niveau3/Dutch/Museon.docx
@@ -672,7 +672,71 @@
           <w:color w:val="000000"/>
           <w:sz w:val="24"/>
         </w:rPr>
-        <w:t xml:space="preserve">hieronder bevinden zich ook objecten uit de voormalige etnografische collectie van </w:t>
+        <w:t xml:space="preserve">hieronder bevinden </w:t>
+      </w:r>
+      <w:r>
+        <w:rPr>
+          <w:u w:val="single" w:color="0066cc"/>
+          <w:rFonts w:ascii="Charis SIL Regular" w:hAnsi="Charis SIL Regular" w:eastAsia="Charis SIL Regular"/>
+          <w:b w:val="0"/>
+          <w:i w:val="0"/>
+          <w:color w:val="000000"/>
+          <w:sz w:val="24"/>
+        </w:rPr>
+        <w:hyperlink r:id="rId10" w:history="1">
+          <w:r>
+            <w:rPr>
+              <w:rStyle w:val="Hyperlink"/>
+            </w:rPr>
+            <w:t>zich ook object</w:t>
+          </w:r>
+        </w:hyperlink>
+      </w:r>
+      <w:r>
+        <w:rPr>
+          <w:u w:val="single" w:color="0066cc"/>
+          <w:rFonts w:ascii="Charis SIL Regular" w:hAnsi="Charis SIL Regular" w:eastAsia="Charis SIL Regular"/>
+          <w:b w:val="0"/>
+          <w:i w:val="0"/>
+          <w:color w:val="000000"/>
+          <w:sz w:val="24"/>
+        </w:rPr>
+        <w:hyperlink r:id="rId10" w:history="1">
+          <w:r>
+            <w:rPr>
+              <w:rStyle w:val="Hyperlink"/>
+            </w:rPr>
+            <w:t>e</w:t>
+          </w:r>
+        </w:hyperlink>
+      </w:r>
+      <w:r>
+        <w:rPr>
+          <w:u w:val="single" w:color="0066cc"/>
+          <w:rFonts w:ascii="Charis SIL Regular" w:hAnsi="Charis SIL Regular" w:eastAsia="Charis SIL Regular"/>
+          <w:b w:val="0"/>
+          <w:i w:val="0"/>
+          <w:color w:val="000000"/>
+          <w:sz w:val="24"/>
+        </w:rPr>
+        <w:hyperlink r:id="rId10" w:history="1">
+          <w:r>
+            <w:rPr>
+              <w:rStyle w:val="Hyperlink"/>
+            </w:rPr>
+            <w:t>n uit de voo</w:t>
+          </w:r>
+        </w:hyperlink>
+      </w:r>
+      <w:r>
+        <w:rPr>
+          <w:rFonts w:ascii="Charis SIL Regular" w:hAnsi="Charis SIL Regular" w:eastAsia="Charis SIL Regular"/>
+          <w:b w:val="0"/>
+          <w:i w:val="0"/>
+          <w:color w:val="000000"/>
+          <w:sz w:val="24"/>
+        </w:rPr>
+        <w:t xml:space="preserve">rmalige etnografische collectie van </w:t>
       </w:r>
       <w:r>
         <w:rPr>

--- a/EXPORTS/DOCX/published/niveau3/Dutch/Museon.docx
+++ b/EXPORTS/DOCX/published/niveau3/Dutch/Museon.docx
@@ -348,7 +348,14 @@
           <w:color w:val="000000"/>
           <w:sz w:val="24"/>
         </w:rPr>
-        <w:t>voor sch</w:t>
+        <w:hyperlink r:id="rId9" w:history="1">
+          <w:r>
+            <w:rPr>
+              <w:rStyle w:val="Hyperlink"/>
+            </w:rPr>
+            <w:t>voor sch</w:t>
+          </w:r>
+        </w:hyperlink>
       </w:r>
       <w:r>
         <w:rPr>

--- a/EXPORTS/DOCX/published/niveau3/Dutch/Museon.docx
+++ b/EXPORTS/DOCX/published/niveau3/Dutch/Museon.docx
@@ -719,31 +719,13 @@
       </w:r>
       <w:r>
         <w:rPr>
-          <w:u w:val="single" w:color="0066cc"/>
           <w:rFonts w:ascii="Charis SIL Regular" w:hAnsi="Charis SIL Regular" w:eastAsia="Charis SIL Regular"/>
           <w:b w:val="0"/>
           <w:i w:val="0"/>
           <w:color w:val="000000"/>
           <w:sz w:val="24"/>
         </w:rPr>
-        <w:hyperlink r:id="rId10" w:history="1">
-          <w:r>
-            <w:rPr>
-              <w:rStyle w:val="Hyperlink"/>
-            </w:rPr>
-            <w:t>n uit de voo</w:t>
-          </w:r>
-        </w:hyperlink>
-      </w:r>
-      <w:r>
-        <w:rPr>
-          <w:rFonts w:ascii="Charis SIL Regular" w:hAnsi="Charis SIL Regular" w:eastAsia="Charis SIL Regular"/>
-          <w:b w:val="0"/>
-          <w:i w:val="0"/>
-          <w:color w:val="000000"/>
-          <w:sz w:val="24"/>
-        </w:rPr>
-        <w:t xml:space="preserve">rmalige etnografische collectie van </w:t>
+        <w:t xml:space="preserve">n uit de voormalige etnografische collectie van </w:t>
       </w:r>
       <w:r>
         <w:rPr>

--- a/EXPORTS/DOCX/published/niveau3/Dutch/Museon.docx
+++ b/EXPORTS/DOCX/published/niveau3/Dutch/Museon.docx
@@ -348,14 +348,7 @@
           <w:color w:val="000000"/>
           <w:sz w:val="24"/>
         </w:rPr>
-        <w:hyperlink r:id="rId9" w:history="1">
-          <w:r>
-            <w:rPr>
-              <w:rStyle w:val="Hyperlink"/>
-            </w:rPr>
-            <w:t>voor sch</w:t>
-          </w:r>
-        </w:hyperlink>
+        <w:t>voor sch</w:t>
       </w:r>
       <w:r>
         <w:rPr>

--- a/EXPORTS/DOCX/published/niveau3/Dutch/Museon.docx
+++ b/EXPORTS/DOCX/published/niveau3/Dutch/Museon.docx
@@ -348,7 +348,14 @@
           <w:color w:val="000000"/>
           <w:sz w:val="24"/>
         </w:rPr>
-        <w:t>voor sch</w:t>
+        <w:hyperlink r:id="rId9" w:history="1">
+          <w:r>
+            <w:rPr>
+              <w:rStyle w:val="Hyperlink"/>
+            </w:rPr>
+            <w:t>voor sch</w:t>
+          </w:r>
+        </w:hyperlink>
       </w:r>
       <w:r>
         <w:rPr>
@@ -672,53 +679,7 @@
           <w:color w:val="000000"/>
           <w:sz w:val="24"/>
         </w:rPr>
-        <w:t xml:space="preserve">hieronder bevinden </w:t>
-      </w:r>
-      <w:r>
-        <w:rPr>
-          <w:u w:val="single" w:color="0066cc"/>
-          <w:rFonts w:ascii="Charis SIL Regular" w:hAnsi="Charis SIL Regular" w:eastAsia="Charis SIL Regular"/>
-          <w:b w:val="0"/>
-          <w:i w:val="0"/>
-          <w:color w:val="000000"/>
-          <w:sz w:val="24"/>
-        </w:rPr>
-        <w:hyperlink r:id="rId10" w:history="1">
-          <w:r>
-            <w:rPr>
-              <w:rStyle w:val="Hyperlink"/>
-            </w:rPr>
-            <w:t>zich ook object</w:t>
-          </w:r>
-        </w:hyperlink>
-      </w:r>
-      <w:r>
-        <w:rPr>
-          <w:u w:val="single" w:color="0066cc"/>
-          <w:rFonts w:ascii="Charis SIL Regular" w:hAnsi="Charis SIL Regular" w:eastAsia="Charis SIL Regular"/>
-          <w:b w:val="0"/>
-          <w:i w:val="0"/>
-          <w:color w:val="000000"/>
-          <w:sz w:val="24"/>
-        </w:rPr>
-        <w:hyperlink r:id="rId10" w:history="1">
-          <w:r>
-            <w:rPr>
-              <w:rStyle w:val="Hyperlink"/>
-            </w:rPr>
-            <w:t>e</w:t>
-          </w:r>
-        </w:hyperlink>
-      </w:r>
-      <w:r>
-        <w:rPr>
-          <w:rFonts w:ascii="Charis SIL Regular" w:hAnsi="Charis SIL Regular" w:eastAsia="Charis SIL Regular"/>
-          <w:b w:val="0"/>
-          <w:i w:val="0"/>
-          <w:color w:val="000000"/>
-          <w:sz w:val="24"/>
-        </w:rPr>
-        <w:t xml:space="preserve">n uit de voormalige etnografische collectie van </w:t>
+        <w:t xml:space="preserve">hieronder bevinden zich ook objecten uit de voormalige etnografische collectie van </w:t>
       </w:r>
       <w:r>
         <w:rPr>

--- a/EXPORTS/DOCX/published/niveau3/Dutch/Museon.docx
+++ b/EXPORTS/DOCX/published/niveau3/Dutch/Museon.docx
@@ -1236,25 +1236,7 @@
           <w:color w:val="000000"/>
           <w:sz w:val="24"/>
         </w:rPr>
-        <w:t>e</w:t>
-      </w:r>
-      <w:r>
-        <w:rPr>
-          <w:u w:val="single" w:color="0066cc"/>
-          <w:rFonts w:ascii="Charis SIL Regular" w:hAnsi="Charis SIL Regular" w:eastAsia="Charis SIL Regular"/>
-          <w:b w:val="0"/>
-          <w:i w:val="0"/>
-          <w:color w:val="000000"/>
-          <w:sz w:val="24"/>
-        </w:rPr>
-        <w:hyperlink r:id="rId14" w:history="1">
-          <w:r>
-            <w:rPr>
-              <w:rStyle w:val="Hyperlink"/>
-            </w:rPr>
-            <w:t>um w</w:t>
-          </w:r>
-        </w:hyperlink>
+        <w:t>eum w</w:t>
       </w:r>
       <w:r>
         <w:rPr>

--- a/EXPORTS/DOCX/published/niveau3/Dutch/Museon.docx
+++ b/EXPORTS/DOCX/published/niveau3/Dutch/Museon.docx
@@ -337,25 +337,7 @@
           <w:color w:val="000000"/>
           <w:sz w:val="24"/>
         </w:rPr>
-        <w:t xml:space="preserve">belangrijke rol. Enkele jaren later volgde een oproep </w:t>
-      </w:r>
-      <w:r>
-        <w:rPr>
-          <w:u w:val="single" w:color="0066cc"/>
-          <w:rFonts w:ascii="Charis SIL Regular" w:hAnsi="Charis SIL Regular" w:eastAsia="Charis SIL Regular"/>
-          <w:b w:val="0"/>
-          <w:i w:val="0"/>
-          <w:color w:val="000000"/>
-          <w:sz w:val="24"/>
-        </w:rPr>
-        <w:hyperlink r:id="rId9" w:history="1">
-          <w:r>
-            <w:rPr>
-              <w:rStyle w:val="Hyperlink"/>
-            </w:rPr>
-            <w:t>voor sch</w:t>
-          </w:r>
-        </w:hyperlink>
+        <w:t>belangrijke rol. Enkele jaren later volgde een oproep voor sch</w:t>
       </w:r>
       <w:r>
         <w:rPr>
@@ -679,7 +661,71 @@
           <w:color w:val="000000"/>
           <w:sz w:val="24"/>
         </w:rPr>
-        <w:t xml:space="preserve">hieronder bevinden zich ook objecten uit de voormalige etnografische collectie van </w:t>
+        <w:t xml:space="preserve">hieronder bevinden </w:t>
+      </w:r>
+      <w:r>
+        <w:rPr>
+          <w:u w:val="single" w:color="0066cc"/>
+          <w:rFonts w:ascii="Charis SIL Regular" w:hAnsi="Charis SIL Regular" w:eastAsia="Charis SIL Regular"/>
+          <w:b w:val="0"/>
+          <w:i w:val="0"/>
+          <w:color w:val="000000"/>
+          <w:sz w:val="24"/>
+        </w:rPr>
+        <w:hyperlink r:id="rId10" w:history="1">
+          <w:r>
+            <w:rPr>
+              <w:rStyle w:val="Hyperlink"/>
+            </w:rPr>
+            <w:t>zich ook object</w:t>
+          </w:r>
+        </w:hyperlink>
+      </w:r>
+      <w:r>
+        <w:rPr>
+          <w:u w:val="single" w:color="0066cc"/>
+          <w:rFonts w:ascii="Charis SIL Regular" w:hAnsi="Charis SIL Regular" w:eastAsia="Charis SIL Regular"/>
+          <w:b w:val="0"/>
+          <w:i w:val="0"/>
+          <w:color w:val="000000"/>
+          <w:sz w:val="24"/>
+        </w:rPr>
+        <w:hyperlink r:id="rId10" w:history="1">
+          <w:r>
+            <w:rPr>
+              <w:rStyle w:val="Hyperlink"/>
+            </w:rPr>
+            <w:t>e</w:t>
+          </w:r>
+        </w:hyperlink>
+      </w:r>
+      <w:r>
+        <w:rPr>
+          <w:u w:val="single" w:color="0066cc"/>
+          <w:rFonts w:ascii="Charis SIL Regular" w:hAnsi="Charis SIL Regular" w:eastAsia="Charis SIL Regular"/>
+          <w:b w:val="0"/>
+          <w:i w:val="0"/>
+          <w:color w:val="000000"/>
+          <w:sz w:val="24"/>
+        </w:rPr>
+        <w:hyperlink r:id="rId10" w:history="1">
+          <w:r>
+            <w:rPr>
+              <w:rStyle w:val="Hyperlink"/>
+            </w:rPr>
+            <w:t>n uit de voo</w:t>
+          </w:r>
+        </w:hyperlink>
+      </w:r>
+      <w:r>
+        <w:rPr>
+          <w:rFonts w:ascii="Charis SIL Regular" w:hAnsi="Charis SIL Regular" w:eastAsia="Charis SIL Regular"/>
+          <w:b w:val="0"/>
+          <w:i w:val="0"/>
+          <w:color w:val="000000"/>
+          <w:sz w:val="24"/>
+        </w:rPr>
+        <w:t xml:space="preserve">rmalige etnografische collectie van </w:t>
       </w:r>
       <w:r>
         <w:rPr>
@@ -1236,7 +1282,25 @@
           <w:color w:val="000000"/>
           <w:sz w:val="24"/>
         </w:rPr>
-        <w:t>eum w</w:t>
+        <w:t>e</w:t>
+      </w:r>
+      <w:r>
+        <w:rPr>
+          <w:u w:val="single" w:color="0066cc"/>
+          <w:rFonts w:ascii="Charis SIL Regular" w:hAnsi="Charis SIL Regular" w:eastAsia="Charis SIL Regular"/>
+          <w:b w:val="0"/>
+          <w:i w:val="0"/>
+          <w:color w:val="000000"/>
+          <w:sz w:val="24"/>
+        </w:rPr>
+        <w:hyperlink r:id="rId14" w:history="1">
+          <w:r>
+            <w:rPr>
+              <w:rStyle w:val="Hyperlink"/>
+            </w:rPr>
+            <w:t>um w</w:t>
+          </w:r>
+        </w:hyperlink>
       </w:r>
       <w:r>
         <w:rPr>

--- a/EXPORTS/DOCX/published/niveau3/Dutch/Museon.docx
+++ b/EXPORTS/DOCX/published/niveau3/Dutch/Museon.docx
@@ -337,7 +337,18 @@
           <w:color w:val="000000"/>
           <w:sz w:val="24"/>
         </w:rPr>
-        <w:t>belangrijke rol. Enkele jaren later volgde een oproep voor sch</w:t>
+        <w:t xml:space="preserve">belangrijke rol. Enkele jaren later volgde een oproep </w:t>
+      </w:r>
+      <w:r>
+        <w:rPr>
+          <w:u w:val="single" w:color="0066cc"/>
+          <w:rFonts w:ascii="Charis SIL Regular" w:hAnsi="Charis SIL Regular" w:eastAsia="Charis SIL Regular"/>
+          <w:b w:val="0"/>
+          <w:i w:val="0"/>
+          <w:color w:val="000000"/>
+          <w:sz w:val="24"/>
+        </w:rPr>
+        <w:t>voor sch</w:t>
       </w:r>
       <w:r>
         <w:rPr>

--- a/EXPORTS/DOCX/published/niveau3/Dutch/Museon.docx
+++ b/EXPORTS/DOCX/published/niveau3/Dutch/Museon.docx
@@ -712,31 +712,13 @@
       </w:r>
       <w:r>
         <w:rPr>
-          <w:u w:val="single" w:color="0066cc"/>
           <w:rFonts w:ascii="Charis SIL Regular" w:hAnsi="Charis SIL Regular" w:eastAsia="Charis SIL Regular"/>
           <w:b w:val="0"/>
           <w:i w:val="0"/>
           <w:color w:val="000000"/>
           <w:sz w:val="24"/>
         </w:rPr>
-        <w:hyperlink r:id="rId10" w:history="1">
-          <w:r>
-            <w:rPr>
-              <w:rStyle w:val="Hyperlink"/>
-            </w:rPr>
-            <w:t>n uit de voo</w:t>
-          </w:r>
-        </w:hyperlink>
-      </w:r>
-      <w:r>
-        <w:rPr>
-          <w:rFonts w:ascii="Charis SIL Regular" w:hAnsi="Charis SIL Regular" w:eastAsia="Charis SIL Regular"/>
-          <w:b w:val="0"/>
-          <w:i w:val="0"/>
-          <w:color w:val="000000"/>
-          <w:sz w:val="24"/>
-        </w:rPr>
-        <w:t xml:space="preserve">rmalige etnografische collectie van </w:t>
+        <w:t xml:space="preserve">n uit de voormalige etnografische collectie van </w:t>
       </w:r>
       <w:r>
         <w:rPr>

--- a/EXPORTS/DOCX/published/niveau3/Dutch/Museon.docx
+++ b/EXPORTS/DOCX/published/niveau3/Dutch/Museon.docx
@@ -348,7 +348,14 @@
           <w:color w:val="000000"/>
           <w:sz w:val="24"/>
         </w:rPr>
-        <w:t>voor sch</w:t>
+        <w:hyperlink r:id="rId9" w:history="1">
+          <w:r>
+            <w:rPr>
+              <w:rStyle w:val="Hyperlink"/>
+            </w:rPr>
+            <w:t>voor sch</w:t>
+          </w:r>
+        </w:hyperlink>
       </w:r>
       <w:r>
         <w:rPr>
@@ -694,31 +701,13 @@
       </w:r>
       <w:r>
         <w:rPr>
-          <w:u w:val="single" w:color="0066cc"/>
           <w:rFonts w:ascii="Charis SIL Regular" w:hAnsi="Charis SIL Regular" w:eastAsia="Charis SIL Regular"/>
           <w:b w:val="0"/>
           <w:i w:val="0"/>
           <w:color w:val="000000"/>
           <w:sz w:val="24"/>
         </w:rPr>
-        <w:hyperlink r:id="rId10" w:history="1">
-          <w:r>
-            <w:rPr>
-              <w:rStyle w:val="Hyperlink"/>
-            </w:rPr>
-            <w:t>e</w:t>
-          </w:r>
-        </w:hyperlink>
-      </w:r>
-      <w:r>
-        <w:rPr>
-          <w:rFonts w:ascii="Charis SIL Regular" w:hAnsi="Charis SIL Regular" w:eastAsia="Charis SIL Regular"/>
-          <w:b w:val="0"/>
-          <w:i w:val="0"/>
-          <w:color w:val="000000"/>
-          <w:sz w:val="24"/>
-        </w:rPr>
-        <w:t xml:space="preserve">n uit de voormalige etnografische collectie van </w:t>
+        <w:t xml:space="preserve">en uit de voormalige etnografische collectie van </w:t>
       </w:r>
       <w:r>
         <w:rPr>

--- a/EXPORTS/DOCX/published/niveau3/Dutch/Museon.docx
+++ b/EXPORTS/DOCX/published/niveau3/Dutch/Museon.docx
@@ -348,14 +348,7 @@
           <w:color w:val="000000"/>
           <w:sz w:val="24"/>
         </w:rPr>
-        <w:hyperlink r:id="rId9" w:history="1">
-          <w:r>
-            <w:rPr>
-              <w:rStyle w:val="Hyperlink"/>
-            </w:rPr>
-            <w:t>voor sch</w:t>
-          </w:r>
-        </w:hyperlink>
+        <w:t>voor sch</w:t>
       </w:r>
       <w:r>
         <w:rPr>
@@ -701,13 +694,49 @@
       </w:r>
       <w:r>
         <w:rPr>
+          <w:u w:val="single" w:color="0066cc"/>
           <w:rFonts w:ascii="Charis SIL Regular" w:hAnsi="Charis SIL Regular" w:eastAsia="Charis SIL Regular"/>
           <w:b w:val="0"/>
           <w:i w:val="0"/>
           <w:color w:val="000000"/>
           <w:sz w:val="24"/>
         </w:rPr>
-        <w:t xml:space="preserve">en uit de voormalige etnografische collectie van </w:t>
+        <w:hyperlink r:id="rId10" w:history="1">
+          <w:r>
+            <w:rPr>
+              <w:rStyle w:val="Hyperlink"/>
+            </w:rPr>
+            <w:t>e</w:t>
+          </w:r>
+        </w:hyperlink>
+      </w:r>
+      <w:r>
+        <w:rPr>
+          <w:u w:val="single" w:color="0066cc"/>
+          <w:rFonts w:ascii="Charis SIL Regular" w:hAnsi="Charis SIL Regular" w:eastAsia="Charis SIL Regular"/>
+          <w:b w:val="0"/>
+          <w:i w:val="0"/>
+          <w:color w:val="000000"/>
+          <w:sz w:val="24"/>
+        </w:rPr>
+        <w:hyperlink r:id="rId10" w:history="1">
+          <w:r>
+            <w:rPr>
+              <w:rStyle w:val="Hyperlink"/>
+            </w:rPr>
+            <w:t>n uit de voo</w:t>
+          </w:r>
+        </w:hyperlink>
+      </w:r>
+      <w:r>
+        <w:rPr>
+          <w:rFonts w:ascii="Charis SIL Regular" w:hAnsi="Charis SIL Regular" w:eastAsia="Charis SIL Regular"/>
+          <w:b w:val="0"/>
+          <w:i w:val="0"/>
+          <w:color w:val="000000"/>
+          <w:sz w:val="24"/>
+        </w:rPr>
+        <w:t xml:space="preserve">rmalige etnografische collectie van </w:t>
       </w:r>
       <w:r>
         <w:rPr>

--- a/EXPORTS/DOCX/published/niveau3/Dutch/Museon.docx
+++ b/EXPORTS/DOCX/published/niveau3/Dutch/Museon.docx
@@ -719,13 +719,31 @@
       </w:r>
       <w:r>
         <w:rPr>
+          <w:u w:val="single" w:color="0066cc"/>
           <w:rFonts w:ascii="Charis SIL Regular" w:hAnsi="Charis SIL Regular" w:eastAsia="Charis SIL Regular"/>
           <w:b w:val="0"/>
           <w:i w:val="0"/>
           <w:color w:val="000000"/>
           <w:sz w:val="24"/>
         </w:rPr>
-        <w:t xml:space="preserve">n uit de voormalige etnografische collectie van </w:t>
+        <w:hyperlink r:id="rId10" w:history="1">
+          <w:r>
+            <w:rPr>
+              <w:rStyle w:val="Hyperlink"/>
+            </w:rPr>
+            <w:t>n uit de voo</w:t>
+          </w:r>
+        </w:hyperlink>
+      </w:r>
+      <w:r>
+        <w:rPr>
+          <w:rFonts w:ascii="Charis SIL Regular" w:hAnsi="Charis SIL Regular" w:eastAsia="Charis SIL Regular"/>
+          <w:b w:val="0"/>
+          <w:i w:val="0"/>
+          <w:color w:val="000000"/>
+          <w:sz w:val="24"/>
+        </w:rPr>
+        <w:t xml:space="preserve">rmalige etnografische collectie van </w:t>
       </w:r>
       <w:r>
         <w:rPr>
@@ -1282,25 +1300,7 @@
           <w:color w:val="000000"/>
           <w:sz w:val="24"/>
         </w:rPr>
-        <w:t>e</w:t>
-      </w:r>
-      <w:r>
-        <w:rPr>
-          <w:u w:val="single" w:color="0066cc"/>
-          <w:rFonts w:ascii="Charis SIL Regular" w:hAnsi="Charis SIL Regular" w:eastAsia="Charis SIL Regular"/>
-          <w:b w:val="0"/>
-          <w:i w:val="0"/>
-          <w:color w:val="000000"/>
-          <w:sz w:val="24"/>
-        </w:rPr>
-        <w:hyperlink r:id="rId14" w:history="1">
-          <w:r>
-            <w:rPr>
-              <w:rStyle w:val="Hyperlink"/>
-            </w:rPr>
-            <w:t>um w</w:t>
-          </w:r>
-        </w:hyperlink>
+        <w:t>eum w</w:t>
       </w:r>
       <w:r>
         <w:rPr>

--- a/EXPORTS/DOCX/published/niveau3/Dutch/Museon.docx
+++ b/EXPORTS/DOCX/published/niveau3/Dutch/Museon.docx
@@ -719,31 +719,13 @@
       </w:r>
       <w:r>
         <w:rPr>
-          <w:u w:val="single" w:color="0066cc"/>
           <w:rFonts w:ascii="Charis SIL Regular" w:hAnsi="Charis SIL Regular" w:eastAsia="Charis SIL Regular"/>
           <w:b w:val="0"/>
           <w:i w:val="0"/>
           <w:color w:val="000000"/>
           <w:sz w:val="24"/>
         </w:rPr>
-        <w:hyperlink r:id="rId10" w:history="1">
-          <w:r>
-            <w:rPr>
-              <w:rStyle w:val="Hyperlink"/>
-            </w:rPr>
-            <w:t>n uit de voo</w:t>
-          </w:r>
-        </w:hyperlink>
-      </w:r>
-      <w:r>
-        <w:rPr>
-          <w:rFonts w:ascii="Charis SIL Regular" w:hAnsi="Charis SIL Regular" w:eastAsia="Charis SIL Regular"/>
-          <w:b w:val="0"/>
-          <w:i w:val="0"/>
-          <w:color w:val="000000"/>
-          <w:sz w:val="24"/>
-        </w:rPr>
-        <w:t xml:space="preserve">rmalige etnografische collectie van </w:t>
+        <w:t xml:space="preserve">n uit de voormalige etnografische collectie van </w:t>
       </w:r>
       <w:r>
         <w:rPr>
@@ -1300,7 +1282,25 @@
           <w:color w:val="000000"/>
           <w:sz w:val="24"/>
         </w:rPr>
-        <w:t>eum w</w:t>
+        <w:t>e</w:t>
+      </w:r>
+      <w:r>
+        <w:rPr>
+          <w:u w:val="single" w:color="0066cc"/>
+          <w:rFonts w:ascii="Charis SIL Regular" w:hAnsi="Charis SIL Regular" w:eastAsia="Charis SIL Regular"/>
+          <w:b w:val="0"/>
+          <w:i w:val="0"/>
+          <w:color w:val="000000"/>
+          <w:sz w:val="24"/>
+        </w:rPr>
+        <w:hyperlink r:id="rId14" w:history="1">
+          <w:r>
+            <w:rPr>
+              <w:rStyle w:val="Hyperlink"/>
+            </w:rPr>
+            <w:t>um w</w:t>
+          </w:r>
+        </w:hyperlink>
       </w:r>
       <w:r>
         <w:rPr>

--- a/EXPORTS/DOCX/published/niveau3/Dutch/Museon.docx
+++ b/EXPORTS/DOCX/published/niveau3/Dutch/Museon.docx
@@ -337,25 +337,7 @@
           <w:color w:val="000000"/>
           <w:sz w:val="24"/>
         </w:rPr>
-        <w:t xml:space="preserve">belangrijke rol. Enkele jaren later volgde een oproep </w:t>
-      </w:r>
-      <w:r>
-        <w:rPr>
-          <w:u w:val="single" w:color="0066cc"/>
-          <w:rFonts w:ascii="Charis SIL Regular" w:hAnsi="Charis SIL Regular" w:eastAsia="Charis SIL Regular"/>
-          <w:b w:val="0"/>
-          <w:i w:val="0"/>
-          <w:color w:val="000000"/>
-          <w:sz w:val="24"/>
-        </w:rPr>
-        <w:hyperlink r:id="rId9" w:history="1">
-          <w:r>
-            <w:rPr>
-              <w:rStyle w:val="Hyperlink"/>
-            </w:rPr>
-            <w:t>voor sch</w:t>
-          </w:r>
-        </w:hyperlink>
+        <w:t>belangrijke rol. Enkele jaren later volgde een oproep voor sch</w:t>
       </w:r>
       <w:r>
         <w:rPr>
@@ -719,13 +701,31 @@
       </w:r>
       <w:r>
         <w:rPr>
+          <w:u w:val="single" w:color="0066cc"/>
           <w:rFonts w:ascii="Charis SIL Regular" w:hAnsi="Charis SIL Regular" w:eastAsia="Charis SIL Regular"/>
           <w:b w:val="0"/>
           <w:i w:val="0"/>
           <w:color w:val="000000"/>
           <w:sz w:val="24"/>
         </w:rPr>
-        <w:t xml:space="preserve">n uit de voormalige etnografische collectie van </w:t>
+        <w:hyperlink r:id="rId10" w:history="1">
+          <w:r>
+            <w:rPr>
+              <w:rStyle w:val="Hyperlink"/>
+            </w:rPr>
+            <w:t>n uit de voo</w:t>
+          </w:r>
+        </w:hyperlink>
+      </w:r>
+      <w:r>
+        <w:rPr>
+          <w:rFonts w:ascii="Charis SIL Regular" w:hAnsi="Charis SIL Regular" w:eastAsia="Charis SIL Regular"/>
+          <w:b w:val="0"/>
+          <w:i w:val="0"/>
+          <w:color w:val="000000"/>
+          <w:sz w:val="24"/>
+        </w:rPr>
+        <w:t xml:space="preserve">rmalige etnografische collectie van </w:t>
       </w:r>
       <w:r>
         <w:rPr>

--- a/EXPORTS/DOCX/published/niveau3/Dutch/Museon.docx
+++ b/EXPORTS/DOCX/published/niveau3/Dutch/Museon.docx
@@ -337,7 +337,25 @@
           <w:color w:val="000000"/>
           <w:sz w:val="24"/>
         </w:rPr>
-        <w:t>belangrijke rol. Enkele jaren later volgde een oproep voor sch</w:t>
+        <w:t xml:space="preserve">belangrijke rol. Enkele jaren later volgde een oproep </w:t>
+      </w:r>
+      <w:r>
+        <w:rPr>
+          <w:u w:val="single" w:color="0066cc"/>
+          <w:rFonts w:ascii="Charis SIL Regular" w:hAnsi="Charis SIL Regular" w:eastAsia="Charis SIL Regular"/>
+          <w:b w:val="0"/>
+          <w:i w:val="0"/>
+          <w:color w:val="000000"/>
+          <w:sz w:val="24"/>
+        </w:rPr>
+        <w:hyperlink r:id="rId9" w:history="1">
+          <w:r>
+            <w:rPr>
+              <w:rStyle w:val="Hyperlink"/>
+            </w:rPr>
+            <w:t>voor sch</w:t>
+          </w:r>
+        </w:hyperlink>
       </w:r>
       <w:r>
         <w:rPr>
@@ -701,31 +719,13 @@
       </w:r>
       <w:r>
         <w:rPr>
-          <w:u w:val="single" w:color="0066cc"/>
           <w:rFonts w:ascii="Charis SIL Regular" w:hAnsi="Charis SIL Regular" w:eastAsia="Charis SIL Regular"/>
           <w:b w:val="0"/>
           <w:i w:val="0"/>
           <w:color w:val="000000"/>
           <w:sz w:val="24"/>
         </w:rPr>
-        <w:hyperlink r:id="rId10" w:history="1">
-          <w:r>
-            <w:rPr>
-              <w:rStyle w:val="Hyperlink"/>
-            </w:rPr>
-            <w:t>n uit de voo</w:t>
-          </w:r>
-        </w:hyperlink>
-      </w:r>
-      <w:r>
-        <w:rPr>
-          <w:rFonts w:ascii="Charis SIL Regular" w:hAnsi="Charis SIL Regular" w:eastAsia="Charis SIL Regular"/>
-          <w:b w:val="0"/>
-          <w:i w:val="0"/>
-          <w:color w:val="000000"/>
-          <w:sz w:val="24"/>
-        </w:rPr>
-        <w:t xml:space="preserve">rmalige etnografische collectie van </w:t>
+        <w:t xml:space="preserve">n uit de voormalige etnografische collectie van </w:t>
       </w:r>
       <w:r>
         <w:rPr>

--- a/EXPORTS/DOCX/published/niveau3/Dutch/Museon.docx
+++ b/EXPORTS/DOCX/published/niveau3/Dutch/Museon.docx
@@ -348,7 +348,14 @@
           <w:color w:val="000000"/>
           <w:sz w:val="24"/>
         </w:rPr>
-        <w:t>voor sch</w:t>
+        <w:hyperlink r:id="rId9" w:history="1">
+          <w:r>
+            <w:rPr>
+              <w:rStyle w:val="Hyperlink"/>
+            </w:rPr>
+            <w:t>voor sch</w:t>
+          </w:r>
+        </w:hyperlink>
       </w:r>
       <w:r>
         <w:rPr>
@@ -1293,25 +1300,7 @@
           <w:color w:val="000000"/>
           <w:sz w:val="24"/>
         </w:rPr>
-        <w:t>e</w:t>
-      </w:r>
-      <w:r>
-        <w:rPr>
-          <w:u w:val="single" w:color="0066cc"/>
-          <w:rFonts w:ascii="Charis SIL Regular" w:hAnsi="Charis SIL Regular" w:eastAsia="Charis SIL Regular"/>
-          <w:b w:val="0"/>
-          <w:i w:val="0"/>
-          <w:color w:val="000000"/>
-          <w:sz w:val="24"/>
-        </w:rPr>
-        <w:hyperlink r:id="rId14" w:history="1">
-          <w:r>
-            <w:rPr>
-              <w:rStyle w:val="Hyperlink"/>
-            </w:rPr>
-            <w:t>um w</w:t>
-          </w:r>
-        </w:hyperlink>
+        <w:t>eum w</w:t>
       </w:r>
       <w:r>
         <w:rPr>

--- a/EXPORTS/DOCX/published/niveau3/Dutch/Museon.docx
+++ b/EXPORTS/DOCX/published/niveau3/Dutch/Museon.docx
@@ -719,13 +719,31 @@
       </w:r>
       <w:r>
         <w:rPr>
+          <w:u w:val="single" w:color="0066cc"/>
           <w:rFonts w:ascii="Charis SIL Regular" w:hAnsi="Charis SIL Regular" w:eastAsia="Charis SIL Regular"/>
           <w:b w:val="0"/>
           <w:i w:val="0"/>
           <w:color w:val="000000"/>
           <w:sz w:val="24"/>
         </w:rPr>
-        <w:t xml:space="preserve">n uit de voormalige etnografische collectie van </w:t>
+        <w:hyperlink r:id="rId10" w:history="1">
+          <w:r>
+            <w:rPr>
+              <w:rStyle w:val="Hyperlink"/>
+            </w:rPr>
+            <w:t>n uit de voo</w:t>
+          </w:r>
+        </w:hyperlink>
+      </w:r>
+      <w:r>
+        <w:rPr>
+          <w:rFonts w:ascii="Charis SIL Regular" w:hAnsi="Charis SIL Regular" w:eastAsia="Charis SIL Regular"/>
+          <w:b w:val="0"/>
+          <w:i w:val="0"/>
+          <w:color w:val="000000"/>
+          <w:sz w:val="24"/>
+        </w:rPr>
+        <w:t xml:space="preserve">rmalige etnografische collectie van </w:t>
       </w:r>
       <w:r>
         <w:rPr>

--- a/EXPORTS/DOCX/published/niveau3/Dutch/Museon.docx
+++ b/EXPORTS/DOCX/published/niveau3/Dutch/Museon.docx
@@ -337,18 +337,7 @@
           <w:color w:val="000000"/>
           <w:sz w:val="24"/>
         </w:rPr>
-        <w:t xml:space="preserve">belangrijke rol. Enkele jaren later volgde een oproep </w:t>
-      </w:r>
-      <w:r>
-        <w:rPr>
-          <w:u w:val="single" w:color="0066cc"/>
-          <w:rFonts w:ascii="Charis SIL Regular" w:hAnsi="Charis SIL Regular" w:eastAsia="Charis SIL Regular"/>
-          <w:b w:val="0"/>
-          <w:i w:val="0"/>
-          <w:color w:val="000000"/>
-          <w:sz w:val="24"/>
-        </w:rPr>
-        <w:t>voor sch</w:t>
+        <w:t>belangrijke rol. Enkele jaren later volgde een oproep voor sch</w:t>
       </w:r>
       <w:r>
         <w:rPr>

--- a/EXPORTS/DOCX/published/niveau3/Dutch/Museon.docx
+++ b/EXPORTS/DOCX/published/niveau3/Dutch/Museon.docx
@@ -337,7 +337,25 @@
           <w:color w:val="000000"/>
           <w:sz w:val="24"/>
         </w:rPr>
-        <w:t>belangrijke rol. Enkele jaren later volgde een oproep voor sch</w:t>
+        <w:t xml:space="preserve">belangrijke rol. Enkele jaren later volgde een oproep </w:t>
+      </w:r>
+      <w:r>
+        <w:rPr>
+          <w:u w:val="single" w:color="0066cc"/>
+          <w:rFonts w:ascii="Charis SIL Regular" w:hAnsi="Charis SIL Regular" w:eastAsia="Charis SIL Regular"/>
+          <w:b w:val="0"/>
+          <w:i w:val="0"/>
+          <w:color w:val="000000"/>
+          <w:sz w:val="24"/>
+        </w:rPr>
+        <w:hyperlink r:id="rId9" w:history="1">
+          <w:r>
+            <w:rPr>
+              <w:rStyle w:val="Hyperlink"/>
+            </w:rPr>
+            <w:t>voor sch</w:t>
+          </w:r>
+        </w:hyperlink>
       </w:r>
       <w:r>
         <w:rPr>

--- a/EXPORTS/DOCX/published/niveau3/Dutch/Museon.docx
+++ b/EXPORTS/DOCX/published/niveau3/Dutch/Museon.docx
@@ -719,31 +719,13 @@
       </w:r>
       <w:r>
         <w:rPr>
-          <w:u w:val="single" w:color="0066cc"/>
           <w:rFonts w:ascii="Charis SIL Regular" w:hAnsi="Charis SIL Regular" w:eastAsia="Charis SIL Regular"/>
           <w:b w:val="0"/>
           <w:i w:val="0"/>
           <w:color w:val="000000"/>
           <w:sz w:val="24"/>
         </w:rPr>
-        <w:hyperlink r:id="rId10" w:history="1">
-          <w:r>
-            <w:rPr>
-              <w:rStyle w:val="Hyperlink"/>
-            </w:rPr>
-            <w:t>n uit de voo</w:t>
-          </w:r>
-        </w:hyperlink>
-      </w:r>
-      <w:r>
-        <w:rPr>
-          <w:rFonts w:ascii="Charis SIL Regular" w:hAnsi="Charis SIL Regular" w:eastAsia="Charis SIL Regular"/>
-          <w:b w:val="0"/>
-          <w:i w:val="0"/>
-          <w:color w:val="000000"/>
-          <w:sz w:val="24"/>
-        </w:rPr>
-        <w:t xml:space="preserve">rmalige etnografische collectie van </w:t>
+        <w:t xml:space="preserve">n uit de voormalige etnografische collectie van </w:t>
       </w:r>
       <w:r>
         <w:rPr>
@@ -1300,25 +1282,7 @@
           <w:color w:val="000000"/>
           <w:sz w:val="24"/>
         </w:rPr>
-        <w:t>e</w:t>
-      </w:r>
-      <w:r>
-        <w:rPr>
-          <w:u w:val="single" w:color="0066cc"/>
-          <w:rFonts w:ascii="Charis SIL Regular" w:hAnsi="Charis SIL Regular" w:eastAsia="Charis SIL Regular"/>
-          <w:b w:val="0"/>
-          <w:i w:val="0"/>
-          <w:color w:val="000000"/>
-          <w:sz w:val="24"/>
-        </w:rPr>
-        <w:hyperlink r:id="rId14" w:history="1">
-          <w:r>
-            <w:rPr>
-              <w:rStyle w:val="Hyperlink"/>
-            </w:rPr>
-            <w:t>um w</w:t>
-          </w:r>
-        </w:hyperlink>
+        <w:t>eum w</w:t>
       </w:r>
       <w:r>
         <w:rPr>

--- a/EXPORTS/DOCX/published/niveau3/Dutch/Museon.docx
+++ b/EXPORTS/DOCX/published/niveau3/Dutch/Museon.docx
@@ -348,14 +348,7 @@
           <w:color w:val="000000"/>
           <w:sz w:val="24"/>
         </w:rPr>
-        <w:hyperlink r:id="rId9" w:history="1">
-          <w:r>
-            <w:rPr>
-              <w:rStyle w:val="Hyperlink"/>
-            </w:rPr>
-            <w:t>voor sch</w:t>
-          </w:r>
-        </w:hyperlink>
+        <w:t>voor sch</w:t>
       </w:r>
       <w:r>
         <w:rPr>
@@ -679,53 +672,7 @@
           <w:color w:val="000000"/>
           <w:sz w:val="24"/>
         </w:rPr>
-        <w:t xml:space="preserve">hieronder bevinden </w:t>
-      </w:r>
-      <w:r>
-        <w:rPr>
-          <w:u w:val="single" w:color="0066cc"/>
-          <w:rFonts w:ascii="Charis SIL Regular" w:hAnsi="Charis SIL Regular" w:eastAsia="Charis SIL Regular"/>
-          <w:b w:val="0"/>
-          <w:i w:val="0"/>
-          <w:color w:val="000000"/>
-          <w:sz w:val="24"/>
-        </w:rPr>
-        <w:hyperlink r:id="rId10" w:history="1">
-          <w:r>
-            <w:rPr>
-              <w:rStyle w:val="Hyperlink"/>
-            </w:rPr>
-            <w:t>zich ook object</w:t>
-          </w:r>
-        </w:hyperlink>
-      </w:r>
-      <w:r>
-        <w:rPr>
-          <w:u w:val="single" w:color="0066cc"/>
-          <w:rFonts w:ascii="Charis SIL Regular" w:hAnsi="Charis SIL Regular" w:eastAsia="Charis SIL Regular"/>
-          <w:b w:val="0"/>
-          <w:i w:val="0"/>
-          <w:color w:val="000000"/>
-          <w:sz w:val="24"/>
-        </w:rPr>
-        <w:hyperlink r:id="rId10" w:history="1">
-          <w:r>
-            <w:rPr>
-              <w:rStyle w:val="Hyperlink"/>
-            </w:rPr>
-            <w:t>e</w:t>
-          </w:r>
-        </w:hyperlink>
-      </w:r>
-      <w:r>
-        <w:rPr>
-          <w:rFonts w:ascii="Charis SIL Regular" w:hAnsi="Charis SIL Regular" w:eastAsia="Charis SIL Regular"/>
-          <w:b w:val="0"/>
-          <w:i w:val="0"/>
-          <w:color w:val="000000"/>
-          <w:sz w:val="24"/>
-        </w:rPr>
-        <w:t xml:space="preserve">n uit de voormalige etnografische collectie van </w:t>
+        <w:t xml:space="preserve">hieronder bevinden zich ook objecten uit de voormalige etnografische collectie van </w:t>
       </w:r>
       <w:r>
         <w:rPr>
@@ -1282,7 +1229,25 @@
           <w:color w:val="000000"/>
           <w:sz w:val="24"/>
         </w:rPr>
-        <w:t>eum w</w:t>
+        <w:t>e</w:t>
+      </w:r>
+      <w:r>
+        <w:rPr>
+          <w:u w:val="single" w:color="0066cc"/>
+          <w:rFonts w:ascii="Charis SIL Regular" w:hAnsi="Charis SIL Regular" w:eastAsia="Charis SIL Regular"/>
+          <w:b w:val="0"/>
+          <w:i w:val="0"/>
+          <w:color w:val="000000"/>
+          <w:sz w:val="24"/>
+        </w:rPr>
+        <w:hyperlink r:id="rId14" w:history="1">
+          <w:r>
+            <w:rPr>
+              <w:rStyle w:val="Hyperlink"/>
+            </w:rPr>
+            <w:t>um w</w:t>
+          </w:r>
+        </w:hyperlink>
       </w:r>
       <w:r>
         <w:rPr>

--- a/EXPORTS/DOCX/published/niveau3/Dutch/Museon.docx
+++ b/EXPORTS/DOCX/published/niveau3/Dutch/Museon.docx
@@ -337,18 +337,7 @@
           <w:color w:val="000000"/>
           <w:sz w:val="24"/>
         </w:rPr>
-        <w:t xml:space="preserve">belangrijke rol. Enkele jaren later volgde een oproep </w:t>
-      </w:r>
-      <w:r>
-        <w:rPr>
-          <w:u w:val="single" w:color="0066cc"/>
-          <w:rFonts w:ascii="Charis SIL Regular" w:hAnsi="Charis SIL Regular" w:eastAsia="Charis SIL Regular"/>
-          <w:b w:val="0"/>
-          <w:i w:val="0"/>
-          <w:color w:val="000000"/>
-          <w:sz w:val="24"/>
-        </w:rPr>
-        <w:t>voor sch</w:t>
+        <w:t>belangrijke rol. Enkele jaren later volgde een oproep voor sch</w:t>
       </w:r>
       <w:r>
         <w:rPr>
@@ -672,7 +661,71 @@
           <w:color w:val="000000"/>
           <w:sz w:val="24"/>
         </w:rPr>
-        <w:t xml:space="preserve">hieronder bevinden zich ook objecten uit de voormalige etnografische collectie van </w:t>
+        <w:t xml:space="preserve">hieronder bevinden </w:t>
+      </w:r>
+      <w:r>
+        <w:rPr>
+          <w:u w:val="single" w:color="0066cc"/>
+          <w:rFonts w:ascii="Charis SIL Regular" w:hAnsi="Charis SIL Regular" w:eastAsia="Charis SIL Regular"/>
+          <w:b w:val="0"/>
+          <w:i w:val="0"/>
+          <w:color w:val="000000"/>
+          <w:sz w:val="24"/>
+        </w:rPr>
+        <w:hyperlink r:id="rId10" w:history="1">
+          <w:r>
+            <w:rPr>
+              <w:rStyle w:val="Hyperlink"/>
+            </w:rPr>
+            <w:t>zich ook object</w:t>
+          </w:r>
+        </w:hyperlink>
+      </w:r>
+      <w:r>
+        <w:rPr>
+          <w:u w:val="single" w:color="0066cc"/>
+          <w:rFonts w:ascii="Charis SIL Regular" w:hAnsi="Charis SIL Regular" w:eastAsia="Charis SIL Regular"/>
+          <w:b w:val="0"/>
+          <w:i w:val="0"/>
+          <w:color w:val="000000"/>
+          <w:sz w:val="24"/>
+        </w:rPr>
+        <w:hyperlink r:id="rId10" w:history="1">
+          <w:r>
+            <w:rPr>
+              <w:rStyle w:val="Hyperlink"/>
+            </w:rPr>
+            <w:t>e</w:t>
+          </w:r>
+        </w:hyperlink>
+      </w:r>
+      <w:r>
+        <w:rPr>
+          <w:u w:val="single" w:color="0066cc"/>
+          <w:rFonts w:ascii="Charis SIL Regular" w:hAnsi="Charis SIL Regular" w:eastAsia="Charis SIL Regular"/>
+          <w:b w:val="0"/>
+          <w:i w:val="0"/>
+          <w:color w:val="000000"/>
+          <w:sz w:val="24"/>
+        </w:rPr>
+        <w:hyperlink r:id="rId10" w:history="1">
+          <w:r>
+            <w:rPr>
+              <w:rStyle w:val="Hyperlink"/>
+            </w:rPr>
+            <w:t>n uit de voo</w:t>
+          </w:r>
+        </w:hyperlink>
+      </w:r>
+      <w:r>
+        <w:rPr>
+          <w:rFonts w:ascii="Charis SIL Regular" w:hAnsi="Charis SIL Regular" w:eastAsia="Charis SIL Regular"/>
+          <w:b w:val="0"/>
+          <w:i w:val="0"/>
+          <w:color w:val="000000"/>
+          <w:sz w:val="24"/>
+        </w:rPr>
+        <w:t xml:space="preserve">rmalige etnografische collectie van </w:t>
       </w:r>
       <w:r>
         <w:rPr>

--- a/EXPORTS/DOCX/published/niveau3/Dutch/Museon.docx
+++ b/EXPORTS/DOCX/published/niveau3/Dutch/Museon.docx
@@ -337,7 +337,18 @@
           <w:color w:val="000000"/>
           <w:sz w:val="24"/>
         </w:rPr>
-        <w:t>belangrijke rol. Enkele jaren later volgde een oproep voor sch</w:t>
+        <w:t xml:space="preserve">belangrijke rol. Enkele jaren later volgde een oproep </w:t>
+      </w:r>
+      <w:r>
+        <w:rPr>
+          <w:u w:val="single" w:color="0066cc"/>
+          <w:rFonts w:ascii="Charis SIL Regular" w:hAnsi="Charis SIL Regular" w:eastAsia="Charis SIL Regular"/>
+          <w:b w:val="0"/>
+          <w:i w:val="0"/>
+          <w:color w:val="000000"/>
+          <w:sz w:val="24"/>
+        </w:rPr>
+        <w:t>voor sch</w:t>
       </w:r>
       <w:r>
         <w:rPr>
@@ -1282,25 +1293,7 @@
           <w:color w:val="000000"/>
           <w:sz w:val="24"/>
         </w:rPr>
-        <w:t>e</w:t>
-      </w:r>
-      <w:r>
-        <w:rPr>
-          <w:u w:val="single" w:color="0066cc"/>
-          <w:rFonts w:ascii="Charis SIL Regular" w:hAnsi="Charis SIL Regular" w:eastAsia="Charis SIL Regular"/>
-          <w:b w:val="0"/>
-          <w:i w:val="0"/>
-          <w:color w:val="000000"/>
-          <w:sz w:val="24"/>
-        </w:rPr>
-        <w:hyperlink r:id="rId14" w:history="1">
-          <w:r>
-            <w:rPr>
-              <w:rStyle w:val="Hyperlink"/>
-            </w:rPr>
-            <w:t>um w</w:t>
-          </w:r>
-        </w:hyperlink>
+        <w:t>eum w</w:t>
       </w:r>
       <w:r>
         <w:rPr>

--- a/EXPORTS/DOCX/published/niveau3/Dutch/Museon.docx
+++ b/EXPORTS/DOCX/published/niveau3/Dutch/Museon.docx
@@ -348,7 +348,14 @@
           <w:color w:val="000000"/>
           <w:sz w:val="24"/>
         </w:rPr>
-        <w:t>voor sch</w:t>
+        <w:hyperlink r:id="rId9" w:history="1">
+          <w:r>
+            <w:rPr>
+              <w:rStyle w:val="Hyperlink"/>
+            </w:rPr>
+            <w:t>voor sch</w:t>
+          </w:r>
+        </w:hyperlink>
       </w:r>
       <w:r>
         <w:rPr>
@@ -672,71 +679,7 @@
           <w:color w:val="000000"/>
           <w:sz w:val="24"/>
         </w:rPr>
-        <w:t xml:space="preserve">hieronder bevinden </w:t>
-      </w:r>
-      <w:r>
-        <w:rPr>
-          <w:u w:val="single" w:color="0066cc"/>
-          <w:rFonts w:ascii="Charis SIL Regular" w:hAnsi="Charis SIL Regular" w:eastAsia="Charis SIL Regular"/>
-          <w:b w:val="0"/>
-          <w:i w:val="0"/>
-          <w:color w:val="000000"/>
-          <w:sz w:val="24"/>
-        </w:rPr>
-        <w:hyperlink r:id="rId10" w:history="1">
-          <w:r>
-            <w:rPr>
-              <w:rStyle w:val="Hyperlink"/>
-            </w:rPr>
-            <w:t>zich ook object</w:t>
-          </w:r>
-        </w:hyperlink>
-      </w:r>
-      <w:r>
-        <w:rPr>
-          <w:u w:val="single" w:color="0066cc"/>
-          <w:rFonts w:ascii="Charis SIL Regular" w:hAnsi="Charis SIL Regular" w:eastAsia="Charis SIL Regular"/>
-          <w:b w:val="0"/>
-          <w:i w:val="0"/>
-          <w:color w:val="000000"/>
-          <w:sz w:val="24"/>
-        </w:rPr>
-        <w:hyperlink r:id="rId10" w:history="1">
-          <w:r>
-            <w:rPr>
-              <w:rStyle w:val="Hyperlink"/>
-            </w:rPr>
-            <w:t>e</w:t>
-          </w:r>
-        </w:hyperlink>
-      </w:r>
-      <w:r>
-        <w:rPr>
-          <w:u w:val="single" w:color="0066cc"/>
-          <w:rFonts w:ascii="Charis SIL Regular" w:hAnsi="Charis SIL Regular" w:eastAsia="Charis SIL Regular"/>
-          <w:b w:val="0"/>
-          <w:i w:val="0"/>
-          <w:color w:val="000000"/>
-          <w:sz w:val="24"/>
-        </w:rPr>
-        <w:hyperlink r:id="rId10" w:history="1">
-          <w:r>
-            <w:rPr>
-              <w:rStyle w:val="Hyperlink"/>
-            </w:rPr>
-            <w:t>n uit de voo</w:t>
-          </w:r>
-        </w:hyperlink>
-      </w:r>
-      <w:r>
-        <w:rPr>
-          <w:rFonts w:ascii="Charis SIL Regular" w:hAnsi="Charis SIL Regular" w:eastAsia="Charis SIL Regular"/>
-          <w:b w:val="0"/>
-          <w:i w:val="0"/>
-          <w:color w:val="000000"/>
-          <w:sz w:val="24"/>
-        </w:rPr>
-        <w:t xml:space="preserve">rmalige etnografische collectie van </w:t>
+        <w:t xml:space="preserve">hieronder bevinden zich ook objecten uit de voormalige etnografische collectie van </w:t>
       </w:r>
       <w:r>
         <w:rPr>
@@ -1293,7 +1236,25 @@
           <w:color w:val="000000"/>
           <w:sz w:val="24"/>
         </w:rPr>
-        <w:t>eum w</w:t>
+        <w:t>e</w:t>
+      </w:r>
+      <w:r>
+        <w:rPr>
+          <w:u w:val="single" w:color="0066cc"/>
+          <w:rFonts w:ascii="Charis SIL Regular" w:hAnsi="Charis SIL Regular" w:eastAsia="Charis SIL Regular"/>
+          <w:b w:val="0"/>
+          <w:i w:val="0"/>
+          <w:color w:val="000000"/>
+          <w:sz w:val="24"/>
+        </w:rPr>
+        <w:hyperlink r:id="rId14" w:history="1">
+          <w:r>
+            <w:rPr>
+              <w:rStyle w:val="Hyperlink"/>
+            </w:rPr>
+            <w:t>um w</w:t>
+          </w:r>
+        </w:hyperlink>
       </w:r>
       <w:r>
         <w:rPr>

--- a/EXPORTS/DOCX/published/niveau3/Dutch/Museon.docx
+++ b/EXPORTS/DOCX/published/niveau3/Dutch/Museon.docx
@@ -679,7 +679,53 @@
           <w:color w:val="000000"/>
           <w:sz w:val="24"/>
         </w:rPr>
-        <w:t xml:space="preserve">hieronder bevinden zich ook objecten uit de voormalige etnografische collectie van </w:t>
+        <w:t xml:space="preserve">hieronder bevinden </w:t>
+      </w:r>
+      <w:r>
+        <w:rPr>
+          <w:u w:val="single" w:color="0066cc"/>
+          <w:rFonts w:ascii="Charis SIL Regular" w:hAnsi="Charis SIL Regular" w:eastAsia="Charis SIL Regular"/>
+          <w:b w:val="0"/>
+          <w:i w:val="0"/>
+          <w:color w:val="000000"/>
+          <w:sz w:val="24"/>
+        </w:rPr>
+        <w:hyperlink r:id="rId10" w:history="1">
+          <w:r>
+            <w:rPr>
+              <w:rStyle w:val="Hyperlink"/>
+            </w:rPr>
+            <w:t>zich ook object</w:t>
+          </w:r>
+        </w:hyperlink>
+      </w:r>
+      <w:r>
+        <w:rPr>
+          <w:u w:val="single" w:color="0066cc"/>
+          <w:rFonts w:ascii="Charis SIL Regular" w:hAnsi="Charis SIL Regular" w:eastAsia="Charis SIL Regular"/>
+          <w:b w:val="0"/>
+          <w:i w:val="0"/>
+          <w:color w:val="000000"/>
+          <w:sz w:val="24"/>
+        </w:rPr>
+        <w:hyperlink r:id="rId10" w:history="1">
+          <w:r>
+            <w:rPr>
+              <w:rStyle w:val="Hyperlink"/>
+            </w:rPr>
+            <w:t>e</w:t>
+          </w:r>
+        </w:hyperlink>
+      </w:r>
+      <w:r>
+        <w:rPr>
+          <w:rFonts w:ascii="Charis SIL Regular" w:hAnsi="Charis SIL Regular" w:eastAsia="Charis SIL Regular"/>
+          <w:b w:val="0"/>
+          <w:i w:val="0"/>
+          <w:color w:val="000000"/>
+          <w:sz w:val="24"/>
+        </w:rPr>
+        <w:t xml:space="preserve">n uit de voormalige etnografische collectie van </w:t>
       </w:r>
       <w:r>
         <w:rPr>

--- a/EXPORTS/DOCX/published/niveau3/Dutch/Museon.docx
+++ b/EXPORTS/DOCX/published/niveau3/Dutch/Museon.docx
@@ -348,14 +348,7 @@
           <w:color w:val="000000"/>
           <w:sz w:val="24"/>
         </w:rPr>
-        <w:hyperlink r:id="rId9" w:history="1">
-          <w:r>
-            <w:rPr>
-              <w:rStyle w:val="Hyperlink"/>
-            </w:rPr>
-            <w:t>voor sch</w:t>
-          </w:r>
-        </w:hyperlink>
+        <w:t>voor sch</w:t>
       </w:r>
       <w:r>
         <w:rPr>
@@ -719,13 +712,31 @@
       </w:r>
       <w:r>
         <w:rPr>
+          <w:u w:val="single" w:color="0066cc"/>
           <w:rFonts w:ascii="Charis SIL Regular" w:hAnsi="Charis SIL Regular" w:eastAsia="Charis SIL Regular"/>
           <w:b w:val="0"/>
           <w:i w:val="0"/>
           <w:color w:val="000000"/>
           <w:sz w:val="24"/>
         </w:rPr>
-        <w:t xml:space="preserve">n uit de voormalige etnografische collectie van </w:t>
+        <w:hyperlink r:id="rId10" w:history="1">
+          <w:r>
+            <w:rPr>
+              <w:rStyle w:val="Hyperlink"/>
+            </w:rPr>
+            <w:t>n uit de voo</w:t>
+          </w:r>
+        </w:hyperlink>
+      </w:r>
+      <w:r>
+        <w:rPr>
+          <w:rFonts w:ascii="Charis SIL Regular" w:hAnsi="Charis SIL Regular" w:eastAsia="Charis SIL Regular"/>
+          <w:b w:val="0"/>
+          <w:i w:val="0"/>
+          <w:color w:val="000000"/>
+          <w:sz w:val="24"/>
+        </w:rPr>
+        <w:t xml:space="preserve">rmalige etnografische collectie van </w:t>
       </w:r>
       <w:r>
         <w:rPr>

--- a/EXPORTS/DOCX/published/niveau3/Dutch/Museon.docx
+++ b/EXPORTS/DOCX/published/niveau3/Dutch/Museon.docx
@@ -78,7 +78,7 @@
           <w:color w:val="000000"/>
           <w:sz w:val="24"/>
         </w:rPr>
-        <w:t xml:space="preserve">schoolkinderen terecht konden voor 'aanschouwelijk onderwijs'. Vanaf 1909 hield het </w:t>
+        <w:t xml:space="preserve">schoolkinderen terecht konden voor 'aanschouwelijk onderwijs'. Vanaf 1909 organiseerde het </w:t>
       </w:r>
       <w:r>
         <w:rPr>
@@ -88,7 +88,7 @@
           <w:color w:val="000000"/>
           <w:sz w:val="24"/>
         </w:rPr>
-        <w:t xml:space="preserve">verschillende tentoonstellingen met de verworven collectie die tegenwoordig is opgedeeld in </w:t>
+        <w:t xml:space="preserve">museum regelmatig tentoonstellingen met de verworven collectie die tegenwoordig is </w:t>
       </w:r>
       <w:r>
         <w:rPr>
@@ -98,7 +98,10 @@
           <w:color w:val="000000"/>
           <w:sz w:val="24"/>
         </w:rPr>
-        <w:t xml:space="preserve">drie thema's: natuur, cultuur en technologie. Binnen zowel de natuurhistorische- als </w:t>
+        <w:t xml:space="preserve">opgedeeld in drie deelcollecties: natuur, cultuur en technologie. Binnen zowel de </w:t>
+      </w:r>
+      <w:r>
+        <w:br/>
       </w:r>
       <w:r>
         <w:rPr>
@@ -108,7 +111,7 @@
           <w:color w:val="000000"/>
           <w:sz w:val="24"/>
         </w:rPr>
-        <w:t xml:space="preserve">etnografische collecties van het museum bevinden zich objecten die zijn verworven in een </w:t>
+        <w:t xml:space="preserve">natuurhistorische- als etnografische collecties van het museum bevinden zich objecten die </w:t>
       </w:r>
       <w:r>
         <w:rPr>
@@ -118,7 +121,7 @@
           <w:color w:val="000000"/>
           <w:sz w:val="24"/>
         </w:rPr>
-        <w:t>koloniale context.</w:t>
+        <w:t>zijn verworven in een koloniale context.</w:t>
       </w:r>
     </w:p>
     <w:p>
@@ -191,7 +194,7 @@
           <w:color w:val="000000"/>
           <w:sz w:val="24"/>
         </w:rPr>
-        <w:t xml:space="preserve">tonen van bijvoorbeeld voorwerpen, foto's of films. Enkele jaren later, in 1909, werd </w:t>
+        <w:t xml:space="preserve">tonen van voorwerpen, foto's of films. Enkele jaren later, in 1909, werd daadwerkelijk het </w:t>
       </w:r>
       <w:r>
         <w:rPr>
@@ -201,7 +204,10 @@
           <w:color w:val="000000"/>
           <w:sz w:val="24"/>
         </w:rPr>
-        <w:t xml:space="preserve">daadwerkelijk het Museum ten bate van het Onderwijs opgericht. Het 'Schoolmuseum' zoals </w:t>
+        <w:t xml:space="preserve">Museum ten bate van het Onderwijs opgericht. Het 'Schoolmuseum' zoals het in de </w:t>
+      </w:r>
+      <w:r>
+        <w:br/>
       </w:r>
       <w:r>
         <w:rPr>
@@ -211,7 +217,7 @@
           <w:color w:val="000000"/>
           <w:sz w:val="24"/>
         </w:rPr>
-        <w:t xml:space="preserve">het in de volksmond bekend kwam te staan was gevestigd aan de Nieuwmarkt in Den Haag </w:t>
+        <w:t xml:space="preserve">volksmond bekend kwam te staan was gevestigd aan de Nieuwmarkt in Den Haag en </w:t>
       </w:r>
       <w:r>
         <w:rPr>
@@ -221,7 +227,7 @@
           <w:color w:val="000000"/>
           <w:sz w:val="24"/>
         </w:rPr>
-        <w:t xml:space="preserve">en behandelde de vakgebieden geologie, volkenkunde, biologie en nijverheid. Via oproepen </w:t>
+        <w:t xml:space="preserve">behandelde de vakgebieden geologie, volkenkunde, biologie en nijverheid. Via oproepen in </w:t>
       </w:r>
       <w:r>
         <w:rPr>
@@ -231,8 +237,18 @@
           <w:color w:val="000000"/>
           <w:sz w:val="24"/>
         </w:rPr>
-        <w:t xml:space="preserve">in de pers en via brieven aan bedrijven en andere musea werd de basis voor de collectie </w:t>
+        <w:t>de pers en via brieven aan bedrijven en andere musea werd de basis voor de collectie gelegd.</w:t>
       </w:r>
+    </w:p>
+    <w:p>
+      <w:pPr>
+        <w:autoSpaceDN w:val="0"/>
+        <w:autoSpaceDE w:val="0"/>
+        <w:widowControl/>
+        <w:spacing w:line="288" w:lineRule="exact" w:before="64" w:after="0"/>
+        <w:ind w:left="0" w:right="0" w:firstLine="0"/>
+        <w:jc w:val="left"/>
+      </w:pPr>
       <w:r>
         <w:rPr>
           <w:rFonts w:ascii="Charis SIL Regular" w:hAnsi="Charis SIL Regular" w:eastAsia="Charis SIL Regular"/>
@@ -241,7 +257,7 @@
           <w:color w:val="000000"/>
           <w:sz w:val="24"/>
         </w:rPr>
-        <w:t xml:space="preserve">gelegd. De eerste directeur van het museum geoloog </w:t>
+        <w:t xml:space="preserve">De eerste directeur van het museum, geoloog </w:t>
       </w:r>
       <w:r>
         <w:rPr>
@@ -337,7 +353,18 @@
           <w:color w:val="000000"/>
           <w:sz w:val="24"/>
         </w:rPr>
-        <w:t xml:space="preserve">belangrijke rol. Enkele jaren later volgde een oproep </w:t>
+        <w:t xml:space="preserve">belangrijke rol. Enkele jaren later volgde een </w:t>
+      </w:r>
+      <w:r>
+        <w:rPr>
+          <w:u w:val="single" w:color="0066cc"/>
+          <w:rFonts w:ascii="Charis SIL Regular" w:hAnsi="Charis SIL Regular" w:eastAsia="Charis SIL Regular"/>
+          <w:b w:val="0"/>
+          <w:i w:val="0"/>
+          <w:color w:val="000000"/>
+          <w:sz w:val="24"/>
+        </w:rPr>
+        <w:t xml:space="preserve">oproep voor </w:t>
       </w:r>
       <w:r>
         <w:rPr>
@@ -353,61 +380,7 @@
             <w:rPr>
               <w:rStyle w:val="Hyperlink"/>
             </w:rPr>
-            <w:t>voor sch</w:t>
-          </w:r>
-        </w:hyperlink>
-      </w:r>
-      <w:r>
-        <w:rPr>
-          <w:u w:val="single" w:color="0066cc"/>
-          <w:rFonts w:ascii="Charis SIL Regular" w:hAnsi="Charis SIL Regular" w:eastAsia="Charis SIL Regular"/>
-          <w:b w:val="0"/>
-          <w:i w:val="0"/>
-          <w:color w:val="000000"/>
-          <w:sz w:val="24"/>
-        </w:rPr>
-        <w:hyperlink r:id="rId9" w:history="1">
-          <w:r>
-            <w:rPr>
-              <w:rStyle w:val="Hyperlink"/>
-            </w:rPr>
-            <w:t>enk</w:t>
-          </w:r>
-        </w:hyperlink>
-      </w:r>
-      <w:r>
-        <w:rPr>
-          <w:u w:val="single" w:color="0066cc"/>
-          <w:rFonts w:ascii="Charis SIL Regular" w:hAnsi="Charis SIL Regular" w:eastAsia="Charis SIL Regular"/>
-          <w:b w:val="0"/>
-          <w:i w:val="0"/>
-          <w:color w:val="000000"/>
-          <w:sz w:val="24"/>
-        </w:rPr>
-        <w:hyperlink r:id="rId9" w:history="1">
-          <w:r>
-            <w:rPr>
-              <w:rStyle w:val="Hyperlink"/>
-            </w:rPr>
-            <w:t>i</w:t>
-          </w:r>
-        </w:hyperlink>
-      </w:r>
-      <w:r>
-        <w:rPr>
-          <w:u w:val="single" w:color="0066cc"/>
-          <w:rFonts w:ascii="Charis SIL Regular" w:hAnsi="Charis SIL Regular" w:eastAsia="Charis SIL Regular"/>
-          <w:b w:val="0"/>
-          <w:i w:val="0"/>
-          <w:color w:val="000000"/>
-          <w:sz w:val="24"/>
-        </w:rPr>
-        <w:hyperlink r:id="rId9" w:history="1">
-          <w:r>
-            <w:rPr>
-              <w:rStyle w:val="Hyperlink"/>
-            </w:rPr>
-            <w:t xml:space="preserve">ngen uit </w:t>
+            <w:t>schenkin</w:t>
           </w:r>
         </w:hyperlink>
       </w:r>
@@ -419,7 +392,7 @@
           <w:color w:val="000000"/>
           <w:sz w:val="24"/>
         </w:rPr>
-        <w:t xml:space="preserve">Suriname. Dankzij </w:t>
+        <w:t xml:space="preserve">gen uit Suriname. Dankzij </w:t>
       </w:r>
       <w:r>
         <w:rPr>
@@ -429,7 +402,7 @@
           <w:color w:val="000000"/>
           <w:sz w:val="24"/>
         </w:rPr>
-        <w:t xml:space="preserve">schenkingen van onder andere koningin Juliana is de collectie objecten uit Suriname van </w:t>
+        <w:t>schenkingen van onder andere koningin Juliana is de Surinaamse collectie van Museon-</w:t>
       </w:r>
       <w:r>
         <w:rPr>
@@ -439,7 +412,7 @@
           <w:color w:val="000000"/>
           <w:sz w:val="24"/>
         </w:rPr>
-        <w:t>Museon-Omniversium nu een van de grootste van Nederland.</w:t>
+        <w:t>Omniversium nu een van de grootste van Nederland.</w:t>
       </w:r>
     </w:p>
     <w:p>
@@ -499,7 +472,7 @@
           <w:color w:val="000000"/>
           <w:sz w:val="24"/>
         </w:rPr>
-        <w:t xml:space="preserve">koloniale context, echter is de natuurhistorische collectie niet meegenomen in de telling, </w:t>
+        <w:t xml:space="preserve">koloniale context. De natuurhistorische collectie is echter niet meegenomen in de telling, </w:t>
       </w:r>
       <w:r>
         <w:rPr>
@@ -509,7 +482,10 @@
           <w:color w:val="000000"/>
           <w:sz w:val="24"/>
         </w:rPr>
-        <w:t xml:space="preserve">terwijl deze ook objecten bevat die bijvoorbeeld in voormalig Nederlands-Indië of Suriname </w:t>
+        <w:t xml:space="preserve">terwijl deze ook objecten afkomstig uit bijvoorbeeld voormalig Nederlands-Indië of </w:t>
+      </w:r>
+      <w:r>
+        <w:br/>
       </w:r>
       <w:r>
         <w:rPr>
@@ -519,7 +495,7 @@
           <w:color w:val="000000"/>
           <w:sz w:val="24"/>
         </w:rPr>
-        <w:t xml:space="preserve">zijn verzameld. Enkele belangrijke koloniale collecties zijn de eerder genoemde collectie uit </w:t>
+        <w:t xml:space="preserve">Suriname. Enkele belangrijke koloniale collecties zijn de eerder genoemde Surinaamse </w:t>
       </w:r>
       <w:r>
         <w:rPr>
@@ -529,7 +505,7 @@
           <w:color w:val="000000"/>
           <w:sz w:val="24"/>
         </w:rPr>
-        <w:t xml:space="preserve">Suriname, voornamelijk bijeen gebracht door de eerste directeur Herman van Cappelle; de </w:t>
+        <w:t xml:space="preserve">collectie, voornamelijk bijeen gebracht door de eerste directeur Herman van Cappelle; de </w:t>
       </w:r>
       <w:r>
         <w:rPr>
@@ -559,7 +535,7 @@
           <w:color w:val="000000"/>
           <w:sz w:val="24"/>
         </w:rPr>
-        <w:t xml:space="preserve">Museum in Antwerpen - de objecten dateren grotendeels uit het einde van de negentiende </w:t>
+        <w:t xml:space="preserve">Museum in Antwerpen (deze objecten dateren grotendeels uit het einde van de negentiende </w:t>
       </w:r>
       <w:r>
         <w:rPr>
@@ -582,7 +558,7 @@
           <w:color w:val="000000"/>
           <w:sz w:val="24"/>
         </w:rPr>
-        <w:t xml:space="preserve">bevolkingsgroepen -; de Inuit-voorwerpen die door Niko Tinbergen in 1932 in opdracht van </w:t>
+        <w:t xml:space="preserve">bevolkingsgroepen) en de Inuit-voorwerpen die door Niko Tinbergen in 1932 in opdracht van </w:t>
       </w:r>
       <w:r>
         <w:rPr>
@@ -592,7 +568,7 @@
           <w:color w:val="000000"/>
           <w:sz w:val="24"/>
         </w:rPr>
-        <w:t xml:space="preserve">het museum zijn verzameld, later zijn hier ook objecten van een mede expeditielid aan </w:t>
+        <w:t xml:space="preserve">het museum zijn verzameld (later zijn hier ook objecten van een mede expeditielid aan </w:t>
       </w:r>
       <w:r>
         <w:rPr>
@@ -602,7 +578,7 @@
           <w:color w:val="000000"/>
           <w:sz w:val="24"/>
         </w:rPr>
-        <w:t xml:space="preserve">toegevoegd. Bovendien zijn er ook enkele Noord-Amerikaanse objecten uit het voormalige </w:t>
+        <w:t xml:space="preserve">toegevoegd). Bovendien zijn er ook enkele Noord-Amerikaanse objecten uit het voormalige </w:t>
       </w:r>
       <w:r>
         <w:rPr>
@@ -669,8 +645,18 @@
           <w:color w:val="000000"/>
           <w:sz w:val="24"/>
         </w:rPr>
-        <w:t xml:space="preserve">) overgedragen aan Museon-Omniversum, </w:t>
+        <w:t>) overgedragen aan Museon-Omniversum.</w:t>
       </w:r>
+    </w:p>
+    <w:p>
+      <w:pPr>
+        <w:autoSpaceDN w:val="0"/>
+        <w:autoSpaceDE w:val="0"/>
+        <w:widowControl/>
+        <w:spacing w:line="352" w:lineRule="exact" w:before="0" w:after="0"/>
+        <w:ind w:left="0" w:right="0" w:firstLine="0"/>
+        <w:jc w:val="left"/>
+      </w:pPr>
       <w:r>
         <w:rPr>
           <w:rFonts w:ascii="Charis SIL Regular" w:hAnsi="Charis SIL Regular" w:eastAsia="Charis SIL Regular"/>
@@ -679,11 +665,10 @@
           <w:color w:val="000000"/>
           <w:sz w:val="24"/>
         </w:rPr>
-        <w:t xml:space="preserve">hieronder bevinden </w:t>
+        <w:t>Hieronder bevinden</w:t>
       </w:r>
       <w:r>
         <w:rPr>
-          <w:u w:val="single" w:color="0066cc"/>
           <w:rFonts w:ascii="Charis SIL Regular" w:hAnsi="Charis SIL Regular" w:eastAsia="Charis SIL Regular"/>
           <w:b w:val="0"/>
           <w:i w:val="0"/>
@@ -695,13 +680,12 @@
             <w:rPr>
               <w:rStyle w:val="Hyperlink"/>
             </w:rPr>
-            <w:t>zich ook object</w:t>
+            <w:t xml:space="preserve"> zich ook object</w:t>
           </w:r>
         </w:hyperlink>
       </w:r>
       <w:r>
         <w:rPr>
-          <w:u w:val="single" w:color="0066cc"/>
           <w:rFonts w:ascii="Charis SIL Regular" w:hAnsi="Charis SIL Regular" w:eastAsia="Charis SIL Regular"/>
           <w:b w:val="0"/>
           <w:i w:val="0"/>
@@ -719,7 +703,6 @@
       </w:r>
       <w:r>
         <w:rPr>
-          <w:u w:val="single" w:color="0066cc"/>
           <w:rFonts w:ascii="Charis SIL Regular" w:hAnsi="Charis SIL Regular" w:eastAsia="Charis SIL Regular"/>
           <w:b w:val="0"/>
           <w:i w:val="0"/>
@@ -731,7 +714,7 @@
             <w:rPr>
               <w:rStyle w:val="Hyperlink"/>
             </w:rPr>
-            <w:t>n uit de voo</w:t>
+            <w:t>n uit de vo</w:t>
           </w:r>
         </w:hyperlink>
       </w:r>
@@ -743,7 +726,7 @@
           <w:color w:val="000000"/>
           <w:sz w:val="24"/>
         </w:rPr>
-        <w:t xml:space="preserve">rmalige etnografische collectie van </w:t>
+        <w:t xml:space="preserve">ormalige etnografische collectie van </w:t>
       </w:r>
       <w:r>
         <w:rPr>
@@ -780,7 +763,7 @@
         <w:autoSpaceDE w:val="0"/>
         <w:widowControl/>
         <w:spacing w:line="288" w:lineRule="exact" w:before="64" w:after="0"/>
-        <w:ind w:left="0" w:right="144" w:firstLine="0"/>
+        <w:ind w:left="0" w:right="432" w:firstLine="0"/>
         <w:jc w:val="left"/>
       </w:pPr>
       <w:r>
@@ -791,7 +774,10 @@
           <w:color w:val="000000"/>
           <w:sz w:val="24"/>
         </w:rPr>
-        <w:t>Van belang is bovendien dat er grote delen van de culturele collectie van Museon-</w:t>
+        <w:t xml:space="preserve">Naast de objectcollectie heeft het Museon beschikking over een grote collectie </w:t>
+      </w:r>
+      <w:r>
+        <w:br/>
       </w:r>
       <w:r>
         <w:rPr>
@@ -801,7 +787,7 @@
           <w:color w:val="000000"/>
           <w:sz w:val="24"/>
         </w:rPr>
-        <w:t xml:space="preserve">Omniversum in de jaren '70 en '80 van de twintigste eeuw zijn verzameld, deze vallen </w:t>
+        <w:t xml:space="preserve">beeldmateriaal. Noemenswaardig is de collectie foto's van de 'Zuid-Celebes expeditie' van </w:t>
       </w:r>
       <w:r>
         <w:rPr>
@@ -811,7 +797,17 @@
           <w:color w:val="000000"/>
           <w:sz w:val="24"/>
         </w:rPr>
-        <w:t>zodoende ook niet onder de categorie objecten die afkomstig zijn uit een koloniale context.</w:t>
+        <w:t xml:space="preserve">1905-1906. Van belang is bovendien dat er grote delen van de culturele collectie van </w:t>
+      </w:r>
+      <w:r>
+        <w:rPr>
+          <w:rFonts w:ascii="Charis SIL Regular" w:hAnsi="Charis SIL Regular" w:eastAsia="Charis SIL Regular"/>
+          <w:b w:val="0"/>
+          <w:i w:val="0"/>
+          <w:color w:val="000000"/>
+          <w:sz w:val="24"/>
+        </w:rPr>
+        <w:t>Museon-Omniversum in de jaren '70 en '80 van de twintigste eeuw zijn verzameld.</w:t>
       </w:r>
     </w:p>
     <w:p>
@@ -820,8 +816,8 @@
         <w:autoSpaceDE w:val="0"/>
         <w:widowControl/>
         <w:spacing w:line="288" w:lineRule="exact" w:before="240" w:after="0"/>
-        <w:ind w:left="0" w:right="0" w:firstLine="0"/>
-        <w:jc w:val="left"/>
+        <w:ind w:left="0" w:right="144" w:firstLine="0"/>
+        <w:jc w:val="center"/>
       </w:pPr>
       <w:r>
         <w:rPr>
@@ -841,24 +837,14 @@
           <w:color w:val="000000"/>
           <w:sz w:val="24"/>
         </w:rPr>
-        <w:t xml:space="preserve">het Onderwijs over. Vanaf 1985 ging het museum verder onder de naam 'Museon'. In 1997 </w:t>
-      </w:r>
-      <w:r>
-        <w:rPr>
-          <w:rFonts w:ascii="Charis SIL Regular" w:hAnsi="Charis SIL Regular" w:eastAsia="Charis SIL Regular"/>
-          <w:b w:val="0"/>
-          <w:i w:val="0"/>
-          <w:color w:val="000000"/>
-          <w:sz w:val="24"/>
-        </w:rPr>
-        <w:t>werd het museum verzelfstandigd, waarbij de collectie eigendom bleef van de Gemeente Den</w:t>
+        <w:t>het Onderwijs over. Vanaf 1985 ging het museum verder onder de naam 'Museon'. In 1997</w:t>
       </w:r>
     </w:p>
     <w:p>
       <w:pPr>
         <w:sectPr>
           <w:pgSz w:w="11900" w:h="16840"/>
-          <w:pgMar w:top="448" w:right="972" w:bottom="496" w:left="960" w:header="720" w:footer="720" w:gutter="0"/>
+          <w:pgMar w:top="448" w:right="958" w:bottom="496" w:left="960" w:header="720" w:footer="720" w:gutter="0"/>
           <w:cols/>
           <w:docGrid w:linePitch="360"/>
         </w:sectPr>
@@ -882,6 +868,16 @@
         <w:ind w:left="0" w:right="0" w:firstLine="0"/>
         <w:jc w:val="left"/>
       </w:pPr>
+      <w:r>
+        <w:rPr>
+          <w:rFonts w:ascii="Charis SIL Regular" w:hAnsi="Charis SIL Regular" w:eastAsia="Charis SIL Regular"/>
+          <w:b w:val="0"/>
+          <w:i w:val="0"/>
+          <w:color w:val="000000"/>
+          <w:sz w:val="24"/>
+        </w:rPr>
+        <w:t xml:space="preserve">werd het museum verzelfstandigd, waarbij de collectie eigendom bleef van de Gemeente Den </w:t>
+      </w:r>
       <w:r>
         <w:rPr>
           <w:rFonts w:ascii="Charis SIL Regular" w:hAnsi="Charis SIL Regular" w:eastAsia="Charis SIL Regular"/>
@@ -920,7 +916,7 @@
           <w:color w:val="000000"/>
           <w:sz w:val="24"/>
         </w:rPr>
-        <w:t xml:space="preserve">onderzoeken, op een later moment wordt de museumcollectie ook beschikbaar via de </w:t>
+        <w:t xml:space="preserve">onderzoeken. Op een later moment wordt de museumcollectie ook beschikbaar via de </w:t>
       </w:r>
       <w:r>
         <w:rPr>
@@ -950,7 +946,7 @@
           <w:color w:val="000000"/>
           <w:sz w:val="24"/>
         </w:rPr>
-        <w:t xml:space="preserve">Papoea (coll. nr. 54098) onderzocht. Deze korwar bevat onder andere ook menselijke resten, </w:t>
+        <w:t xml:space="preserve">Papoea (coll. nr. 54098) onderzocht. Deze korwar bevat onder andere menselijke resten, iets </w:t>
       </w:r>
       <w:r>
         <w:rPr>
@@ -960,7 +956,7 @@
           <w:color w:val="000000"/>
           <w:sz w:val="24"/>
         </w:rPr>
-        <w:t xml:space="preserve">iets wat ook geldt voor andere objecten uit de volkenkundige collectie van het museum. In </w:t>
+        <w:t xml:space="preserve">wat ook geldt voor andere objecten uit de volkenkundige collectie van het museum. In 1921 </w:t>
       </w:r>
       <w:r>
         <w:rPr>
@@ -970,7 +966,7 @@
           <w:color w:val="000000"/>
           <w:sz w:val="24"/>
         </w:rPr>
-        <w:t xml:space="preserve">1921 nam de gemeente Den Haag het museum van de Vereeniging Museum ten bate van het </w:t>
+        <w:t xml:space="preserve">nam de gemeente Den Haag het museum van de Vereeniging Museum ten bate van het </w:t>
       </w:r>
       <w:r>
         <w:rPr>
@@ -980,47 +976,7 @@
           <w:color w:val="000000"/>
           <w:sz w:val="24"/>
         </w:rPr>
-        <w:t xml:space="preserve">Onderwijs over. Vanaf 1985 ging het museum verder onder de naam 'Museon'. In 1997 werd </w:t>
-      </w:r>
-      <w:r>
-        <w:rPr>
-          <w:rFonts w:ascii="Charis SIL Regular" w:hAnsi="Charis SIL Regular" w:eastAsia="Charis SIL Regular"/>
-          <w:b w:val="0"/>
-          <w:i w:val="0"/>
-          <w:color w:val="000000"/>
-          <w:sz w:val="24"/>
-        </w:rPr>
-        <w:t xml:space="preserve">het museum verzelfstandigd, waarbij de collectie eigendom bleef van de Gemeente Den </w:t>
-      </w:r>
-      <w:r>
-        <w:rPr>
-          <w:rFonts w:ascii="Charis SIL Regular" w:hAnsi="Charis SIL Regular" w:eastAsia="Charis SIL Regular"/>
-          <w:b w:val="0"/>
-          <w:i w:val="0"/>
-          <w:color w:val="000000"/>
-          <w:sz w:val="24"/>
-        </w:rPr>
-        <w:t xml:space="preserve">Haag. Naast de objectcollectie heeft het Museon ook beschikking over een grote collectie </w:t>
-      </w:r>
-      <w:r>
-        <w:rPr>
-          <w:rFonts w:ascii="Charis SIL Regular" w:hAnsi="Charis SIL Regular" w:eastAsia="Charis SIL Regular"/>
-          <w:b w:val="0"/>
-          <w:i w:val="0"/>
-          <w:color w:val="000000"/>
-          <w:sz w:val="24"/>
-        </w:rPr>
-        <w:t xml:space="preserve">beeldmateriaal, noemenswaardig is de collectie foto's van de 'Zuid-Celebes expeditie' van </w:t>
-      </w:r>
-      <w:r>
-        <w:rPr>
-          <w:rFonts w:ascii="Charis SIL Regular" w:hAnsi="Charis SIL Regular" w:eastAsia="Charis SIL Regular"/>
-          <w:b w:val="0"/>
-          <w:i w:val="0"/>
-          <w:color w:val="000000"/>
-          <w:sz w:val="24"/>
-        </w:rPr>
-        <w:t>1905-1906.</w:t>
+        <w:t>Onderwijs over.</w:t>
       </w:r>
     </w:p>
     <w:p>
@@ -1211,7 +1167,7 @@
         <w:autoSpaceDE w:val="0"/>
         <w:widowControl/>
         <w:spacing w:line="288" w:lineRule="exact" w:before="240" w:after="0"/>
-        <w:ind w:left="0" w:right="0" w:firstLine="0"/>
+        <w:ind w:left="0" w:right="144" w:firstLine="0"/>
         <w:jc w:val="left"/>
       </w:pPr>
       <w:r>
@@ -1300,7 +1256,25 @@
           <w:color w:val="000000"/>
           <w:sz w:val="24"/>
         </w:rPr>
-        <w:t>eum w</w:t>
+        <w:t>e</w:t>
+      </w:r>
+      <w:r>
+        <w:rPr>
+          <w:u w:val="single" w:color="0066cc"/>
+          <w:rFonts w:ascii="Charis SIL Regular" w:hAnsi="Charis SIL Regular" w:eastAsia="Charis SIL Regular"/>
+          <w:b w:val="0"/>
+          <w:i w:val="0"/>
+          <w:color w:val="000000"/>
+          <w:sz w:val="24"/>
+        </w:rPr>
+        <w:hyperlink r:id="rId14" w:history="1">
+          <w:r>
+            <w:rPr>
+              <w:rStyle w:val="Hyperlink"/>
+            </w:rPr>
+            <w:t>um w</w:t>
+          </w:r>
+        </w:hyperlink>
       </w:r>
       <w:r>
         <w:rPr>
@@ -1415,7 +1389,7 @@
           <w:color w:val="000000"/>
           <w:sz w:val="24"/>
         </w:rPr>
-        <w:t>inzicht in de aanwezig collecties in het</w:t>
+        <w:t>inzicht in de aanwezige collecties in he</w:t>
       </w:r>
       <w:r>
         <w:rPr>
@@ -1431,7 +1405,7 @@
             <w:rPr>
               <w:rStyle w:val="Hyperlink"/>
             </w:rPr>
-            <w:t xml:space="preserve"> museum. Oo</w:t>
+            <w:t>t museum. O</w:t>
           </w:r>
         </w:hyperlink>
       </w:r>
@@ -1449,7 +1423,7 @@
             <w:rPr>
               <w:rStyle w:val="Hyperlink"/>
             </w:rPr>
-            <w:t>k</w:t>
+            <w:t>o</w:t>
           </w:r>
         </w:hyperlink>
       </w:r>
@@ -1467,7 +1441,7 @@
             <w:rPr>
               <w:rStyle w:val="Hyperlink"/>
             </w:rPr>
-            <w:t xml:space="preserve"> biedt het </w:t>
+            <w:t>k biedt het</w:t>
           </w:r>
         </w:hyperlink>
       </w:r>
@@ -1479,7 +1453,7 @@
           <w:color w:val="000000"/>
           <w:sz w:val="24"/>
         </w:rPr>
-        <w:t xml:space="preserve">een lijst met wat het museum </w:t>
+        <w:t xml:space="preserve"> een lijst met wat het </w:t>
       </w:r>
       <w:r>
         <w:rPr>
@@ -1489,7 +1463,7 @@
           <w:color w:val="000000"/>
           <w:sz w:val="24"/>
         </w:rPr>
-        <w:t xml:space="preserve">beschrijft als 'Collecties met een koloniale context' (p. 81). Echter zijn de aantallen in de </w:t>
+        <w:t xml:space="preserve">museum beschrijft als 'Collecties met een koloniale context' (p. 81). De aantallen zijn in de </w:t>
       </w:r>
       <w:r>
         <w:rPr>
@@ -1499,7 +1473,7 @@
           <w:color w:val="000000"/>
           <w:sz w:val="24"/>
         </w:rPr>
-        <w:t xml:space="preserve">meeste gevallen bij benadering omdat de datum van vervaardiging van de voorwerpen in een </w:t>
+        <w:t xml:space="preserve">meeste gevallen schattingen omdat de datum van vervaardiging van een groot deel van de </w:t>
       </w:r>
       <w:r>
         <w:rPr>
@@ -1509,7 +1483,7 @@
           <w:color w:val="000000"/>
           <w:sz w:val="24"/>
         </w:rPr>
-        <w:t>groot deel van de gevallen onbekend is.</w:t>
+        <w:t>voorwerpen onbekend is.</w:t>
       </w:r>
     </w:p>
     <w:p>
@@ -1864,7 +1838,7 @@
         <w:autoSpaceDE w:val="0"/>
         <w:widowControl/>
         <w:spacing w:line="288" w:lineRule="exact" w:before="64" w:after="0"/>
-        <w:ind w:left="800" w:right="864" w:firstLine="0"/>
+        <w:ind w:left="800" w:right="720" w:firstLine="0"/>
         <w:jc w:val="left"/>
       </w:pPr>
       <w:r>
@@ -1885,37 +1859,8 @@
           <w:color w:val="000000"/>
           <w:sz w:val="24"/>
         </w:rPr>
-        <w:t>en de tijd dat het een gemeentelijk museum werd. Onder de toegangen '2.3' en</w:t>
+        <w:t xml:space="preserve">en de tijd dat het een gemeentelijk museum werd. Onder de toegangen '2.3' en </w:t>
       </w:r>
-    </w:p>
-    <w:p>
-      <w:pPr>
-        <w:sectPr>
-          <w:pgSz w:w="11900" w:h="16840"/>
-          <w:pgMar w:top="324" w:right="978" w:bottom="370" w:left="960" w:header="720" w:footer="720" w:gutter="0"/>
-          <w:cols/>
-          <w:docGrid w:linePitch="360"/>
-        </w:sectPr>
-      </w:pPr>
-    </w:p>
-    <w:p>
-      <w:pPr>
-        <w:autoSpaceDN w:val="0"/>
-        <w:autoSpaceDE w:val="0"/>
-        <w:widowControl/>
-        <w:spacing w:line="220" w:lineRule="exact" w:before="0" w:after="104"/>
-        <w:ind w:left="0" w:right="0"/>
-      </w:pPr>
-    </w:p>
-    <w:p>
-      <w:pPr>
-        <w:autoSpaceDN w:val="0"/>
-        <w:autoSpaceDE w:val="0"/>
-        <w:widowControl/>
-        <w:spacing w:line="440" w:lineRule="exact" w:before="0" w:after="0"/>
-        <w:ind w:left="800" w:right="720" w:firstLine="0"/>
-        <w:jc w:val="left"/>
-      </w:pPr>
       <w:r>
         <w:rPr>
           <w:rFonts w:ascii="Charis SIL Italic" w:hAnsi="Charis SIL Italic" w:eastAsia="Charis SIL Italic"/>
@@ -1924,8 +1869,18 @@
           <w:color w:val="000000"/>
           <w:sz w:val="24"/>
         </w:rPr>
-        <w:t xml:space="preserve">'4.2.5.4' zijn de inventarissen met betrekking tot de collectievorming terug te vinden. </w:t>
+        <w:t>'4.2.5.4' zijn de inventarissen met betrekking tot de collectievorming terug te vinden.</w:t>
       </w:r>
+    </w:p>
+    <w:p>
+      <w:pPr>
+        <w:autoSpaceDN w:val="0"/>
+        <w:autoSpaceDE w:val="0"/>
+        <w:widowControl/>
+        <w:spacing w:line="352" w:lineRule="exact" w:before="176" w:after="0"/>
+        <w:ind w:left="800" w:right="0" w:firstLine="0"/>
+        <w:jc w:val="left"/>
+      </w:pPr>
       <w:r>
         <w:rPr>
           <w:rFonts w:ascii="Charis SIL Regular" w:hAnsi="Charis SIL Regular" w:eastAsia="Charis SIL Regular"/>
@@ -1963,10 +1918,29 @@
     </w:p>
     <w:p>
       <w:pPr>
+        <w:sectPr>
+          <w:pgSz w:w="11900" w:h="16840"/>
+          <w:pgMar w:top="324" w:right="990" w:bottom="392" w:left="960" w:header="720" w:footer="720" w:gutter="0"/>
+          <w:cols/>
+          <w:docGrid w:linePitch="360"/>
+        </w:sectPr>
+      </w:pPr>
+    </w:p>
+    <w:p>
+      <w:pPr>
         <w:autoSpaceDN w:val="0"/>
         <w:autoSpaceDE w:val="0"/>
         <w:widowControl/>
-        <w:spacing w:line="538" w:lineRule="exact" w:before="198" w:after="0"/>
+        <w:spacing w:line="220" w:lineRule="exact" w:before="0" w:after="86"/>
+        <w:ind w:left="0" w:right="0"/>
+      </w:pPr>
+    </w:p>
+    <w:p>
+      <w:pPr>
+        <w:autoSpaceDN w:val="0"/>
+        <w:autoSpaceDE w:val="0"/>
+        <w:widowControl/>
+        <w:spacing w:line="538" w:lineRule="exact" w:before="0" w:after="0"/>
         <w:ind w:left="0" w:right="0" w:firstLine="0"/>
         <w:jc w:val="left"/>
       </w:pPr>
@@ -1986,8 +1960,8 @@
         <w:autoSpaceDN w:val="0"/>
         <w:autoSpaceDE w:val="0"/>
         <w:widowControl/>
-        <w:spacing w:line="348" w:lineRule="exact" w:before="234" w:after="0"/>
-        <w:ind w:left="800" w:right="1008" w:hanging="800"/>
+        <w:spacing w:line="354" w:lineRule="exact" w:before="228" w:after="0"/>
+        <w:ind w:left="0" w:right="0" w:firstLine="0"/>
         <w:jc w:val="left"/>
       </w:pPr>
       <w:r>
@@ -1998,11 +1972,18 @@
           <w:color w:val="000000"/>
           <w:sz w:val="24"/>
         </w:rPr>
-        <w:t xml:space="preserve">Catalogus: </w:t>
+        <w:t>Catalogus:</w:t>
       </w:r>
-      <w:r>
-        <w:br/>
-      </w:r>
+    </w:p>
+    <w:p>
+      <w:pPr>
+        <w:autoSpaceDN w:val="0"/>
+        <w:autoSpaceDE w:val="0"/>
+        <w:widowControl/>
+        <w:spacing w:line="288" w:lineRule="exact" w:before="240" w:after="0"/>
+        <w:ind w:left="800" w:right="1008" w:firstLine="0"/>
+        <w:jc w:val="left"/>
+      </w:pPr>
       <w:r>
         <w:rPr>
           <w:rFonts w:ascii="Charis SIL Italic" w:hAnsi="Charis SIL Italic" w:eastAsia="Charis SIL Italic"/>
@@ -2057,18 +2038,12 @@
     <w:p>
       <w:pPr>
         <w:autoSpaceDN w:val="0"/>
-        <w:tabs>
-          <w:tab w:pos="800" w:val="left"/>
-        </w:tabs>
         <w:autoSpaceDE w:val="0"/>
         <w:widowControl/>
-        <w:spacing w:line="408" w:lineRule="exact" w:before="120" w:after="0"/>
-        <w:ind w:left="0" w:right="864" w:firstLine="0"/>
+        <w:spacing w:line="354" w:lineRule="exact" w:before="174" w:after="0"/>
+        <w:ind w:left="800" w:right="0" w:firstLine="0"/>
         <w:jc w:val="left"/>
       </w:pPr>
-      <w:r>
-        <w:tab/>
-      </w:r>
       <w:r>
         <w:rPr>
           <w:rFonts w:ascii="Charis SIL Regular" w:hAnsi="Charis SIL Regular" w:eastAsia="Charis SIL Regular"/>
@@ -2101,13 +2076,20 @@
             <w:rPr>
               <w:rStyle w:val="Hyperlink"/>
             </w:rPr>
-            <w:t xml:space="preserve">hdl.handle.net/11245/3.32171 </w:t>
+            <w:t>hdl.handle.net/11245/3.32171</w:t>
           </w:r>
         </w:hyperlink>
       </w:r>
-      <w:r>
-        <w:br/>
-      </w:r>
+    </w:p>
+    <w:p>
+      <w:pPr>
+        <w:autoSpaceDN w:val="0"/>
+        <w:autoSpaceDE w:val="0"/>
+        <w:widowControl/>
+        <w:spacing w:line="354" w:lineRule="exact" w:before="174" w:after="0"/>
+        <w:ind w:left="0" w:right="0" w:firstLine="0"/>
+        <w:jc w:val="left"/>
+      </w:pPr>
       <w:r>
         <w:rPr>
           <w:rFonts w:ascii="Charis SIL Regular" w:hAnsi="Charis SIL Regular" w:eastAsia="Charis SIL Regular"/>
@@ -2116,14 +2098,18 @@
           <w:color w:val="000000"/>
           <w:sz w:val="24"/>
         </w:rPr>
-        <w:t xml:space="preserve">Boek: </w:t>
+        <w:t>Boek:</w:t>
       </w:r>
-      <w:r>
-        <w:br/>
-      </w:r>
-      <w:r>
-        <w:tab/>
-      </w:r>
+    </w:p>
+    <w:p>
+      <w:pPr>
+        <w:autoSpaceDN w:val="0"/>
+        <w:autoSpaceDE w:val="0"/>
+        <w:widowControl/>
+        <w:spacing w:line="288" w:lineRule="exact" w:before="240" w:after="0"/>
+        <w:ind w:left="800" w:right="864" w:firstLine="0"/>
+        <w:jc w:val="left"/>
+      </w:pPr>
       <w:r>
         <w:rPr>
           <w:rFonts w:ascii="Charis SIL Italic" w:hAnsi="Charis SIL Italic" w:eastAsia="Charis SIL Italic"/>
@@ -2133,9 +2119,6 @@
           <w:sz w:val="24"/>
         </w:rPr>
         <w:t xml:space="preserve">Cappelle, H. van. Het museum ten bate van het onderwijs te ’s-Gravenhage en zijne </w:t>
-      </w:r>
-      <w:r>
-        <w:tab/>
       </w:r>
       <w:r>
         <w:rPr>
@@ -2158,9 +2141,6 @@
         <w:t xml:space="preserve">Boekje van toenmalig directeur Herman van Cappelle over zijn </w:t>
       </w:r>
       <w:r>
-        <w:tab/>
-      </w:r>
-      <w:r>
         <w:rPr>
           <w:rFonts w:ascii="Charis SIL Italic" w:hAnsi="Charis SIL Italic" w:eastAsia="Charis SIL Italic"/>
           <w:b w:val="0"/>
@@ -2174,18 +2154,12 @@
     <w:p>
       <w:pPr>
         <w:autoSpaceDN w:val="0"/>
-        <w:tabs>
-          <w:tab w:pos="800" w:val="left"/>
-        </w:tabs>
         <w:autoSpaceDE w:val="0"/>
         <w:widowControl/>
-        <w:spacing w:line="448" w:lineRule="exact" w:before="80" w:after="0"/>
-        <w:ind w:left="0" w:right="1152" w:firstLine="0"/>
+        <w:spacing w:line="354" w:lineRule="exact" w:before="174" w:after="0"/>
+        <w:ind w:left="800" w:right="0" w:firstLine="0"/>
         <w:jc w:val="left"/>
       </w:pPr>
-      <w:r>
-        <w:tab/>
-      </w:r>
       <w:r>
         <w:rPr>
           <w:rFonts w:ascii="Charis SIL Regular" w:hAnsi="Charis SIL Regular" w:eastAsia="Charis SIL Regular"/>
@@ -2293,13 +2267,20 @@
             <w:rPr>
               <w:rStyle w:val="Hyperlink"/>
             </w:rPr>
-            <w:t xml:space="preserve">64272291 </w:t>
+            <w:t>64272291</w:t>
           </w:r>
         </w:hyperlink>
       </w:r>
-      <w:r>
-        <w:br/>
-      </w:r>
+    </w:p>
+    <w:p>
+      <w:pPr>
+        <w:autoSpaceDN w:val="0"/>
+        <w:autoSpaceDE w:val="0"/>
+        <w:widowControl/>
+        <w:spacing w:line="354" w:lineRule="exact" w:before="174" w:after="0"/>
+        <w:ind w:left="0" w:right="0" w:firstLine="0"/>
+        <w:jc w:val="left"/>
+      </w:pPr>
       <w:r>
         <w:rPr>
           <w:rFonts w:ascii="Charis SIL Regular" w:hAnsi="Charis SIL Regular" w:eastAsia="Charis SIL Regular"/>
@@ -2308,14 +2289,18 @@
           <w:color w:val="000000"/>
           <w:sz w:val="24"/>
         </w:rPr>
-        <w:t xml:space="preserve">Boek: </w:t>
+        <w:t>Boek:</w:t>
       </w:r>
-      <w:r>
-        <w:br/>
-      </w:r>
-      <w:r>
-        <w:tab/>
-      </w:r>
+    </w:p>
+    <w:p>
+      <w:pPr>
+        <w:autoSpaceDN w:val="0"/>
+        <w:autoSpaceDE w:val="0"/>
+        <w:widowControl/>
+        <w:spacing w:line="288" w:lineRule="exact" w:before="240" w:after="0"/>
+        <w:ind w:left="800" w:right="1152" w:firstLine="0"/>
+        <w:jc w:val="left"/>
+      </w:pPr>
       <w:r>
         <w:rPr>
           <w:rFonts w:ascii="Charis SIL Italic" w:hAnsi="Charis SIL Italic" w:eastAsia="Charis SIL Italic"/>
@@ -2327,9 +2312,6 @@
         <w:t xml:space="preserve">Cappelle, Herman van. Verslag van een studiereis naar Parijs, Bazel, Zürich en </w:t>
       </w:r>
       <w:r>
-        <w:tab/>
-      </w:r>
-      <w:r>
         <w:rPr>
           <w:rFonts w:ascii="Charis SIL Italic" w:hAnsi="Charis SIL Italic" w:eastAsia="Charis SIL Italic"/>
           <w:b w:val="0"/>
@@ -2337,18 +2319,8 @@
           <w:color w:val="000000"/>
           <w:sz w:val="24"/>
         </w:rPr>
-        <w:t>Luzern ten behoeve van het Museum ten bate van het onderwijs verricht in sept.</w:t>
+        <w:t xml:space="preserve">Luzern ten behoeve van het Museum ten bate van het onderwijs verricht in sept. </w:t>
       </w:r>
-    </w:p>
-    <w:p>
-      <w:pPr>
-        <w:autoSpaceDN w:val="0"/>
-        <w:autoSpaceDE w:val="0"/>
-        <w:widowControl/>
-        <w:spacing w:line="288" w:lineRule="exact" w:before="64" w:after="0"/>
-        <w:ind w:left="720" w:right="1296" w:firstLine="0"/>
-        <w:jc w:val="center"/>
-      </w:pPr>
       <w:r>
         <w:rPr>
           <w:rFonts w:ascii="Charis SIL Italic" w:hAnsi="Charis SIL Italic" w:eastAsia="Charis SIL Italic"/>
@@ -2383,18 +2355,12 @@
     <w:p>
       <w:pPr>
         <w:autoSpaceDN w:val="0"/>
-        <w:tabs>
-          <w:tab w:pos="800" w:val="left"/>
-        </w:tabs>
         <w:autoSpaceDE w:val="0"/>
         <w:widowControl/>
-        <w:spacing w:line="384" w:lineRule="exact" w:before="144" w:after="0"/>
-        <w:ind w:left="0" w:right="864" w:firstLine="0"/>
+        <w:spacing w:line="354" w:lineRule="exact" w:before="174" w:after="0"/>
+        <w:ind w:left="800" w:right="0" w:firstLine="0"/>
         <w:jc w:val="left"/>
       </w:pPr>
-      <w:r>
-        <w:tab/>
-      </w:r>
       <w:r>
         <w:rPr>
           <w:rFonts w:ascii="Charis SIL Regular" w:hAnsi="Charis SIL Regular" w:eastAsia="Charis SIL Regular"/>
@@ -2427,13 +2393,20 @@
             <w:rPr>
               <w:rStyle w:val="Hyperlink"/>
             </w:rPr>
-            <w:t xml:space="preserve">hdl.handle.net/11245/3.32971 </w:t>
+            <w:t>hdl.handle.net/11245/3.32971</w:t>
           </w:r>
         </w:hyperlink>
       </w:r>
-      <w:r>
-        <w:br/>
-      </w:r>
+    </w:p>
+    <w:p>
+      <w:pPr>
+        <w:autoSpaceDN w:val="0"/>
+        <w:autoSpaceDE w:val="0"/>
+        <w:widowControl/>
+        <w:spacing w:line="354" w:lineRule="exact" w:before="174" w:after="0"/>
+        <w:ind w:left="0" w:right="0" w:firstLine="0"/>
+        <w:jc w:val="left"/>
+      </w:pPr>
       <w:r>
         <w:rPr>
           <w:rFonts w:ascii="Charis SIL Regular" w:hAnsi="Charis SIL Regular" w:eastAsia="Charis SIL Regular"/>
@@ -2442,14 +2415,18 @@
           <w:color w:val="000000"/>
           <w:sz w:val="24"/>
         </w:rPr>
-        <w:t xml:space="preserve">Collectieplan: </w:t>
+        <w:t>Collectieplan:</w:t>
       </w:r>
-      <w:r>
-        <w:br/>
-      </w:r>
-      <w:r>
-        <w:tab/>
-      </w:r>
+    </w:p>
+    <w:p>
+      <w:pPr>
+        <w:autoSpaceDN w:val="0"/>
+        <w:autoSpaceDE w:val="0"/>
+        <w:widowControl/>
+        <w:spacing w:line="288" w:lineRule="exact" w:before="240" w:after="0"/>
+        <w:ind w:left="800" w:right="864" w:firstLine="0"/>
+        <w:jc w:val="left"/>
+      </w:pPr>
       <w:r>
         <w:rPr>
           <w:rFonts w:ascii="Charis SIL Italic" w:hAnsi="Charis SIL Italic" w:eastAsia="Charis SIL Italic"/>
@@ -2459,9 +2436,6 @@
           <w:sz w:val="24"/>
         </w:rPr>
         <w:t xml:space="preserve">Museon-Omniversum. Collectie in een museum over actuele thema’s: Collectieplan </w:t>
-      </w:r>
-      <w:r>
-        <w:tab/>
       </w:r>
       <w:r>
         <w:rPr>
@@ -2484,9 +2458,6 @@
         <w:t xml:space="preserve">Collectieplan van het </w:t>
       </w:r>
       <w:r>
-        <w:tab/>
-      </w:r>
-      <w:r>
         <w:rPr>
           <w:rFonts w:ascii="Charis SIL Italic" w:hAnsi="Charis SIL Italic" w:eastAsia="Charis SIL Italic"/>
           <w:b w:val="0"/>
@@ -2495,9 +2466,6 @@
           <w:sz w:val="24"/>
         </w:rPr>
         <w:t xml:space="preserve">Museon. Geeft een goed overzicht van de aanwezige collecties en gaat ook in op het </w:t>
-      </w:r>
-      <w:r>
-        <w:tab/>
       </w:r>
       <w:r>
         <w:rPr>
@@ -2687,7 +2655,7 @@
         <w:autoSpaceDN w:val="0"/>
         <w:autoSpaceDE w:val="0"/>
         <w:widowControl/>
-        <w:spacing w:line="538" w:lineRule="exact" w:before="478" w:after="0"/>
+        <w:spacing w:line="540" w:lineRule="exact" w:before="476" w:after="0"/>
         <w:ind w:left="0" w:right="0" w:firstLine="0"/>
         <w:jc w:val="left"/>
       </w:pPr>
@@ -2707,8 +2675,8 @@
         <w:autoSpaceDN w:val="0"/>
         <w:autoSpaceDE w:val="0"/>
         <w:widowControl/>
-        <w:spacing w:line="408" w:lineRule="exact" w:before="174" w:after="0"/>
-        <w:ind w:left="0" w:right="3744" w:firstLine="0"/>
+        <w:spacing w:line="352" w:lineRule="exact" w:before="228" w:after="0"/>
+        <w:ind w:left="0" w:right="0" w:firstLine="0"/>
         <w:jc w:val="left"/>
       </w:pPr>
       <w:r>
@@ -2719,11 +2687,18 @@
           <w:color w:val="000000"/>
           <w:sz w:val="24"/>
         </w:rPr>
-        <w:t xml:space="preserve">TO BE FILLED </w:t>
+        <w:t>TO BE FILLED</w:t>
       </w:r>
-      <w:r>
-        <w:br/>
-      </w:r>
+    </w:p>
+    <w:p>
+      <w:pPr>
+        <w:autoSpaceDN w:val="0"/>
+        <w:autoSpaceDE w:val="0"/>
+        <w:widowControl/>
+        <w:spacing w:line="288" w:lineRule="exact" w:before="240" w:after="0"/>
+        <w:ind w:left="0" w:right="3744" w:firstLine="0"/>
+        <w:jc w:val="center"/>
+      </w:pPr>
       <w:r>
         <w:rPr>
           <w:rFonts w:ascii="Charis SIL Italic" w:hAnsi="Charis SIL Italic" w:eastAsia="Charis SIL Italic"/>
@@ -2742,12 +2717,12 @@
           <w:color w:val="000000"/>
           <w:sz w:val="24"/>
         </w:rPr>
-        <w:t>last edited by Hub Kockelkorn as reviewer on 2025-11-19</w:t>
+        <w:t>last edited by Wiebe Reints as original_author on 2025-12-23</w:t>
       </w:r>
     </w:p>
     <w:sectPr>
       <w:pgSz w:w="11900" w:h="16840"/>
-      <w:pgMar w:top="324" w:right="940" w:bottom="1158" w:left="960" w:header="720" w:footer="720" w:gutter="0"/>
+      <w:pgMar w:top="306" w:right="940" w:bottom="1440" w:left="960" w:header="720" w:footer="720" w:gutter="0"/>
       <w:cols/>
       <w:docGrid w:linePitch="360"/>
     </w:sectPr>

--- a/EXPORTS/DOCX/published/niveau3/Dutch/Museon.docx
+++ b/EXPORTS/DOCX/published/niveau3/Dutch/Museon.docx
@@ -364,7 +364,25 @@
           <w:color w:val="000000"/>
           <w:sz w:val="24"/>
         </w:rPr>
-        <w:t xml:space="preserve">oproep voor </w:t>
+        <w:t>oproep v</w:t>
+      </w:r>
+      <w:r>
+        <w:rPr>
+          <w:u w:val="single" w:color="0066cc"/>
+          <w:rFonts w:ascii="Charis SIL Regular" w:hAnsi="Charis SIL Regular" w:eastAsia="Charis SIL Regular"/>
+          <w:b w:val="0"/>
+          <w:i w:val="0"/>
+          <w:color w:val="000000"/>
+          <w:sz w:val="24"/>
+        </w:rPr>
+        <w:hyperlink r:id="rId9" w:history="1">
+          <w:r>
+            <w:rPr>
+              <w:rStyle w:val="Hyperlink"/>
+            </w:rPr>
+            <w:t xml:space="preserve">oor </w:t>
+          </w:r>
+        </w:hyperlink>
       </w:r>
       <w:r>
         <w:rPr>

--- a/EXPORTS/DOCX/published/niveau3/Dutch/Museon.docx
+++ b/EXPORTS/DOCX/published/niveau3/Dutch/Museon.docx
@@ -353,18 +353,7 @@
           <w:color w:val="000000"/>
           <w:sz w:val="24"/>
         </w:rPr>
-        <w:t xml:space="preserve">belangrijke rol. Enkele jaren later volgde een </w:t>
-      </w:r>
-      <w:r>
-        <w:rPr>
-          <w:u w:val="single" w:color="0066cc"/>
-          <w:rFonts w:ascii="Charis SIL Regular" w:hAnsi="Charis SIL Regular" w:eastAsia="Charis SIL Regular"/>
-          <w:b w:val="0"/>
-          <w:i w:val="0"/>
-          <w:color w:val="000000"/>
-          <w:sz w:val="24"/>
-        </w:rPr>
-        <w:t>oproep v</w:t>
+        <w:t>belangrijke rol. Enkele jaren later volgde een oproep v</w:t>
       </w:r>
       <w:r>
         <w:rPr>

--- a/EXPORTS/DOCX/published/niveau3/Dutch/Museon.docx
+++ b/EXPORTS/DOCX/published/niveau3/Dutch/Museon.docx
@@ -353,7 +353,25 @@
           <w:color w:val="000000"/>
           <w:sz w:val="24"/>
         </w:rPr>
-        <w:t>belangrijke rol. Enkele jaren later volgde een oproep v</w:t>
+        <w:t xml:space="preserve">belangrijke rol. Enkele jaren later volgde een </w:t>
+      </w:r>
+      <w:r>
+        <w:rPr>
+          <w:u w:val="single" w:color="0066cc"/>
+          <w:rFonts w:ascii="Charis SIL Regular" w:hAnsi="Charis SIL Regular" w:eastAsia="Charis SIL Regular"/>
+          <w:b w:val="0"/>
+          <w:i w:val="0"/>
+          <w:color w:val="000000"/>
+          <w:sz w:val="24"/>
+        </w:rPr>
+        <w:hyperlink r:id="rId9" w:history="1">
+          <w:r>
+            <w:rPr>
+              <w:rStyle w:val="Hyperlink"/>
+            </w:rPr>
+            <w:t>oproep v</w:t>
+          </w:r>
+        </w:hyperlink>
       </w:r>
       <w:r>
         <w:rPr>

--- a/EXPORTS/DOCX/published/niveau3/Dutch/Museon.docx
+++ b/EXPORTS/DOCX/published/niveau3/Dutch/Museon.docx
@@ -353,43 +353,7 @@
           <w:color w:val="000000"/>
           <w:sz w:val="24"/>
         </w:rPr>
-        <w:t xml:space="preserve">belangrijke rol. Enkele jaren later volgde een </w:t>
-      </w:r>
-      <w:r>
-        <w:rPr>
-          <w:u w:val="single" w:color="0066cc"/>
-          <w:rFonts w:ascii="Charis SIL Regular" w:hAnsi="Charis SIL Regular" w:eastAsia="Charis SIL Regular"/>
-          <w:b w:val="0"/>
-          <w:i w:val="0"/>
-          <w:color w:val="000000"/>
-          <w:sz w:val="24"/>
-        </w:rPr>
-        <w:hyperlink r:id="rId9" w:history="1">
-          <w:r>
-            <w:rPr>
-              <w:rStyle w:val="Hyperlink"/>
-            </w:rPr>
-            <w:t>oproep v</w:t>
-          </w:r>
-        </w:hyperlink>
-      </w:r>
-      <w:r>
-        <w:rPr>
-          <w:u w:val="single" w:color="0066cc"/>
-          <w:rFonts w:ascii="Charis SIL Regular" w:hAnsi="Charis SIL Regular" w:eastAsia="Charis SIL Regular"/>
-          <w:b w:val="0"/>
-          <w:i w:val="0"/>
-          <w:color w:val="000000"/>
-          <w:sz w:val="24"/>
-        </w:rPr>
-        <w:hyperlink r:id="rId9" w:history="1">
-          <w:r>
-            <w:rPr>
-              <w:rStyle w:val="Hyperlink"/>
-            </w:rPr>
-            <w:t xml:space="preserve">oor </w:t>
-          </w:r>
-        </w:hyperlink>
+        <w:t xml:space="preserve">belangrijke rol. Enkele jaren later volgde een oproep voor </w:t>
       </w:r>
       <w:r>
         <w:rPr>

--- a/EXPORTS/DOCX/published/niveau3/Dutch/Museon.docx
+++ b/EXPORTS/DOCX/published/niveau3/Dutch/Museon.docx
@@ -353,7 +353,43 @@
           <w:color w:val="000000"/>
           <w:sz w:val="24"/>
         </w:rPr>
-        <w:t xml:space="preserve">belangrijke rol. Enkele jaren later volgde een oproep voor </w:t>
+        <w:t xml:space="preserve">belangrijke rol. Enkele jaren later volgde een </w:t>
+      </w:r>
+      <w:r>
+        <w:rPr>
+          <w:u w:val="single" w:color="0066cc"/>
+          <w:rFonts w:ascii="Charis SIL Regular" w:hAnsi="Charis SIL Regular" w:eastAsia="Charis SIL Regular"/>
+          <w:b w:val="0"/>
+          <w:i w:val="0"/>
+          <w:color w:val="000000"/>
+          <w:sz w:val="24"/>
+        </w:rPr>
+        <w:hyperlink r:id="rId9" w:history="1">
+          <w:r>
+            <w:rPr>
+              <w:rStyle w:val="Hyperlink"/>
+            </w:rPr>
+            <w:t>oproep v</w:t>
+          </w:r>
+        </w:hyperlink>
+      </w:r>
+      <w:r>
+        <w:rPr>
+          <w:u w:val="single" w:color="0066cc"/>
+          <w:rFonts w:ascii="Charis SIL Regular" w:hAnsi="Charis SIL Regular" w:eastAsia="Charis SIL Regular"/>
+          <w:b w:val="0"/>
+          <w:i w:val="0"/>
+          <w:color w:val="000000"/>
+          <w:sz w:val="24"/>
+        </w:rPr>
+        <w:hyperlink r:id="rId9" w:history="1">
+          <w:r>
+            <w:rPr>
+              <w:rStyle w:val="Hyperlink"/>
+            </w:rPr>
+            <w:t xml:space="preserve">oor </w:t>
+          </w:r>
+        </w:hyperlink>
       </w:r>
       <w:r>
         <w:rPr>
@@ -698,24 +734,7 @@
           <w:color w:val="000000"/>
           <w:sz w:val="24"/>
         </w:rPr>
-        <w:hyperlink r:id="rId10" w:history="1">
-          <w:r>
-            <w:rPr>
-              <w:rStyle w:val="Hyperlink"/>
-            </w:rPr>
-            <w:t>n uit de vo</w:t>
-          </w:r>
-        </w:hyperlink>
-      </w:r>
-      <w:r>
-        <w:rPr>
-          <w:rFonts w:ascii="Charis SIL Regular" w:hAnsi="Charis SIL Regular" w:eastAsia="Charis SIL Regular"/>
-          <w:b w:val="0"/>
-          <w:i w:val="0"/>
-          <w:color w:val="000000"/>
-          <w:sz w:val="24"/>
-        </w:rPr>
-        <w:t xml:space="preserve">ormalige etnografische collectie van </w:t>
+        <w:t xml:space="preserve">n uit de voormalige etnografische collectie van </w:t>
       </w:r>
       <w:r>
         <w:rPr>

--- a/EXPORTS/DOCX/published/niveau3/Dutch/Museon.docx
+++ b/EXPORTS/DOCX/published/niveau3/Dutch/Museon.docx
@@ -1253,36 +1253,7 @@
           <w:color w:val="000000"/>
           <w:sz w:val="24"/>
         </w:rPr>
-        <w:t>archief is opgedeeld in de periode dat het een zelfstandig mus</w:t>
-      </w:r>
-      <w:r>
-        <w:rPr>
-          <w:u w:val="single" w:color="0066cc"/>
-          <w:rFonts w:ascii="Charis SIL Regular" w:hAnsi="Charis SIL Regular" w:eastAsia="Charis SIL Regular"/>
-          <w:b w:val="0"/>
-          <w:i w:val="0"/>
-          <w:color w:val="000000"/>
-          <w:sz w:val="24"/>
-        </w:rPr>
-        <w:t>e</w:t>
-      </w:r>
-      <w:r>
-        <w:rPr>
-          <w:u w:val="single" w:color="0066cc"/>
-          <w:rFonts w:ascii="Charis SIL Regular" w:hAnsi="Charis SIL Regular" w:eastAsia="Charis SIL Regular"/>
-          <w:b w:val="0"/>
-          <w:i w:val="0"/>
-          <w:color w:val="000000"/>
-          <w:sz w:val="24"/>
-        </w:rPr>
-        <w:hyperlink r:id="rId14" w:history="1">
-          <w:r>
-            <w:rPr>
-              <w:rStyle w:val="Hyperlink"/>
-            </w:rPr>
-            <w:t>um w</w:t>
-          </w:r>
-        </w:hyperlink>
+        <w:t>archief is opgedeeld in de periode dat het een zelfstandig museum w</w:t>
       </w:r>
       <w:r>
         <w:rPr>

--- a/EXPORTS/DOCX/published/niveau3/Dutch/Museon.docx
+++ b/EXPORTS/DOCX/published/niveau3/Dutch/Museon.docx
@@ -364,14 +364,7 @@
           <w:color w:val="000000"/>
           <w:sz w:val="24"/>
         </w:rPr>
-        <w:hyperlink r:id="rId9" w:history="1">
-          <w:r>
-            <w:rPr>
-              <w:rStyle w:val="Hyperlink"/>
-            </w:rPr>
-            <w:t>oproep v</w:t>
-          </w:r>
-        </w:hyperlink>
+        <w:t>oproep v</w:t>
       </w:r>
       <w:r>
         <w:rPr>
@@ -1253,7 +1246,36 @@
           <w:color w:val="000000"/>
           <w:sz w:val="24"/>
         </w:rPr>
-        <w:t>archief is opgedeeld in de periode dat het een zelfstandig museum w</w:t>
+        <w:t>archief is opgedeeld in de periode dat het een zelfstandig mus</w:t>
+      </w:r>
+      <w:r>
+        <w:rPr>
+          <w:u w:val="single" w:color="0066cc"/>
+          <w:rFonts w:ascii="Charis SIL Regular" w:hAnsi="Charis SIL Regular" w:eastAsia="Charis SIL Regular"/>
+          <w:b w:val="0"/>
+          <w:i w:val="0"/>
+          <w:color w:val="000000"/>
+          <w:sz w:val="24"/>
+        </w:rPr>
+        <w:t>e</w:t>
+      </w:r>
+      <w:r>
+        <w:rPr>
+          <w:u w:val="single" w:color="0066cc"/>
+          <w:rFonts w:ascii="Charis SIL Regular" w:hAnsi="Charis SIL Regular" w:eastAsia="Charis SIL Regular"/>
+          <w:b w:val="0"/>
+          <w:i w:val="0"/>
+          <w:color w:val="000000"/>
+          <w:sz w:val="24"/>
+        </w:rPr>
+        <w:hyperlink r:id="rId14" w:history="1">
+          <w:r>
+            <w:rPr>
+              <w:rStyle w:val="Hyperlink"/>
+            </w:rPr>
+            <w:t>um w</w:t>
+          </w:r>
+        </w:hyperlink>
       </w:r>
       <w:r>
         <w:rPr>

--- a/EXPORTS/DOCX/published/niveau3/Dutch/Museon.docx
+++ b/EXPORTS/DOCX/published/niveau3/Dutch/Museon.docx
@@ -353,36 +353,7 @@
           <w:color w:val="000000"/>
           <w:sz w:val="24"/>
         </w:rPr>
-        <w:t xml:space="preserve">belangrijke rol. Enkele jaren later volgde een </w:t>
-      </w:r>
-      <w:r>
-        <w:rPr>
-          <w:u w:val="single" w:color="0066cc"/>
-          <w:rFonts w:ascii="Charis SIL Regular" w:hAnsi="Charis SIL Regular" w:eastAsia="Charis SIL Regular"/>
-          <w:b w:val="0"/>
-          <w:i w:val="0"/>
-          <w:color w:val="000000"/>
-          <w:sz w:val="24"/>
-        </w:rPr>
-        <w:t>oproep v</w:t>
-      </w:r>
-      <w:r>
-        <w:rPr>
-          <w:u w:val="single" w:color="0066cc"/>
-          <w:rFonts w:ascii="Charis SIL Regular" w:hAnsi="Charis SIL Regular" w:eastAsia="Charis SIL Regular"/>
-          <w:b w:val="0"/>
-          <w:i w:val="0"/>
-          <w:color w:val="000000"/>
-          <w:sz w:val="24"/>
-        </w:rPr>
-        <w:hyperlink r:id="rId9" w:history="1">
-          <w:r>
-            <w:rPr>
-              <w:rStyle w:val="Hyperlink"/>
-            </w:rPr>
-            <w:t xml:space="preserve">oor </w:t>
-          </w:r>
-        </w:hyperlink>
+        <w:t xml:space="preserve">belangrijke rol. Enkele jaren later volgde een oproep voor </w:t>
       </w:r>
       <w:r>
         <w:rPr>
@@ -727,7 +698,24 @@
           <w:color w:val="000000"/>
           <w:sz w:val="24"/>
         </w:rPr>
-        <w:t xml:space="preserve">n uit de voormalige etnografische collectie van </w:t>
+        <w:hyperlink r:id="rId10" w:history="1">
+          <w:r>
+            <w:rPr>
+              <w:rStyle w:val="Hyperlink"/>
+            </w:rPr>
+            <w:t>n uit de vo</w:t>
+          </w:r>
+        </w:hyperlink>
+      </w:r>
+      <w:r>
+        <w:rPr>
+          <w:rFonts w:ascii="Charis SIL Regular" w:hAnsi="Charis SIL Regular" w:eastAsia="Charis SIL Regular"/>
+          <w:b w:val="0"/>
+          <w:i w:val="0"/>
+          <w:color w:val="000000"/>
+          <w:sz w:val="24"/>
+        </w:rPr>
+        <w:t xml:space="preserve">ormalige etnografische collectie van </w:t>
       </w:r>
       <w:r>
         <w:rPr>

--- a/EXPORTS/DOCX/published/niveau3/Dutch/Museon.docx
+++ b/EXPORTS/DOCX/published/niveau3/Dutch/Museon.docx
@@ -1234,36 +1234,7 @@
           <w:color w:val="000000"/>
           <w:sz w:val="24"/>
         </w:rPr>
-        <w:t>archief is opgedeeld in de periode dat het een zelfstandig mus</w:t>
-      </w:r>
-      <w:r>
-        <w:rPr>
-          <w:u w:val="single" w:color="0066cc"/>
-          <w:rFonts w:ascii="Charis SIL Regular" w:hAnsi="Charis SIL Regular" w:eastAsia="Charis SIL Regular"/>
-          <w:b w:val="0"/>
-          <w:i w:val="0"/>
-          <w:color w:val="000000"/>
-          <w:sz w:val="24"/>
-        </w:rPr>
-        <w:t>e</w:t>
-      </w:r>
-      <w:r>
-        <w:rPr>
-          <w:u w:val="single" w:color="0066cc"/>
-          <w:rFonts w:ascii="Charis SIL Regular" w:hAnsi="Charis SIL Regular" w:eastAsia="Charis SIL Regular"/>
-          <w:b w:val="0"/>
-          <w:i w:val="0"/>
-          <w:color w:val="000000"/>
-          <w:sz w:val="24"/>
-        </w:rPr>
-        <w:hyperlink r:id="rId14" w:history="1">
-          <w:r>
-            <w:rPr>
-              <w:rStyle w:val="Hyperlink"/>
-            </w:rPr>
-            <w:t>um w</w:t>
-          </w:r>
-        </w:hyperlink>
+        <w:t>archief is opgedeeld in de periode dat het een zelfstandig museum w</w:t>
       </w:r>
       <w:r>
         <w:rPr>

--- a/EXPORTS/DOCX/published/niveau3/Dutch/Museon.docx
+++ b/EXPORTS/DOCX/published/niveau3/Dutch/Museon.docx
@@ -353,7 +353,36 @@
           <w:color w:val="000000"/>
           <w:sz w:val="24"/>
         </w:rPr>
-        <w:t xml:space="preserve">belangrijke rol. Enkele jaren later volgde een oproep voor </w:t>
+        <w:t xml:space="preserve">belangrijke rol. Enkele jaren later volgde een </w:t>
+      </w:r>
+      <w:r>
+        <w:rPr>
+          <w:u w:val="single" w:color="0066cc"/>
+          <w:rFonts w:ascii="Charis SIL Regular" w:hAnsi="Charis SIL Regular" w:eastAsia="Charis SIL Regular"/>
+          <w:b w:val="0"/>
+          <w:i w:val="0"/>
+          <w:color w:val="000000"/>
+          <w:sz w:val="24"/>
+        </w:rPr>
+        <w:t>oproep v</w:t>
+      </w:r>
+      <w:r>
+        <w:rPr>
+          <w:u w:val="single" w:color="0066cc"/>
+          <w:rFonts w:ascii="Charis SIL Regular" w:hAnsi="Charis SIL Regular" w:eastAsia="Charis SIL Regular"/>
+          <w:b w:val="0"/>
+          <w:i w:val="0"/>
+          <w:color w:val="000000"/>
+          <w:sz w:val="24"/>
+        </w:rPr>
+        <w:hyperlink r:id="rId9" w:history="1">
+          <w:r>
+            <w:rPr>
+              <w:rStyle w:val="Hyperlink"/>
+            </w:rPr>
+            <w:t xml:space="preserve">oor </w:t>
+          </w:r>
+        </w:hyperlink>
       </w:r>
       <w:r>
         <w:rPr>
@@ -1234,7 +1263,36 @@
           <w:color w:val="000000"/>
           <w:sz w:val="24"/>
         </w:rPr>
-        <w:t>archief is opgedeeld in de periode dat het een zelfstandig museum w</w:t>
+        <w:t>archief is opgedeeld in de periode dat het een zelfstandig mus</w:t>
+      </w:r>
+      <w:r>
+        <w:rPr>
+          <w:u w:val="single" w:color="0066cc"/>
+          <w:rFonts w:ascii="Charis SIL Regular" w:hAnsi="Charis SIL Regular" w:eastAsia="Charis SIL Regular"/>
+          <w:b w:val="0"/>
+          <w:i w:val="0"/>
+          <w:color w:val="000000"/>
+          <w:sz w:val="24"/>
+        </w:rPr>
+        <w:t>e</w:t>
+      </w:r>
+      <w:r>
+        <w:rPr>
+          <w:u w:val="single" w:color="0066cc"/>
+          <w:rFonts w:ascii="Charis SIL Regular" w:hAnsi="Charis SIL Regular" w:eastAsia="Charis SIL Regular"/>
+          <w:b w:val="0"/>
+          <w:i w:val="0"/>
+          <w:color w:val="000000"/>
+          <w:sz w:val="24"/>
+        </w:rPr>
+        <w:hyperlink r:id="rId14" w:history="1">
+          <w:r>
+            <w:rPr>
+              <w:rStyle w:val="Hyperlink"/>
+            </w:rPr>
+            <w:t>um w</w:t>
+          </w:r>
+        </w:hyperlink>
       </w:r>
       <w:r>
         <w:rPr>

--- a/EXPORTS/DOCX/published/niveau3/Dutch/Museon.docx
+++ b/EXPORTS/DOCX/published/niveau3/Dutch/Museon.docx
@@ -364,25 +364,7 @@
           <w:color w:val="000000"/>
           <w:sz w:val="24"/>
         </w:rPr>
-        <w:t>oproep v</w:t>
-      </w:r>
-      <w:r>
-        <w:rPr>
-          <w:u w:val="single" w:color="0066cc"/>
-          <w:rFonts w:ascii="Charis SIL Regular" w:hAnsi="Charis SIL Regular" w:eastAsia="Charis SIL Regular"/>
-          <w:b w:val="0"/>
-          <w:i w:val="0"/>
-          <w:color w:val="000000"/>
-          <w:sz w:val="24"/>
-        </w:rPr>
-        <w:hyperlink r:id="rId9" w:history="1">
-          <w:r>
-            <w:rPr>
-              <w:rStyle w:val="Hyperlink"/>
-            </w:rPr>
-            <w:t xml:space="preserve">oor </w:t>
-          </w:r>
-        </w:hyperlink>
+        <w:t xml:space="preserve">oproep voor </w:t>
       </w:r>
       <w:r>
         <w:rPr>
@@ -727,24 +709,7 @@
           <w:color w:val="000000"/>
           <w:sz w:val="24"/>
         </w:rPr>
-        <w:hyperlink r:id="rId10" w:history="1">
-          <w:r>
-            <w:rPr>
-              <w:rStyle w:val="Hyperlink"/>
-            </w:rPr>
-            <w:t>n uit de vo</w:t>
-          </w:r>
-        </w:hyperlink>
-      </w:r>
-      <w:r>
-        <w:rPr>
-          <w:rFonts w:ascii="Charis SIL Regular" w:hAnsi="Charis SIL Regular" w:eastAsia="Charis SIL Regular"/>
-          <w:b w:val="0"/>
-          <w:i w:val="0"/>
-          <w:color w:val="000000"/>
-          <w:sz w:val="24"/>
-        </w:rPr>
-        <w:t xml:space="preserve">ormalige etnografische collectie van </w:t>
+        <w:t xml:space="preserve">n uit de voormalige etnografische collectie van </w:t>
       </w:r>
       <w:r>
         <w:rPr>

--- a/EXPORTS/DOCX/published/niveau3/Dutch/Museon.docx
+++ b/EXPORTS/DOCX/published/niveau3/Dutch/Museon.docx
@@ -364,7 +364,32 @@
           <w:color w:val="000000"/>
           <w:sz w:val="24"/>
         </w:rPr>
-        <w:t xml:space="preserve">oproep voor </w:t>
+        <w:hyperlink r:id="rId9" w:history="1">
+          <w:r>
+            <w:rPr>
+              <w:rStyle w:val="Hyperlink"/>
+            </w:rPr>
+            <w:t>oproep v</w:t>
+          </w:r>
+        </w:hyperlink>
+      </w:r>
+      <w:r>
+        <w:rPr>
+          <w:u w:val="single" w:color="0066cc"/>
+          <w:rFonts w:ascii="Charis SIL Regular" w:hAnsi="Charis SIL Regular" w:eastAsia="Charis SIL Regular"/>
+          <w:b w:val="0"/>
+          <w:i w:val="0"/>
+          <w:color w:val="000000"/>
+          <w:sz w:val="24"/>
+        </w:rPr>
+        <w:hyperlink r:id="rId9" w:history="1">
+          <w:r>
+            <w:rPr>
+              <w:rStyle w:val="Hyperlink"/>
+            </w:rPr>
+            <w:t xml:space="preserve">oor </w:t>
+          </w:r>
+        </w:hyperlink>
       </w:r>
       <w:r>
         <w:rPr>
@@ -709,7 +734,24 @@
           <w:color w:val="000000"/>
           <w:sz w:val="24"/>
         </w:rPr>
-        <w:t xml:space="preserve">n uit de voormalige etnografische collectie van </w:t>
+        <w:hyperlink r:id="rId10" w:history="1">
+          <w:r>
+            <w:rPr>
+              <w:rStyle w:val="Hyperlink"/>
+            </w:rPr>
+            <w:t>n uit de vo</w:t>
+          </w:r>
+        </w:hyperlink>
+      </w:r>
+      <w:r>
+        <w:rPr>
+          <w:rFonts w:ascii="Charis SIL Regular" w:hAnsi="Charis SIL Regular" w:eastAsia="Charis SIL Regular"/>
+          <w:b w:val="0"/>
+          <w:i w:val="0"/>
+          <w:color w:val="000000"/>
+          <w:sz w:val="24"/>
+        </w:rPr>
+        <w:t xml:space="preserve">ormalige etnografische collectie van </w:t>
       </w:r>
       <w:r>
         <w:rPr>

--- a/EXPORTS/DOCX/published/niveau3/Dutch/Museon.docx
+++ b/EXPORTS/DOCX/published/niveau3/Dutch/Museon.docx
@@ -353,25 +353,7 @@
           <w:color w:val="000000"/>
           <w:sz w:val="24"/>
         </w:rPr>
-        <w:t xml:space="preserve">belangrijke rol. Enkele jaren later volgde een </w:t>
-      </w:r>
-      <w:r>
-        <w:rPr>
-          <w:u w:val="single" w:color="0066cc"/>
-          <w:rFonts w:ascii="Charis SIL Regular" w:hAnsi="Charis SIL Regular" w:eastAsia="Charis SIL Regular"/>
-          <w:b w:val="0"/>
-          <w:i w:val="0"/>
-          <w:color w:val="000000"/>
-          <w:sz w:val="24"/>
-        </w:rPr>
-        <w:hyperlink r:id="rId9" w:history="1">
-          <w:r>
-            <w:rPr>
-              <w:rStyle w:val="Hyperlink"/>
-            </w:rPr>
-            <w:t>oproep v</w:t>
-          </w:r>
-        </w:hyperlink>
+        <w:t>belangrijke rol. Enkele jaren later volgde een oproep v</w:t>
       </w:r>
       <w:r>
         <w:rPr>
@@ -734,24 +716,7 @@
           <w:color w:val="000000"/>
           <w:sz w:val="24"/>
         </w:rPr>
-        <w:hyperlink r:id="rId10" w:history="1">
-          <w:r>
-            <w:rPr>
-              <w:rStyle w:val="Hyperlink"/>
-            </w:rPr>
-            <w:t>n uit de vo</w:t>
-          </w:r>
-        </w:hyperlink>
-      </w:r>
-      <w:r>
-        <w:rPr>
-          <w:rFonts w:ascii="Charis SIL Regular" w:hAnsi="Charis SIL Regular" w:eastAsia="Charis SIL Regular"/>
-          <w:b w:val="0"/>
-          <w:i w:val="0"/>
-          <w:color w:val="000000"/>
-          <w:sz w:val="24"/>
-        </w:rPr>
-        <w:t xml:space="preserve">ormalige etnografische collectie van </w:t>
+        <w:t xml:space="preserve">n uit de voormalige etnografische collectie van </w:t>
       </w:r>
       <w:r>
         <w:rPr>

--- a/EXPORTS/DOCX/published/niveau3/Dutch/Museon.docx
+++ b/EXPORTS/DOCX/published/niveau3/Dutch/Museon.docx
@@ -353,7 +353,18 @@
           <w:color w:val="000000"/>
           <w:sz w:val="24"/>
         </w:rPr>
-        <w:t>belangrijke rol. Enkele jaren later volgde een oproep v</w:t>
+        <w:t xml:space="preserve">belangrijke rol. Enkele jaren later volgde een </w:t>
+      </w:r>
+      <w:r>
+        <w:rPr>
+          <w:u w:val="single" w:color="0066cc"/>
+          <w:rFonts w:ascii="Charis SIL Regular" w:hAnsi="Charis SIL Regular" w:eastAsia="Charis SIL Regular"/>
+          <w:b w:val="0"/>
+          <w:i w:val="0"/>
+          <w:color w:val="000000"/>
+          <w:sz w:val="24"/>
+        </w:rPr>
+        <w:t>oproep v</w:t>
       </w:r>
       <w:r>
         <w:rPr>
@@ -716,7 +727,24 @@
           <w:color w:val="000000"/>
           <w:sz w:val="24"/>
         </w:rPr>
-        <w:t xml:space="preserve">n uit de voormalige etnografische collectie van </w:t>
+        <w:hyperlink r:id="rId10" w:history="1">
+          <w:r>
+            <w:rPr>
+              <w:rStyle w:val="Hyperlink"/>
+            </w:rPr>
+            <w:t>n uit de vo</w:t>
+          </w:r>
+        </w:hyperlink>
+      </w:r>
+      <w:r>
+        <w:rPr>
+          <w:rFonts w:ascii="Charis SIL Regular" w:hAnsi="Charis SIL Regular" w:eastAsia="Charis SIL Regular"/>
+          <w:b w:val="0"/>
+          <w:i w:val="0"/>
+          <w:color w:val="000000"/>
+          <w:sz w:val="24"/>
+        </w:rPr>
+        <w:t xml:space="preserve">ormalige etnografische collectie van </w:t>
       </w:r>
       <w:r>
         <w:rPr>

--- a/EXPORTS/DOCX/published/niveau3/Dutch/Museon.docx
+++ b/EXPORTS/DOCX/published/niveau3/Dutch/Museon.docx
@@ -353,36 +353,7 @@
           <w:color w:val="000000"/>
           <w:sz w:val="24"/>
         </w:rPr>
-        <w:t xml:space="preserve">belangrijke rol. Enkele jaren later volgde een </w:t>
-      </w:r>
-      <w:r>
-        <w:rPr>
-          <w:u w:val="single" w:color="0066cc"/>
-          <w:rFonts w:ascii="Charis SIL Regular" w:hAnsi="Charis SIL Regular" w:eastAsia="Charis SIL Regular"/>
-          <w:b w:val="0"/>
-          <w:i w:val="0"/>
-          <w:color w:val="000000"/>
-          <w:sz w:val="24"/>
-        </w:rPr>
-        <w:t>oproep v</w:t>
-      </w:r>
-      <w:r>
-        <w:rPr>
-          <w:u w:val="single" w:color="0066cc"/>
-          <w:rFonts w:ascii="Charis SIL Regular" w:hAnsi="Charis SIL Regular" w:eastAsia="Charis SIL Regular"/>
-          <w:b w:val="0"/>
-          <w:i w:val="0"/>
-          <w:color w:val="000000"/>
-          <w:sz w:val="24"/>
-        </w:rPr>
-        <w:hyperlink r:id="rId9" w:history="1">
-          <w:r>
-            <w:rPr>
-              <w:rStyle w:val="Hyperlink"/>
-            </w:rPr>
-            <w:t xml:space="preserve">oor </w:t>
-          </w:r>
-        </w:hyperlink>
+        <w:t xml:space="preserve">belangrijke rol. Enkele jaren later volgde een oproep voor </w:t>
       </w:r>
       <w:r>
         <w:rPr>
@@ -727,24 +698,7 @@
           <w:color w:val="000000"/>
           <w:sz w:val="24"/>
         </w:rPr>
-        <w:hyperlink r:id="rId10" w:history="1">
-          <w:r>
-            <w:rPr>
-              <w:rStyle w:val="Hyperlink"/>
-            </w:rPr>
-            <w:t>n uit de vo</w:t>
-          </w:r>
-        </w:hyperlink>
-      </w:r>
-      <w:r>
-        <w:rPr>
-          <w:rFonts w:ascii="Charis SIL Regular" w:hAnsi="Charis SIL Regular" w:eastAsia="Charis SIL Regular"/>
-          <w:b w:val="0"/>
-          <w:i w:val="0"/>
-          <w:color w:val="000000"/>
-          <w:sz w:val="24"/>
-        </w:rPr>
-        <w:t xml:space="preserve">ormalige etnografische collectie van </w:t>
+        <w:t xml:space="preserve">n uit de voormalige etnografische collectie van </w:t>
       </w:r>
       <w:r>
         <w:rPr>

--- a/EXPORTS/DOCX/published/niveau3/Dutch/Museon.docx
+++ b/EXPORTS/DOCX/published/niveau3/Dutch/Museon.docx
@@ -353,7 +353,25 @@
           <w:color w:val="000000"/>
           <w:sz w:val="24"/>
         </w:rPr>
-        <w:t xml:space="preserve">belangrijke rol. Enkele jaren later volgde een oproep voor </w:t>
+        <w:t>belangrijke rol. Enkele jaren later volgde een oproep v</w:t>
+      </w:r>
+      <w:r>
+        <w:rPr>
+          <w:u w:val="single" w:color="0066cc"/>
+          <w:rFonts w:ascii="Charis SIL Regular" w:hAnsi="Charis SIL Regular" w:eastAsia="Charis SIL Regular"/>
+          <w:b w:val="0"/>
+          <w:i w:val="0"/>
+          <w:color w:val="000000"/>
+          <w:sz w:val="24"/>
+        </w:rPr>
+        <w:hyperlink r:id="rId9" w:history="1">
+          <w:r>
+            <w:rPr>
+              <w:rStyle w:val="Hyperlink"/>
+            </w:rPr>
+            <w:t xml:space="preserve">oor </w:t>
+          </w:r>
+        </w:hyperlink>
       </w:r>
       <w:r>
         <w:rPr>

--- a/EXPORTS/DOCX/published/niveau3/Dutch/Museon.docx
+++ b/EXPORTS/DOCX/published/niveau3/Dutch/Museon.docx
@@ -353,25 +353,7 @@
           <w:color w:val="000000"/>
           <w:sz w:val="24"/>
         </w:rPr>
-        <w:t>belangrijke rol. Enkele jaren later volgde een oproep v</w:t>
-      </w:r>
-      <w:r>
-        <w:rPr>
-          <w:u w:val="single" w:color="0066cc"/>
-          <w:rFonts w:ascii="Charis SIL Regular" w:hAnsi="Charis SIL Regular" w:eastAsia="Charis SIL Regular"/>
-          <w:b w:val="0"/>
-          <w:i w:val="0"/>
-          <w:color w:val="000000"/>
-          <w:sz w:val="24"/>
-        </w:rPr>
-        <w:hyperlink r:id="rId9" w:history="1">
-          <w:r>
-            <w:rPr>
-              <w:rStyle w:val="Hyperlink"/>
-            </w:rPr>
-            <w:t xml:space="preserve">oor </w:t>
-          </w:r>
-        </w:hyperlink>
+        <w:t xml:space="preserve">belangrijke rol. Enkele jaren later volgde een oproep voor </w:t>
       </w:r>
       <w:r>
         <w:rPr>

--- a/EXPORTS/DOCX/published/niveau3/Dutch/Museon.docx
+++ b/EXPORTS/DOCX/published/niveau3/Dutch/Museon.docx
@@ -353,7 +353,36 @@
           <w:color w:val="000000"/>
           <w:sz w:val="24"/>
         </w:rPr>
-        <w:t xml:space="preserve">belangrijke rol. Enkele jaren later volgde een oproep voor </w:t>
+        <w:t xml:space="preserve">belangrijke rol. Enkele jaren later volgde een </w:t>
+      </w:r>
+      <w:r>
+        <w:rPr>
+          <w:u w:val="single" w:color="0066cc"/>
+          <w:rFonts w:ascii="Charis SIL Regular" w:hAnsi="Charis SIL Regular" w:eastAsia="Charis SIL Regular"/>
+          <w:b w:val="0"/>
+          <w:i w:val="0"/>
+          <w:color w:val="000000"/>
+          <w:sz w:val="24"/>
+        </w:rPr>
+        <w:t>oproep v</w:t>
+      </w:r>
+      <w:r>
+        <w:rPr>
+          <w:u w:val="single" w:color="0066cc"/>
+          <w:rFonts w:ascii="Charis SIL Regular" w:hAnsi="Charis SIL Regular" w:eastAsia="Charis SIL Regular"/>
+          <w:b w:val="0"/>
+          <w:i w:val="0"/>
+          <w:color w:val="000000"/>
+          <w:sz w:val="24"/>
+        </w:rPr>
+        <w:hyperlink r:id="rId9" w:history="1">
+          <w:r>
+            <w:rPr>
+              <w:rStyle w:val="Hyperlink"/>
+            </w:rPr>
+            <w:t xml:space="preserve">oor </w:t>
+          </w:r>
+        </w:hyperlink>
       </w:r>
       <w:r>
         <w:rPr>

--- a/EXPORTS/DOCX/published/niveau3/Dutch/Museon.docx
+++ b/EXPORTS/DOCX/published/niveau3/Dutch/Museon.docx
@@ -364,7 +364,14 @@
           <w:color w:val="000000"/>
           <w:sz w:val="24"/>
         </w:rPr>
-        <w:t>oproep v</w:t>
+        <w:hyperlink r:id="rId9" w:history="1">
+          <w:r>
+            <w:rPr>
+              <w:rStyle w:val="Hyperlink"/>
+            </w:rPr>
+            <w:t>oproep v</w:t>
+          </w:r>
+        </w:hyperlink>
       </w:r>
       <w:r>
         <w:rPr>
@@ -375,14 +382,7 @@
           <w:color w:val="000000"/>
           <w:sz w:val="24"/>
         </w:rPr>
-        <w:hyperlink r:id="rId9" w:history="1">
-          <w:r>
-            <w:rPr>
-              <w:rStyle w:val="Hyperlink"/>
-            </w:rPr>
-            <w:t xml:space="preserve">oor </w:t>
-          </w:r>
-        </w:hyperlink>
+        <w:t xml:space="preserve">oor </w:t>
       </w:r>
       <w:r>
         <w:rPr>
@@ -683,51 +683,7 @@
           <w:color w:val="000000"/>
           <w:sz w:val="24"/>
         </w:rPr>
-        <w:t>Hieronder bevinden</w:t>
-      </w:r>
-      <w:r>
-        <w:rPr>
-          <w:rFonts w:ascii="Charis SIL Regular" w:hAnsi="Charis SIL Regular" w:eastAsia="Charis SIL Regular"/>
-          <w:b w:val="0"/>
-          <w:i w:val="0"/>
-          <w:color w:val="000000"/>
-          <w:sz w:val="24"/>
-        </w:rPr>
-        <w:hyperlink r:id="rId10" w:history="1">
-          <w:r>
-            <w:rPr>
-              <w:rStyle w:val="Hyperlink"/>
-            </w:rPr>
-            <w:t xml:space="preserve"> zich ook object</w:t>
-          </w:r>
-        </w:hyperlink>
-      </w:r>
-      <w:r>
-        <w:rPr>
-          <w:rFonts w:ascii="Charis SIL Regular" w:hAnsi="Charis SIL Regular" w:eastAsia="Charis SIL Regular"/>
-          <w:b w:val="0"/>
-          <w:i w:val="0"/>
-          <w:color w:val="000000"/>
-          <w:sz w:val="24"/>
-        </w:rPr>
-        <w:hyperlink r:id="rId10" w:history="1">
-          <w:r>
-            <w:rPr>
-              <w:rStyle w:val="Hyperlink"/>
-            </w:rPr>
-            <w:t>e</w:t>
-          </w:r>
-        </w:hyperlink>
-      </w:r>
-      <w:r>
-        <w:rPr>
-          <w:rFonts w:ascii="Charis SIL Regular" w:hAnsi="Charis SIL Regular" w:eastAsia="Charis SIL Regular"/>
-          <w:b w:val="0"/>
-          <w:i w:val="0"/>
-          <w:color w:val="000000"/>
-          <w:sz w:val="24"/>
-        </w:rPr>
-        <w:t xml:space="preserve">n uit de voormalige etnografische collectie van </w:t>
+        <w:t xml:space="preserve">Hieronder bevinden zich ook objecten uit de voormalige etnografische collectie van </w:t>
       </w:r>
       <w:r>
         <w:rPr>

--- a/EXPORTS/DOCX/published/niveau3/Dutch/Museon.docx
+++ b/EXPORTS/DOCX/published/niveau3/Dutch/Museon.docx
@@ -364,14 +364,7 @@
           <w:color w:val="000000"/>
           <w:sz w:val="24"/>
         </w:rPr>
-        <w:hyperlink r:id="rId9" w:history="1">
-          <w:r>
-            <w:rPr>
-              <w:rStyle w:val="Hyperlink"/>
-            </w:rPr>
-            <w:t>oproep v</w:t>
-          </w:r>
-        </w:hyperlink>
+        <w:t>oproep v</w:t>
       </w:r>
       <w:r>
         <w:rPr>
@@ -382,7 +375,14 @@
           <w:color w:val="000000"/>
           <w:sz w:val="24"/>
         </w:rPr>
-        <w:t xml:space="preserve">oor </w:t>
+        <w:hyperlink r:id="rId9" w:history="1">
+          <w:r>
+            <w:rPr>
+              <w:rStyle w:val="Hyperlink"/>
+            </w:rPr>
+            <w:t xml:space="preserve">oor </w:t>
+          </w:r>
+        </w:hyperlink>
       </w:r>
       <w:r>
         <w:rPr>
@@ -683,7 +683,51 @@
           <w:color w:val="000000"/>
           <w:sz w:val="24"/>
         </w:rPr>
-        <w:t xml:space="preserve">Hieronder bevinden zich ook objecten uit de voormalige etnografische collectie van </w:t>
+        <w:t>Hieronder bevinden</w:t>
+      </w:r>
+      <w:r>
+        <w:rPr>
+          <w:rFonts w:ascii="Charis SIL Regular" w:hAnsi="Charis SIL Regular" w:eastAsia="Charis SIL Regular"/>
+          <w:b w:val="0"/>
+          <w:i w:val="0"/>
+          <w:color w:val="000000"/>
+          <w:sz w:val="24"/>
+        </w:rPr>
+        <w:hyperlink r:id="rId10" w:history="1">
+          <w:r>
+            <w:rPr>
+              <w:rStyle w:val="Hyperlink"/>
+            </w:rPr>
+            <w:t xml:space="preserve"> zich ook object</w:t>
+          </w:r>
+        </w:hyperlink>
+      </w:r>
+      <w:r>
+        <w:rPr>
+          <w:rFonts w:ascii="Charis SIL Regular" w:hAnsi="Charis SIL Regular" w:eastAsia="Charis SIL Regular"/>
+          <w:b w:val="0"/>
+          <w:i w:val="0"/>
+          <w:color w:val="000000"/>
+          <w:sz w:val="24"/>
+        </w:rPr>
+        <w:hyperlink r:id="rId10" w:history="1">
+          <w:r>
+            <w:rPr>
+              <w:rStyle w:val="Hyperlink"/>
+            </w:rPr>
+            <w:t>e</w:t>
+          </w:r>
+        </w:hyperlink>
+      </w:r>
+      <w:r>
+        <w:rPr>
+          <w:rFonts w:ascii="Charis SIL Regular" w:hAnsi="Charis SIL Regular" w:eastAsia="Charis SIL Regular"/>
+          <w:b w:val="0"/>
+          <w:i w:val="0"/>
+          <w:color w:val="000000"/>
+          <w:sz w:val="24"/>
+        </w:rPr>
+        <w:t xml:space="preserve">n uit de voormalige etnografische collectie van </w:t>
       </w:r>
       <w:r>
         <w:rPr>

--- a/EXPORTS/DOCX/published/niveau3/Dutch/Museon.docx
+++ b/EXPORTS/DOCX/published/niveau3/Dutch/Museon.docx
@@ -364,7 +364,14 @@
           <w:color w:val="000000"/>
           <w:sz w:val="24"/>
         </w:rPr>
-        <w:t>oproep v</w:t>
+        <w:hyperlink r:id="rId9" w:history="1">
+          <w:r>
+            <w:rPr>
+              <w:rStyle w:val="Hyperlink"/>
+            </w:rPr>
+            <w:t>oproep v</w:t>
+          </w:r>
+        </w:hyperlink>
       </w:r>
       <w:r>
         <w:rPr>
@@ -683,51 +690,7 @@
           <w:color w:val="000000"/>
           <w:sz w:val="24"/>
         </w:rPr>
-        <w:t>Hieronder bevinden</w:t>
-      </w:r>
-      <w:r>
-        <w:rPr>
-          <w:rFonts w:ascii="Charis SIL Regular" w:hAnsi="Charis SIL Regular" w:eastAsia="Charis SIL Regular"/>
-          <w:b w:val="0"/>
-          <w:i w:val="0"/>
-          <w:color w:val="000000"/>
-          <w:sz w:val="24"/>
-        </w:rPr>
-        <w:hyperlink r:id="rId10" w:history="1">
-          <w:r>
-            <w:rPr>
-              <w:rStyle w:val="Hyperlink"/>
-            </w:rPr>
-            <w:t xml:space="preserve"> zich ook object</w:t>
-          </w:r>
-        </w:hyperlink>
-      </w:r>
-      <w:r>
-        <w:rPr>
-          <w:rFonts w:ascii="Charis SIL Regular" w:hAnsi="Charis SIL Regular" w:eastAsia="Charis SIL Regular"/>
-          <w:b w:val="0"/>
-          <w:i w:val="0"/>
-          <w:color w:val="000000"/>
-          <w:sz w:val="24"/>
-        </w:rPr>
-        <w:hyperlink r:id="rId10" w:history="1">
-          <w:r>
-            <w:rPr>
-              <w:rStyle w:val="Hyperlink"/>
-            </w:rPr>
-            <w:t>e</w:t>
-          </w:r>
-        </w:hyperlink>
-      </w:r>
-      <w:r>
-        <w:rPr>
-          <w:rFonts w:ascii="Charis SIL Regular" w:hAnsi="Charis SIL Regular" w:eastAsia="Charis SIL Regular"/>
-          <w:b w:val="0"/>
-          <w:i w:val="0"/>
-          <w:color w:val="000000"/>
-          <w:sz w:val="24"/>
-        </w:rPr>
-        <w:t xml:space="preserve">n uit de voormalige etnografische collectie van </w:t>
+        <w:t xml:space="preserve">Hieronder bevinden zich ook objecten uit de voormalige etnografische collectie van </w:t>
       </w:r>
       <w:r>
         <w:rPr>

--- a/EXPORTS/DOCX/published/niveau3/Dutch/Museon.docx
+++ b/EXPORTS/DOCX/published/niveau3/Dutch/Museon.docx
@@ -364,14 +364,7 @@
           <w:color w:val="000000"/>
           <w:sz w:val="24"/>
         </w:rPr>
-        <w:hyperlink r:id="rId9" w:history="1">
-          <w:r>
-            <w:rPr>
-              <w:rStyle w:val="Hyperlink"/>
-            </w:rPr>
-            <w:t>oproep v</w:t>
-          </w:r>
-        </w:hyperlink>
+        <w:t>oproep v</w:t>
       </w:r>
       <w:r>
         <w:rPr>
@@ -690,7 +683,51 @@
           <w:color w:val="000000"/>
           <w:sz w:val="24"/>
         </w:rPr>
-        <w:t xml:space="preserve">Hieronder bevinden zich ook objecten uit de voormalige etnografische collectie van </w:t>
+        <w:t>Hieronder bevinden</w:t>
+      </w:r>
+      <w:r>
+        <w:rPr>
+          <w:rFonts w:ascii="Charis SIL Regular" w:hAnsi="Charis SIL Regular" w:eastAsia="Charis SIL Regular"/>
+          <w:b w:val="0"/>
+          <w:i w:val="0"/>
+          <w:color w:val="000000"/>
+          <w:sz w:val="24"/>
+        </w:rPr>
+        <w:hyperlink r:id="rId10" w:history="1">
+          <w:r>
+            <w:rPr>
+              <w:rStyle w:val="Hyperlink"/>
+            </w:rPr>
+            <w:t xml:space="preserve"> zich ook object</w:t>
+          </w:r>
+        </w:hyperlink>
+      </w:r>
+      <w:r>
+        <w:rPr>
+          <w:rFonts w:ascii="Charis SIL Regular" w:hAnsi="Charis SIL Regular" w:eastAsia="Charis SIL Regular"/>
+          <w:b w:val="0"/>
+          <w:i w:val="0"/>
+          <w:color w:val="000000"/>
+          <w:sz w:val="24"/>
+        </w:rPr>
+        <w:hyperlink r:id="rId10" w:history="1">
+          <w:r>
+            <w:rPr>
+              <w:rStyle w:val="Hyperlink"/>
+            </w:rPr>
+            <w:t>e</w:t>
+          </w:r>
+        </w:hyperlink>
+      </w:r>
+      <w:r>
+        <w:rPr>
+          <w:rFonts w:ascii="Charis SIL Regular" w:hAnsi="Charis SIL Regular" w:eastAsia="Charis SIL Regular"/>
+          <w:b w:val="0"/>
+          <w:i w:val="0"/>
+          <w:color w:val="000000"/>
+          <w:sz w:val="24"/>
+        </w:rPr>
+        <w:t xml:space="preserve">n uit de voormalige etnografische collectie van </w:t>
       </w:r>
       <w:r>
         <w:rPr>

--- a/EXPORTS/DOCX/published/niveau3/Dutch/Museon.docx
+++ b/EXPORTS/DOCX/published/niveau3/Dutch/Museon.docx
@@ -364,7 +364,14 @@
           <w:color w:val="000000"/>
           <w:sz w:val="24"/>
         </w:rPr>
-        <w:t>oproep v</w:t>
+        <w:hyperlink r:id="rId9" w:history="1">
+          <w:r>
+            <w:rPr>
+              <w:rStyle w:val="Hyperlink"/>
+            </w:rPr>
+            <w:t>oproep v</w:t>
+          </w:r>
+        </w:hyperlink>
       </w:r>
       <w:r>
         <w:rPr>
@@ -375,14 +382,7 @@
           <w:color w:val="000000"/>
           <w:sz w:val="24"/>
         </w:rPr>
-        <w:hyperlink r:id="rId9" w:history="1">
-          <w:r>
-            <w:rPr>
-              <w:rStyle w:val="Hyperlink"/>
-            </w:rPr>
-            <w:t xml:space="preserve">oor </w:t>
-          </w:r>
-        </w:hyperlink>
+        <w:t xml:space="preserve">oor </w:t>
       </w:r>
       <w:r>
         <w:rPr>

--- a/EXPORTS/DOCX/published/niveau3/Dutch/Museon.docx
+++ b/EXPORTS/DOCX/published/niveau3/Dutch/Museon.docx
@@ -382,7 +382,14 @@
           <w:color w:val="000000"/>
           <w:sz w:val="24"/>
         </w:rPr>
-        <w:t xml:space="preserve">oor </w:t>
+        <w:hyperlink r:id="rId9" w:history="1">
+          <w:r>
+            <w:rPr>
+              <w:rStyle w:val="Hyperlink"/>
+            </w:rPr>
+            <w:t xml:space="preserve">oor </w:t>
+          </w:r>
+        </w:hyperlink>
       </w:r>
       <w:r>
         <w:rPr>

--- a/EXPORTS/DOCX/published/niveau3/Dutch/Museon.docx
+++ b/EXPORTS/DOCX/published/niveau3/Dutch/Museon.docx
@@ -734,7 +734,24 @@
           <w:color w:val="000000"/>
           <w:sz w:val="24"/>
         </w:rPr>
-        <w:t xml:space="preserve">n uit de voormalige etnografische collectie van </w:t>
+        <w:hyperlink r:id="rId10" w:history="1">
+          <w:r>
+            <w:rPr>
+              <w:rStyle w:val="Hyperlink"/>
+            </w:rPr>
+            <w:t>n uit de vo</w:t>
+          </w:r>
+        </w:hyperlink>
+      </w:r>
+      <w:r>
+        <w:rPr>
+          <w:rFonts w:ascii="Charis SIL Regular" w:hAnsi="Charis SIL Regular" w:eastAsia="Charis SIL Regular"/>
+          <w:b w:val="0"/>
+          <w:i w:val="0"/>
+          <w:color w:val="000000"/>
+          <w:sz w:val="24"/>
+        </w:rPr>
+        <w:t xml:space="preserve">ormalige etnografische collectie van </w:t>
       </w:r>
       <w:r>
         <w:rPr>

--- a/EXPORTS/DOCX/published/niveau3/Dutch/Museon.docx
+++ b/EXPORTS/DOCX/published/niveau3/Dutch/Museon.docx
@@ -364,14 +364,7 @@
           <w:color w:val="000000"/>
           <w:sz w:val="24"/>
         </w:rPr>
-        <w:hyperlink r:id="rId9" w:history="1">
-          <w:r>
-            <w:rPr>
-              <w:rStyle w:val="Hyperlink"/>
-            </w:rPr>
-            <w:t>oproep v</w:t>
-          </w:r>
-        </w:hyperlink>
+        <w:t>oproep v</w:t>
       </w:r>
       <w:r>
         <w:rPr>

--- a/EXPORTS/DOCX/published/niveau3/Dutch/Museon.docx
+++ b/EXPORTS/DOCX/published/niveau3/Dutch/Museon.docx
@@ -364,7 +364,14 @@
           <w:color w:val="000000"/>
           <w:sz w:val="24"/>
         </w:rPr>
-        <w:t>oproep v</w:t>
+        <w:hyperlink r:id="rId9" w:history="1">
+          <w:r>
+            <w:rPr>
+              <w:rStyle w:val="Hyperlink"/>
+            </w:rPr>
+            <w:t>oproep v</w:t>
+          </w:r>
+        </w:hyperlink>
       </w:r>
       <w:r>
         <w:rPr>

--- a/EXPORTS/DOCX/published/niveau3/Dutch/Museon.docx
+++ b/EXPORTS/DOCX/published/niveau3/Dutch/Museon.docx
@@ -353,7 +353,18 @@
           <w:color w:val="000000"/>
           <w:sz w:val="24"/>
         </w:rPr>
-        <w:t>belangrijke rol. Enkele jaren later volgde een oproep v</w:t>
+        <w:t xml:space="preserve">belangrijke rol. Enkele jaren later volgde een </w:t>
+      </w:r>
+      <w:r>
+        <w:rPr>
+          <w:u w:val="single" w:color="0066cc"/>
+          <w:rFonts w:ascii="Charis SIL Regular" w:hAnsi="Charis SIL Regular" w:eastAsia="Charis SIL Regular"/>
+          <w:b w:val="0"/>
+          <w:i w:val="0"/>
+          <w:color w:val="000000"/>
+          <w:sz w:val="24"/>
+        </w:rPr>
+        <w:t>oproep v</w:t>
       </w:r>
       <w:r>
         <w:rPr>

--- a/EXPORTS/DOCX/published/niveau3/Dutch/Museon.docx
+++ b/EXPORTS/DOCX/published/niveau3/Dutch/Museon.docx
@@ -727,7 +727,24 @@
           <w:color w:val="000000"/>
           <w:sz w:val="24"/>
         </w:rPr>
-        <w:t xml:space="preserve">n uit de voormalige etnografische collectie van </w:t>
+        <w:hyperlink r:id="rId10" w:history="1">
+          <w:r>
+            <w:rPr>
+              <w:rStyle w:val="Hyperlink"/>
+            </w:rPr>
+            <w:t>n uit de vo</w:t>
+          </w:r>
+        </w:hyperlink>
+      </w:r>
+      <w:r>
+        <w:rPr>
+          <w:rFonts w:ascii="Charis SIL Regular" w:hAnsi="Charis SIL Regular" w:eastAsia="Charis SIL Regular"/>
+          <w:b w:val="0"/>
+          <w:i w:val="0"/>
+          <w:color w:val="000000"/>
+          <w:sz w:val="24"/>
+        </w:rPr>
+        <w:t xml:space="preserve">ormalige etnografische collectie van </w:t>
       </w:r>
       <w:r>
         <w:rPr>

--- a/EXPORTS/DOCX/published/niveau3/Dutch/Museon.docx
+++ b/EXPORTS/DOCX/published/niveau3/Dutch/Museon.docx
@@ -364,7 +364,14 @@
           <w:color w:val="000000"/>
           <w:sz w:val="24"/>
         </w:rPr>
-        <w:t>oproep v</w:t>
+        <w:hyperlink r:id="rId9" w:history="1">
+          <w:r>
+            <w:rPr>
+              <w:rStyle w:val="Hyperlink"/>
+            </w:rPr>
+            <w:t>oproep v</w:t>
+          </w:r>
+        </w:hyperlink>
       </w:r>
       <w:r>
         <w:rPr>
@@ -727,24 +734,7 @@
           <w:color w:val="000000"/>
           <w:sz w:val="24"/>
         </w:rPr>
-        <w:hyperlink r:id="rId10" w:history="1">
-          <w:r>
-            <w:rPr>
-              <w:rStyle w:val="Hyperlink"/>
-            </w:rPr>
-            <w:t>n uit de vo</w:t>
-          </w:r>
-        </w:hyperlink>
-      </w:r>
-      <w:r>
-        <w:rPr>
-          <w:rFonts w:ascii="Charis SIL Regular" w:hAnsi="Charis SIL Regular" w:eastAsia="Charis SIL Regular"/>
-          <w:b w:val="0"/>
-          <w:i w:val="0"/>
-          <w:color w:val="000000"/>
-          <w:sz w:val="24"/>
-        </w:rPr>
-        <w:t xml:space="preserve">ormalige etnografische collectie van </w:t>
+        <w:t xml:space="preserve">n uit de voormalige etnografische collectie van </w:t>
       </w:r>
       <w:r>
         <w:rPr>

--- a/EXPORTS/DOCX/published/niveau3/Dutch/Museon.docx
+++ b/EXPORTS/DOCX/published/niveau3/Dutch/Museon.docx
@@ -353,25 +353,7 @@
           <w:color w:val="000000"/>
           <w:sz w:val="24"/>
         </w:rPr>
-        <w:t xml:space="preserve">belangrijke rol. Enkele jaren later volgde een </w:t>
-      </w:r>
-      <w:r>
-        <w:rPr>
-          <w:u w:val="single" w:color="0066cc"/>
-          <w:rFonts w:ascii="Charis SIL Regular" w:hAnsi="Charis SIL Regular" w:eastAsia="Charis SIL Regular"/>
-          <w:b w:val="0"/>
-          <w:i w:val="0"/>
-          <w:color w:val="000000"/>
-          <w:sz w:val="24"/>
-        </w:rPr>
-        <w:hyperlink r:id="rId9" w:history="1">
-          <w:r>
-            <w:rPr>
-              <w:rStyle w:val="Hyperlink"/>
-            </w:rPr>
-            <w:t>oproep v</w:t>
-          </w:r>
-        </w:hyperlink>
+        <w:t>belangrijke rol. Enkele jaren later volgde een oproep v</w:t>
       </w:r>
       <w:r>
         <w:rPr>
@@ -734,7 +716,24 @@
           <w:color w:val="000000"/>
           <w:sz w:val="24"/>
         </w:rPr>
-        <w:t xml:space="preserve">n uit de voormalige etnografische collectie van </w:t>
+        <w:hyperlink r:id="rId10" w:history="1">
+          <w:r>
+            <w:rPr>
+              <w:rStyle w:val="Hyperlink"/>
+            </w:rPr>
+            <w:t>n uit de vo</w:t>
+          </w:r>
+        </w:hyperlink>
+      </w:r>
+      <w:r>
+        <w:rPr>
+          <w:rFonts w:ascii="Charis SIL Regular" w:hAnsi="Charis SIL Regular" w:eastAsia="Charis SIL Regular"/>
+          <w:b w:val="0"/>
+          <w:i w:val="0"/>
+          <w:color w:val="000000"/>
+          <w:sz w:val="24"/>
+        </w:rPr>
+        <w:t xml:space="preserve">ormalige etnografische collectie van </w:t>
       </w:r>
       <w:r>
         <w:rPr>

--- a/EXPORTS/DOCX/published/niveau3/Dutch/Museon.docx
+++ b/EXPORTS/DOCX/published/niveau3/Dutch/Museon.docx
@@ -716,24 +716,7 @@
           <w:color w:val="000000"/>
           <w:sz w:val="24"/>
         </w:rPr>
-        <w:hyperlink r:id="rId10" w:history="1">
-          <w:r>
-            <w:rPr>
-              <w:rStyle w:val="Hyperlink"/>
-            </w:rPr>
-            <w:t>n uit de vo</w:t>
-          </w:r>
-        </w:hyperlink>
-      </w:r>
-      <w:r>
-        <w:rPr>
-          <w:rFonts w:ascii="Charis SIL Regular" w:hAnsi="Charis SIL Regular" w:eastAsia="Charis SIL Regular"/>
-          <w:b w:val="0"/>
-          <w:i w:val="0"/>
-          <w:color w:val="000000"/>
-          <w:sz w:val="24"/>
-        </w:rPr>
-        <w:t xml:space="preserve">ormalige etnografische collectie van </w:t>
+        <w:t xml:space="preserve">n uit de voormalige etnografische collectie van </w:t>
       </w:r>
       <w:r>
         <w:rPr>

--- a/EXPORTS/DOCX/published/niveau3/Dutch/Museon.docx
+++ b/EXPORTS/DOCX/published/niveau3/Dutch/Museon.docx
@@ -353,7 +353,25 @@
           <w:color w:val="000000"/>
           <w:sz w:val="24"/>
         </w:rPr>
-        <w:t>belangrijke rol. Enkele jaren later volgde een oproep v</w:t>
+        <w:t xml:space="preserve">belangrijke rol. Enkele jaren later volgde een </w:t>
+      </w:r>
+      <w:r>
+        <w:rPr>
+          <w:u w:val="single" w:color="0066cc"/>
+          <w:rFonts w:ascii="Charis SIL Regular" w:hAnsi="Charis SIL Regular" w:eastAsia="Charis SIL Regular"/>
+          <w:b w:val="0"/>
+          <w:i w:val="0"/>
+          <w:color w:val="000000"/>
+          <w:sz w:val="24"/>
+        </w:rPr>
+        <w:hyperlink r:id="rId9" w:history="1">
+          <w:r>
+            <w:rPr>
+              <w:rStyle w:val="Hyperlink"/>
+            </w:rPr>
+            <w:t>oproep v</w:t>
+          </w:r>
+        </w:hyperlink>
       </w:r>
       <w:r>
         <w:rPr>
@@ -699,24 +717,7 @@
           <w:color w:val="000000"/>
           <w:sz w:val="24"/>
         </w:rPr>
-        <w:hyperlink r:id="rId10" w:history="1">
-          <w:r>
-            <w:rPr>
-              <w:rStyle w:val="Hyperlink"/>
-            </w:rPr>
-            <w:t>e</w:t>
-          </w:r>
-        </w:hyperlink>
-      </w:r>
-      <w:r>
-        <w:rPr>
-          <w:rFonts w:ascii="Charis SIL Regular" w:hAnsi="Charis SIL Regular" w:eastAsia="Charis SIL Regular"/>
-          <w:b w:val="0"/>
-          <w:i w:val="0"/>
-          <w:color w:val="000000"/>
-          <w:sz w:val="24"/>
-        </w:rPr>
-        <w:t xml:space="preserve">n uit de voormalige etnografische collectie van </w:t>
+        <w:t xml:space="preserve">en uit de voormalige etnografische collectie van </w:t>
       </w:r>
       <w:r>
         <w:rPr>

--- a/EXPORTS/DOCX/published/niveau3/Dutch/Museon.docx
+++ b/EXPORTS/DOCX/published/niveau3/Dutch/Museon.docx
@@ -382,14 +382,7 @@
           <w:color w:val="000000"/>
           <w:sz w:val="24"/>
         </w:rPr>
-        <w:hyperlink r:id="rId9" w:history="1">
-          <w:r>
-            <w:rPr>
-              <w:rStyle w:val="Hyperlink"/>
-            </w:rPr>
-            <w:t xml:space="preserve">oor </w:t>
-          </w:r>
-        </w:hyperlink>
+        <w:t xml:space="preserve">oor </w:t>
       </w:r>
       <w:r>
         <w:rPr>
@@ -690,34 +683,7 @@
           <w:color w:val="000000"/>
           <w:sz w:val="24"/>
         </w:rPr>
-        <w:t>Hieronder bevinden</w:t>
-      </w:r>
-      <w:r>
-        <w:rPr>
-          <w:rFonts w:ascii="Charis SIL Regular" w:hAnsi="Charis SIL Regular" w:eastAsia="Charis SIL Regular"/>
-          <w:b w:val="0"/>
-          <w:i w:val="0"/>
-          <w:color w:val="000000"/>
-          <w:sz w:val="24"/>
-        </w:rPr>
-        <w:hyperlink r:id="rId10" w:history="1">
-          <w:r>
-            <w:rPr>
-              <w:rStyle w:val="Hyperlink"/>
-            </w:rPr>
-            <w:t xml:space="preserve"> zich ook object</w:t>
-          </w:r>
-        </w:hyperlink>
-      </w:r>
-      <w:r>
-        <w:rPr>
-          <w:rFonts w:ascii="Charis SIL Regular" w:hAnsi="Charis SIL Regular" w:eastAsia="Charis SIL Regular"/>
-          <w:b w:val="0"/>
-          <w:i w:val="0"/>
-          <w:color w:val="000000"/>
-          <w:sz w:val="24"/>
-        </w:rPr>
-        <w:t xml:space="preserve">en uit de voormalige etnografische collectie van </w:t>
+        <w:t xml:space="preserve">Hieronder bevinden zich ook objecten uit de voormalige etnografische collectie van </w:t>
       </w:r>
       <w:r>
         <w:rPr>

--- a/EXPORTS/DOCX/published/niveau3/Dutch/Museon.docx
+++ b/EXPORTS/DOCX/published/niveau3/Dutch/Museon.docx
@@ -364,14 +364,7 @@
           <w:color w:val="000000"/>
           <w:sz w:val="24"/>
         </w:rPr>
-        <w:hyperlink r:id="rId9" w:history="1">
-          <w:r>
-            <w:rPr>
-              <w:rStyle w:val="Hyperlink"/>
-            </w:rPr>
-            <w:t>oproep v</w:t>
-          </w:r>
-        </w:hyperlink>
+        <w:t>oproep v</w:t>
       </w:r>
       <w:r>
         <w:rPr>
@@ -382,7 +375,14 @@
           <w:color w:val="000000"/>
           <w:sz w:val="24"/>
         </w:rPr>
-        <w:t xml:space="preserve">oor </w:t>
+        <w:hyperlink r:id="rId9" w:history="1">
+          <w:r>
+            <w:rPr>
+              <w:rStyle w:val="Hyperlink"/>
+            </w:rPr>
+            <w:t xml:space="preserve">oor </w:t>
+          </w:r>
+        </w:hyperlink>
       </w:r>
       <w:r>
         <w:rPr>
@@ -1213,25 +1213,7 @@
           <w:color w:val="000000"/>
           <w:sz w:val="24"/>
         </w:rPr>
-        <w:t>e</w:t>
-      </w:r>
-      <w:r>
-        <w:rPr>
-          <w:u w:val="single" w:color="0066cc"/>
-          <w:rFonts w:ascii="Charis SIL Regular" w:hAnsi="Charis SIL Regular" w:eastAsia="Charis SIL Regular"/>
-          <w:b w:val="0"/>
-          <w:i w:val="0"/>
-          <w:color w:val="000000"/>
-          <w:sz w:val="24"/>
-        </w:rPr>
-        <w:hyperlink r:id="rId14" w:history="1">
-          <w:r>
-            <w:rPr>
-              <w:rStyle w:val="Hyperlink"/>
-            </w:rPr>
-            <w:t>um w</w:t>
-          </w:r>
-        </w:hyperlink>
+        <w:t>eum w</w:t>
       </w:r>
       <w:r>
         <w:rPr>

--- a/EXPORTS/DOCX/published/niveau3/Dutch/Museon.docx
+++ b/EXPORTS/DOCX/published/niveau3/Dutch/Museon.docx
@@ -364,7 +364,14 @@
           <w:color w:val="000000"/>
           <w:sz w:val="24"/>
         </w:rPr>
-        <w:t>oproep v</w:t>
+        <w:hyperlink r:id="rId9" w:history="1">
+          <w:r>
+            <w:rPr>
+              <w:rStyle w:val="Hyperlink"/>
+            </w:rPr>
+            <w:t>oproep v</w:t>
+          </w:r>
+        </w:hyperlink>
       </w:r>
       <w:r>
         <w:rPr>
@@ -683,7 +690,51 @@
           <w:color w:val="000000"/>
           <w:sz w:val="24"/>
         </w:rPr>
-        <w:t xml:space="preserve">Hieronder bevinden zich ook objecten uit de voormalige etnografische collectie van </w:t>
+        <w:t>Hieronder bevinden</w:t>
+      </w:r>
+      <w:r>
+        <w:rPr>
+          <w:rFonts w:ascii="Charis SIL Regular" w:hAnsi="Charis SIL Regular" w:eastAsia="Charis SIL Regular"/>
+          <w:b w:val="0"/>
+          <w:i w:val="0"/>
+          <w:color w:val="000000"/>
+          <w:sz w:val="24"/>
+        </w:rPr>
+        <w:hyperlink r:id="rId10" w:history="1">
+          <w:r>
+            <w:rPr>
+              <w:rStyle w:val="Hyperlink"/>
+            </w:rPr>
+            <w:t xml:space="preserve"> zich ook object</w:t>
+          </w:r>
+        </w:hyperlink>
+      </w:r>
+      <w:r>
+        <w:rPr>
+          <w:rFonts w:ascii="Charis SIL Regular" w:hAnsi="Charis SIL Regular" w:eastAsia="Charis SIL Regular"/>
+          <w:b w:val="0"/>
+          <w:i w:val="0"/>
+          <w:color w:val="000000"/>
+          <w:sz w:val="24"/>
+        </w:rPr>
+        <w:hyperlink r:id="rId10" w:history="1">
+          <w:r>
+            <w:rPr>
+              <w:rStyle w:val="Hyperlink"/>
+            </w:rPr>
+            <w:t>e</w:t>
+          </w:r>
+        </w:hyperlink>
+      </w:r>
+      <w:r>
+        <w:rPr>
+          <w:rFonts w:ascii="Charis SIL Regular" w:hAnsi="Charis SIL Regular" w:eastAsia="Charis SIL Regular"/>
+          <w:b w:val="0"/>
+          <w:i w:val="0"/>
+          <w:color w:val="000000"/>
+          <w:sz w:val="24"/>
+        </w:rPr>
+        <w:t xml:space="preserve">n uit de voormalige etnografische collectie van </w:t>
       </w:r>
       <w:r>
         <w:rPr>
@@ -1213,7 +1264,25 @@
           <w:color w:val="000000"/>
           <w:sz w:val="24"/>
         </w:rPr>
-        <w:t>eum w</w:t>
+        <w:t>e</w:t>
+      </w:r>
+      <w:r>
+        <w:rPr>
+          <w:u w:val="single" w:color="0066cc"/>
+          <w:rFonts w:ascii="Charis SIL Regular" w:hAnsi="Charis SIL Regular" w:eastAsia="Charis SIL Regular"/>
+          <w:b w:val="0"/>
+          <w:i w:val="0"/>
+          <w:color w:val="000000"/>
+          <w:sz w:val="24"/>
+        </w:rPr>
+        <w:hyperlink r:id="rId14" w:history="1">
+          <w:r>
+            <w:rPr>
+              <w:rStyle w:val="Hyperlink"/>
+            </w:rPr>
+            <w:t>um w</w:t>
+          </w:r>
+        </w:hyperlink>
       </w:r>
       <w:r>
         <w:rPr>

--- a/EXPORTS/DOCX/published/niveau3/Dutch/Museon.docx
+++ b/EXPORTS/DOCX/published/niveau3/Dutch/Museon.docx
@@ -353,25 +353,7 @@
           <w:color w:val="000000"/>
           <w:sz w:val="24"/>
         </w:rPr>
-        <w:t xml:space="preserve">belangrijke rol. Enkele jaren later volgde een </w:t>
-      </w:r>
-      <w:r>
-        <w:rPr>
-          <w:u w:val="single" w:color="0066cc"/>
-          <w:rFonts w:ascii="Charis SIL Regular" w:hAnsi="Charis SIL Regular" w:eastAsia="Charis SIL Regular"/>
-          <w:b w:val="0"/>
-          <w:i w:val="0"/>
-          <w:color w:val="000000"/>
-          <w:sz w:val="24"/>
-        </w:rPr>
-        <w:hyperlink r:id="rId9" w:history="1">
-          <w:r>
-            <w:rPr>
-              <w:rStyle w:val="Hyperlink"/>
-            </w:rPr>
-            <w:t>oproep v</w:t>
-          </w:r>
-        </w:hyperlink>
+        <w:t>belangrijke rol. Enkele jaren later volgde een oproep v</w:t>
       </w:r>
       <w:r>
         <w:rPr>
@@ -717,24 +699,7 @@
           <w:color w:val="000000"/>
           <w:sz w:val="24"/>
         </w:rPr>
-        <w:hyperlink r:id="rId10" w:history="1">
-          <w:r>
-            <w:rPr>
-              <w:rStyle w:val="Hyperlink"/>
-            </w:rPr>
-            <w:t>e</w:t>
-          </w:r>
-        </w:hyperlink>
-      </w:r>
-      <w:r>
-        <w:rPr>
-          <w:rFonts w:ascii="Charis SIL Regular" w:hAnsi="Charis SIL Regular" w:eastAsia="Charis SIL Regular"/>
-          <w:b w:val="0"/>
-          <w:i w:val="0"/>
-          <w:color w:val="000000"/>
-          <w:sz w:val="24"/>
-        </w:rPr>
-        <w:t xml:space="preserve">n uit de voormalige etnografische collectie van </w:t>
+        <w:t xml:space="preserve">en uit de voormalige etnografische collectie van </w:t>
       </w:r>
       <w:r>
         <w:rPr>

--- a/EXPORTS/DOCX/published/niveau3/Dutch/Museon.docx
+++ b/EXPORTS/DOCX/published/niveau3/Dutch/Museon.docx
@@ -353,7 +353,25 @@
           <w:color w:val="000000"/>
           <w:sz w:val="24"/>
         </w:rPr>
-        <w:t>belangrijke rol. Enkele jaren later volgde een oproep v</w:t>
+        <w:t xml:space="preserve">belangrijke rol. Enkele jaren later volgde een </w:t>
+      </w:r>
+      <w:r>
+        <w:rPr>
+          <w:u w:val="single" w:color="0066cc"/>
+          <w:rFonts w:ascii="Charis SIL Regular" w:hAnsi="Charis SIL Regular" w:eastAsia="Charis SIL Regular"/>
+          <w:b w:val="0"/>
+          <w:i w:val="0"/>
+          <w:color w:val="000000"/>
+          <w:sz w:val="24"/>
+        </w:rPr>
+        <w:hyperlink r:id="rId9" w:history="1">
+          <w:r>
+            <w:rPr>
+              <w:rStyle w:val="Hyperlink"/>
+            </w:rPr>
+            <w:t>oproep v</w:t>
+          </w:r>
+        </w:hyperlink>
       </w:r>
       <w:r>
         <w:rPr>
@@ -699,7 +717,24 @@
           <w:color w:val="000000"/>
           <w:sz w:val="24"/>
         </w:rPr>
-        <w:t xml:space="preserve">en uit de voormalige etnografische collectie van </w:t>
+        <w:hyperlink r:id="rId10" w:history="1">
+          <w:r>
+            <w:rPr>
+              <w:rStyle w:val="Hyperlink"/>
+            </w:rPr>
+            <w:t>e</w:t>
+          </w:r>
+        </w:hyperlink>
+      </w:r>
+      <w:r>
+        <w:rPr>
+          <w:rFonts w:ascii="Charis SIL Regular" w:hAnsi="Charis SIL Regular" w:eastAsia="Charis SIL Regular"/>
+          <w:b w:val="0"/>
+          <w:i w:val="0"/>
+          <w:color w:val="000000"/>
+          <w:sz w:val="24"/>
+        </w:rPr>
+        <w:t xml:space="preserve">n uit de voormalige etnografische collectie van </w:t>
       </w:r>
       <w:r>
         <w:rPr>

--- a/EXPORTS/DOCX/published/niveau3/Dutch/Museon.docx
+++ b/EXPORTS/DOCX/published/niveau3/Dutch/Museon.docx
@@ -364,14 +364,7 @@
           <w:color w:val="000000"/>
           <w:sz w:val="24"/>
         </w:rPr>
-        <w:hyperlink r:id="rId9" w:history="1">
-          <w:r>
-            <w:rPr>
-              <w:rStyle w:val="Hyperlink"/>
-            </w:rPr>
-            <w:t>oproep v</w:t>
-          </w:r>
-        </w:hyperlink>
+        <w:t>oproep v</w:t>
       </w:r>
       <w:r>
         <w:rPr>
@@ -734,7 +727,24 @@
           <w:color w:val="000000"/>
           <w:sz w:val="24"/>
         </w:rPr>
-        <w:t xml:space="preserve">n uit de voormalige etnografische collectie van </w:t>
+        <w:hyperlink r:id="rId10" w:history="1">
+          <w:r>
+            <w:rPr>
+              <w:rStyle w:val="Hyperlink"/>
+            </w:rPr>
+            <w:t>n uit de vo</w:t>
+          </w:r>
+        </w:hyperlink>
+      </w:r>
+      <w:r>
+        <w:rPr>
+          <w:rFonts w:ascii="Charis SIL Regular" w:hAnsi="Charis SIL Regular" w:eastAsia="Charis SIL Regular"/>
+          <w:b w:val="0"/>
+          <w:i w:val="0"/>
+          <w:color w:val="000000"/>
+          <w:sz w:val="24"/>
+        </w:rPr>
+        <w:t xml:space="preserve">ormalige etnografische collectie van </w:t>
       </w:r>
       <w:r>
         <w:rPr>
@@ -1253,7 +1263,18 @@
           <w:color w:val="000000"/>
           <w:sz w:val="24"/>
         </w:rPr>
-        <w:t>archief is opgedeeld in de periode dat het een zelfstandig museum w</w:t>
+        <w:t>archief is opgedeeld in de periode dat het een zelfstandig mus</w:t>
+      </w:r>
+      <w:r>
+        <w:rPr>
+          <w:u w:val="single" w:color="0066cc"/>
+          <w:rFonts w:ascii="Charis SIL Regular" w:hAnsi="Charis SIL Regular" w:eastAsia="Charis SIL Regular"/>
+          <w:b w:val="0"/>
+          <w:i w:val="0"/>
+          <w:color w:val="000000"/>
+          <w:sz w:val="24"/>
+        </w:rPr>
+        <w:t>eum w</w:t>
       </w:r>
       <w:r>
         <w:rPr>

--- a/EXPORTS/DOCX/published/niveau3/Dutch/Museon.docx
+++ b/EXPORTS/DOCX/published/niveau3/Dutch/Museon.docx
@@ -353,18 +353,7 @@
           <w:color w:val="000000"/>
           <w:sz w:val="24"/>
         </w:rPr>
-        <w:t xml:space="preserve">belangrijke rol. Enkele jaren later volgde een </w:t>
-      </w:r>
-      <w:r>
-        <w:rPr>
-          <w:u w:val="single" w:color="0066cc"/>
-          <w:rFonts w:ascii="Charis SIL Regular" w:hAnsi="Charis SIL Regular" w:eastAsia="Charis SIL Regular"/>
-          <w:b w:val="0"/>
-          <w:i w:val="0"/>
-          <w:color w:val="000000"/>
-          <w:sz w:val="24"/>
-        </w:rPr>
-        <w:t>oproep v</w:t>
+        <w:t>belangrijke rol. Enkele jaren later volgde een oproep v</w:t>
       </w:r>
       <w:r>
         <w:rPr>
@@ -727,24 +716,7 @@
           <w:color w:val="000000"/>
           <w:sz w:val="24"/>
         </w:rPr>
-        <w:hyperlink r:id="rId10" w:history="1">
-          <w:r>
-            <w:rPr>
-              <w:rStyle w:val="Hyperlink"/>
-            </w:rPr>
-            <w:t>n uit de vo</w:t>
-          </w:r>
-        </w:hyperlink>
-      </w:r>
-      <w:r>
-        <w:rPr>
-          <w:rFonts w:ascii="Charis SIL Regular" w:hAnsi="Charis SIL Regular" w:eastAsia="Charis SIL Regular"/>
-          <w:b w:val="0"/>
-          <w:i w:val="0"/>
-          <w:color w:val="000000"/>
-          <w:sz w:val="24"/>
-        </w:rPr>
-        <w:t xml:space="preserve">ormalige etnografische collectie van </w:t>
+        <w:t xml:space="preserve">n uit de voormalige etnografische collectie van </w:t>
       </w:r>
       <w:r>
         <w:rPr>
@@ -1274,7 +1246,25 @@
           <w:color w:val="000000"/>
           <w:sz w:val="24"/>
         </w:rPr>
-        <w:t>eum w</w:t>
+        <w:t>e</w:t>
+      </w:r>
+      <w:r>
+        <w:rPr>
+          <w:u w:val="single" w:color="0066cc"/>
+          <w:rFonts w:ascii="Charis SIL Regular" w:hAnsi="Charis SIL Regular" w:eastAsia="Charis SIL Regular"/>
+          <w:b w:val="0"/>
+          <w:i w:val="0"/>
+          <w:color w:val="000000"/>
+          <w:sz w:val="24"/>
+        </w:rPr>
+        <w:hyperlink r:id="rId14" w:history="1">
+          <w:r>
+            <w:rPr>
+              <w:rStyle w:val="Hyperlink"/>
+            </w:rPr>
+            <w:t>um w</w:t>
+          </w:r>
+        </w:hyperlink>
       </w:r>
       <w:r>
         <w:rPr>

--- a/EXPORTS/DOCX/published/niveau3/Dutch/Museon.docx
+++ b/EXPORTS/DOCX/published/niveau3/Dutch/Museon.docx
@@ -111,7 +111,7 @@
           <w:color w:val="000000"/>
           <w:sz w:val="24"/>
         </w:rPr>
-        <w:t xml:space="preserve">natuurhistorische- als etnografische collecties van het museum bevinden zich objecten die </w:t>
+        <w:t xml:space="preserve">natuurhistorische als etnografische collecties van het museum bevinden zich objecten die zijn </w:t>
       </w:r>
       <w:r>
         <w:rPr>
@@ -121,7 +121,7 @@
           <w:color w:val="000000"/>
           <w:sz w:val="24"/>
         </w:rPr>
-        <w:t>zijn verworven in een koloniale context.</w:t>
+        <w:t>verworven in een koloniale context.</w:t>
       </w:r>
     </w:p>
     <w:p>
@@ -353,7 +353,18 @@
           <w:color w:val="000000"/>
           <w:sz w:val="24"/>
         </w:rPr>
-        <w:t>belangrijke rol. Enkele jaren later volgde een oproep v</w:t>
+        <w:t xml:space="preserve">belangrijke rol. Enkele jaren later volgde een </w:t>
+      </w:r>
+      <w:r>
+        <w:rPr>
+          <w:u w:val="single" w:color="0066cc"/>
+          <w:rFonts w:ascii="Charis SIL Regular" w:hAnsi="Charis SIL Regular" w:eastAsia="Charis SIL Regular"/>
+          <w:b w:val="0"/>
+          <w:i w:val="0"/>
+          <w:color w:val="000000"/>
+          <w:sz w:val="24"/>
+        </w:rPr>
+        <w:t>oproep v</w:t>
       </w:r>
       <w:r>
         <w:rPr>
@@ -716,7 +727,24 @@
           <w:color w:val="000000"/>
           <w:sz w:val="24"/>
         </w:rPr>
-        <w:t xml:space="preserve">n uit de voormalige etnografische collectie van </w:t>
+        <w:hyperlink r:id="rId10" w:history="1">
+          <w:r>
+            <w:rPr>
+              <w:rStyle w:val="Hyperlink"/>
+            </w:rPr>
+            <w:t>n uit de vo</w:t>
+          </w:r>
+        </w:hyperlink>
+      </w:r>
+      <w:r>
+        <w:rPr>
+          <w:rFonts w:ascii="Charis SIL Regular" w:hAnsi="Charis SIL Regular" w:eastAsia="Charis SIL Regular"/>
+          <w:b w:val="0"/>
+          <w:i w:val="0"/>
+          <w:color w:val="000000"/>
+          <w:sz w:val="24"/>
+        </w:rPr>
+        <w:t xml:space="preserve">ormalige etnografische collectie van </w:t>
       </w:r>
       <w:r>
         <w:rPr>
@@ -1246,25 +1274,7 @@
           <w:color w:val="000000"/>
           <w:sz w:val="24"/>
         </w:rPr>
-        <w:t>e</w:t>
-      </w:r>
-      <w:r>
-        <w:rPr>
-          <w:u w:val="single" w:color="0066cc"/>
-          <w:rFonts w:ascii="Charis SIL Regular" w:hAnsi="Charis SIL Regular" w:eastAsia="Charis SIL Regular"/>
-          <w:b w:val="0"/>
-          <w:i w:val="0"/>
-          <w:color w:val="000000"/>
-          <w:sz w:val="24"/>
-        </w:rPr>
-        <w:hyperlink r:id="rId14" w:history="1">
-          <w:r>
-            <w:rPr>
-              <w:rStyle w:val="Hyperlink"/>
-            </w:rPr>
-            <w:t>um w</w:t>
-          </w:r>
-        </w:hyperlink>
+        <w:t>eum w</w:t>
       </w:r>
       <w:r>
         <w:rPr>
